--- a/Module 1/Theory Assignment/Theory.docx
+++ b/Module 1/Theory Assignment/Theory.docx
@@ -4,6 +4,7 @@
   <w:body>
     <w:p>
       <w:pPr>
+        <w:spacing w:line="240" w:lineRule="auto"/>
         <w:rPr>
           <w:sz w:val="24"/>
           <w:szCs w:val="24"/>
@@ -27,10 +28,7 @@
     </w:p>
     <w:p>
       <w:pPr>
-        <w:rPr>
-          <w:sz w:val="24"/>
-          <w:szCs w:val="24"/>
-        </w:rPr>
+        <w:spacing w:line="240" w:lineRule="auto"/>
       </w:pPr>
       <w:proofErr w:type="gramStart"/>
       <w:r>
@@ -46,114 +44,205 @@
           <w:sz w:val="24"/>
           <w:szCs w:val="24"/>
         </w:rPr>
-        <w:t xml:space="preserve">  A program is a set of instruction that is define to our machine </w:t>
+        <w:t xml:space="preserve">  </w:t>
+      </w:r>
+      <w:r>
+        <w:t xml:space="preserve">A program is a set of instruction that is define to our machine </w:t>
       </w:r>
       <w:proofErr w:type="gramStart"/>
       <w:r>
-        <w:rPr>
-          <w:sz w:val="24"/>
-          <w:szCs w:val="24"/>
-        </w:rPr>
         <w:t>What</w:t>
       </w:r>
       <w:proofErr w:type="gramEnd"/>
       <w:r>
-        <w:rPr>
-          <w:sz w:val="24"/>
-          <w:szCs w:val="24"/>
-        </w:rPr>
         <w:t xml:space="preserve"> to do and </w:t>
       </w:r>
     </w:p>
     <w:p>
       <w:pPr>
-        <w:rPr>
-          <w:sz w:val="24"/>
-          <w:szCs w:val="24"/>
-        </w:rPr>
+        <w:spacing w:line="240" w:lineRule="auto"/>
       </w:pPr>
       <w:proofErr w:type="gramStart"/>
       <w:r>
-        <w:rPr>
-          <w:sz w:val="24"/>
-          <w:szCs w:val="24"/>
-        </w:rPr>
         <w:t>How to do.</w:t>
       </w:r>
       <w:proofErr w:type="gramEnd"/>
       <w:r>
-        <w:rPr>
-          <w:sz w:val="24"/>
-          <w:szCs w:val="24"/>
-        </w:rPr>
         <w:t xml:space="preserve"> And It </w:t>
       </w:r>
       <w:proofErr w:type="spellStart"/>
       <w:r>
-        <w:rPr>
-          <w:sz w:val="24"/>
-          <w:szCs w:val="24"/>
-        </w:rPr>
         <w:t>fuction</w:t>
       </w:r>
       <w:proofErr w:type="spellEnd"/>
       <w:r>
-        <w:rPr>
-          <w:sz w:val="24"/>
-          <w:szCs w:val="24"/>
-        </w:rPr>
         <w:t xml:space="preserve"> like Follow a set of rules in a systematic way like follow rules</w:t>
       </w:r>
     </w:p>
     <w:p>
       <w:pPr>
-        <w:rPr>
-          <w:sz w:val="24"/>
-          <w:szCs w:val="24"/>
-        </w:rPr>
-      </w:pPr>
-      <w:r>
-        <w:rPr>
-          <w:sz w:val="24"/>
-          <w:szCs w:val="24"/>
-        </w:rPr>
+        <w:spacing w:line="240" w:lineRule="auto"/>
+      </w:pPr>
+      <w:r>
         <w:t xml:space="preserve">Step by step. </w:t>
       </w:r>
     </w:p>
     <w:p>
       <w:pPr>
-        <w:rPr>
-          <w:sz w:val="24"/>
-          <w:szCs w:val="24"/>
-        </w:rPr>
-      </w:pPr>
-      <w:r>
-        <w:rPr>
-          <w:sz w:val="24"/>
-          <w:szCs w:val="24"/>
-        </w:rPr>
+        <w:spacing w:line="240" w:lineRule="auto"/>
+      </w:pPr>
+      <w:r>
         <w:t xml:space="preserve">Programming is a term where we can solve computation problems also solve other </w:t>
       </w:r>
     </w:p>
     <w:p>
       <w:pPr>
-        <w:rPr>
-          <w:sz w:val="24"/>
-          <w:szCs w:val="24"/>
-        </w:rPr>
+        <w:spacing w:line="240" w:lineRule="auto"/>
       </w:pPr>
       <w:proofErr w:type="gramStart"/>
       <w:r>
-        <w:rPr>
-          <w:sz w:val="24"/>
-          <w:szCs w:val="24"/>
-        </w:rPr>
         <w:t>Complex problems.</w:t>
       </w:r>
       <w:proofErr w:type="gramEnd"/>
     </w:p>
     <w:p>
       <w:pPr>
+        <w:spacing w:line="240" w:lineRule="auto"/>
+        <w:rPr>
+          <w:sz w:val="24"/>
+          <w:szCs w:val="24"/>
+        </w:rPr>
+      </w:pPr>
+      <w:r>
+        <w:rPr>
+          <w:sz w:val="24"/>
+          <w:szCs w:val="24"/>
+        </w:rPr>
+        <w:t>Q2.</w:t>
+      </w:r>
+      <w:r>
+        <w:rPr>
+          <w:sz w:val="24"/>
+          <w:szCs w:val="24"/>
+        </w:rPr>
+        <w:tab/>
+      </w:r>
+      <w:r>
+        <w:rPr>
+          <w:sz w:val="24"/>
+          <w:szCs w:val="24"/>
+        </w:rPr>
+        <w:t>What are the key steps involved in the programming process?</w:t>
+      </w:r>
+    </w:p>
+    <w:p>
+      <w:pPr>
+        <w:spacing w:line="240" w:lineRule="auto"/>
+      </w:pPr>
+      <w:r>
+        <w:rPr>
+          <w:sz w:val="24"/>
+          <w:szCs w:val="24"/>
+        </w:rPr>
+        <w:t xml:space="preserve">Ans. </w:t>
+      </w:r>
+      <w:r>
+        <w:t>There are many key steps involved in programming process</w:t>
+      </w:r>
+    </w:p>
+    <w:p>
+      <w:pPr>
+        <w:pStyle w:val="ListParagraph"/>
+        <w:numPr>
+          <w:ilvl w:val="0"/>
+          <w:numId w:val="1"/>
+        </w:numPr>
+        <w:spacing w:line="240" w:lineRule="auto"/>
+      </w:pPr>
+      <w:r>
+        <w:t>Set of instructions is clear that programmer will understand easily that code and write a code easily.</w:t>
+      </w:r>
+    </w:p>
+    <w:p>
+      <w:pPr>
+        <w:pStyle w:val="ListParagraph"/>
+        <w:numPr>
+          <w:ilvl w:val="0"/>
+          <w:numId w:val="1"/>
+        </w:numPr>
+        <w:spacing w:line="240" w:lineRule="auto"/>
+      </w:pPr>
+      <w:r>
+        <w:t xml:space="preserve">Understand </w:t>
+      </w:r>
+      <w:proofErr w:type="spellStart"/>
+      <w:r>
+        <w:t>requirnment</w:t>
+      </w:r>
+      <w:proofErr w:type="spellEnd"/>
+      <w:r>
+        <w:t xml:space="preserve"> </w:t>
+      </w:r>
+    </w:p>
+    <w:p>
+      <w:pPr>
+        <w:pStyle w:val="ListParagraph"/>
+        <w:numPr>
+          <w:ilvl w:val="0"/>
+          <w:numId w:val="1"/>
+        </w:numPr>
+        <w:spacing w:line="240" w:lineRule="auto"/>
+      </w:pPr>
+      <w:r>
+        <w:t>Plan or implement</w:t>
+      </w:r>
+    </w:p>
+    <w:p>
+      <w:pPr>
+        <w:pStyle w:val="ListParagraph"/>
+        <w:numPr>
+          <w:ilvl w:val="0"/>
+          <w:numId w:val="1"/>
+        </w:numPr>
+        <w:spacing w:line="240" w:lineRule="auto"/>
+      </w:pPr>
+      <w:r>
+        <w:t>Test or debug</w:t>
+      </w:r>
+    </w:p>
+    <w:p>
+      <w:pPr>
+        <w:spacing w:line="240" w:lineRule="auto"/>
+        <w:rPr>
+          <w:sz w:val="24"/>
+          <w:szCs w:val="24"/>
+        </w:rPr>
+      </w:pPr>
+      <w:r>
+        <w:rPr>
+          <w:sz w:val="24"/>
+          <w:szCs w:val="24"/>
+        </w:rPr>
+        <w:t>Q3.</w:t>
+      </w:r>
+      <w:r>
+        <w:rPr>
+          <w:sz w:val="24"/>
+          <w:szCs w:val="24"/>
+        </w:rPr>
+        <w:tab/>
+      </w:r>
+      <w:r>
+        <w:rPr>
+          <w:sz w:val="24"/>
+          <w:szCs w:val="24"/>
+        </w:rPr>
+        <w:t>What are the main differences between high-level and low-level programming languages?</w:t>
+      </w:r>
+    </w:p>
+    <w:p>
+      <w:pPr>
+        <w:spacing w:line="240" w:lineRule="auto"/>
         <w:rPr>
           <w:sz w:val="24"/>
           <w:szCs w:val="24"/>
@@ -168,6 +257,103 @@
     </w:sectPr>
   </w:body>
 </w:document>
+</file>
+
+<file path=word/numbering.xml><?xml version="1.0" encoding="utf-8"?>
+<w:numbering xmlns:ve="http://schemas.openxmlformats.org/markup-compatibility/2006" xmlns:o="urn:schemas-microsoft-com:office:office" xmlns:r="http://schemas.openxmlformats.org/officeDocument/2006/relationships" xmlns:m="http://schemas.openxmlformats.org/officeDocument/2006/math" xmlns:v="urn:schemas-microsoft-com:vml" xmlns:wp="http://schemas.openxmlformats.org/drawingml/2006/wordprocessingDrawing" xmlns:w10="urn:schemas-microsoft-com:office:word" xmlns:w="http://schemas.openxmlformats.org/wordprocessingml/2006/main" xmlns:wne="http://schemas.microsoft.com/office/word/2006/wordml">
+  <w:abstractNum w:abstractNumId="0">
+    <w:nsid w:val="332C52F3"/>
+    <w:multiLevelType w:val="hybridMultilevel"/>
+    <w:tmpl w:val="A1945C32"/>
+    <w:lvl w:ilvl="0" w:tplc="04090019">
+      <w:start w:val="1"/>
+      <w:numFmt w:val="lowerLetter"/>
+      <w:lvlText w:val="%1."/>
+      <w:lvlJc w:val="left"/>
+      <w:pPr>
+        <w:ind w:left="720" w:hanging="360"/>
+      </w:pPr>
+      <w:rPr>
+        <w:rFonts w:hint="default"/>
+      </w:rPr>
+    </w:lvl>
+    <w:lvl w:ilvl="1" w:tplc="04090019" w:tentative="1">
+      <w:start w:val="1"/>
+      <w:numFmt w:val="lowerLetter"/>
+      <w:lvlText w:val="%2."/>
+      <w:lvlJc w:val="left"/>
+      <w:pPr>
+        <w:ind w:left="1440" w:hanging="360"/>
+      </w:pPr>
+    </w:lvl>
+    <w:lvl w:ilvl="2" w:tplc="0409001B" w:tentative="1">
+      <w:start w:val="1"/>
+      <w:numFmt w:val="lowerRoman"/>
+      <w:lvlText w:val="%3."/>
+      <w:lvlJc w:val="right"/>
+      <w:pPr>
+        <w:ind w:left="2160" w:hanging="180"/>
+      </w:pPr>
+    </w:lvl>
+    <w:lvl w:ilvl="3" w:tplc="0409000F" w:tentative="1">
+      <w:start w:val="1"/>
+      <w:numFmt w:val="decimal"/>
+      <w:lvlText w:val="%4."/>
+      <w:lvlJc w:val="left"/>
+      <w:pPr>
+        <w:ind w:left="2880" w:hanging="360"/>
+      </w:pPr>
+    </w:lvl>
+    <w:lvl w:ilvl="4" w:tplc="04090019" w:tentative="1">
+      <w:start w:val="1"/>
+      <w:numFmt w:val="lowerLetter"/>
+      <w:lvlText w:val="%5."/>
+      <w:lvlJc w:val="left"/>
+      <w:pPr>
+        <w:ind w:left="3600" w:hanging="360"/>
+      </w:pPr>
+    </w:lvl>
+    <w:lvl w:ilvl="5" w:tplc="0409001B" w:tentative="1">
+      <w:start w:val="1"/>
+      <w:numFmt w:val="lowerRoman"/>
+      <w:lvlText w:val="%6."/>
+      <w:lvlJc w:val="right"/>
+      <w:pPr>
+        <w:ind w:left="4320" w:hanging="180"/>
+      </w:pPr>
+    </w:lvl>
+    <w:lvl w:ilvl="6" w:tplc="0409000F" w:tentative="1">
+      <w:start w:val="1"/>
+      <w:numFmt w:val="decimal"/>
+      <w:lvlText w:val="%7."/>
+      <w:lvlJc w:val="left"/>
+      <w:pPr>
+        <w:ind w:left="5040" w:hanging="360"/>
+      </w:pPr>
+    </w:lvl>
+    <w:lvl w:ilvl="7" w:tplc="04090019" w:tentative="1">
+      <w:start w:val="1"/>
+      <w:numFmt w:val="lowerLetter"/>
+      <w:lvlText w:val="%8."/>
+      <w:lvlJc w:val="left"/>
+      <w:pPr>
+        <w:ind w:left="5760" w:hanging="360"/>
+      </w:pPr>
+    </w:lvl>
+    <w:lvl w:ilvl="8" w:tplc="0409001B" w:tentative="1">
+      <w:start w:val="1"/>
+      <w:numFmt w:val="lowerRoman"/>
+      <w:lvlText w:val="%9."/>
+      <w:lvlJc w:val="right"/>
+      <w:pPr>
+        <w:ind w:left="6480" w:hanging="180"/>
+      </w:pPr>
+    </w:lvl>
+  </w:abstractNum>
+  <w:num w:numId="1">
+    <w:abstractNumId w:val="0"/>
+  </w:num>
+</w:numbering>
 </file>
 
 <file path=word/styles.xml><?xml version="1.0" encoding="utf-8"?>
@@ -329,6 +515,7 @@
   <w:style w:type="paragraph" w:default="1" w:styleId="Normal">
     <w:name w:val="Normal"/>
     <w:qFormat/>
+    <w:rsid w:val="00624E63"/>
   </w:style>
   <w:style w:type="character" w:default="1" w:styleId="DefaultParagraphFont">
     <w:name w:val="Default Paragraph Font"/>
@@ -357,6 +544,17 @@
     <w:uiPriority w:val="99"/>
     <w:semiHidden/>
     <w:unhideWhenUsed/>
+  </w:style>
+  <w:style w:type="paragraph" w:styleId="ListParagraph">
+    <w:name w:val="List Paragraph"/>
+    <w:basedOn w:val="Normal"/>
+    <w:uiPriority w:val="34"/>
+    <w:qFormat/>
+    <w:rsid w:val="003F3D4B"/>
+    <w:pPr>
+      <w:ind w:left="720"/>
+      <w:contextualSpacing/>
+    </w:pPr>
   </w:style>
 </w:styles>
 </file>

--- a/Module 1/Theory Assignment/Theory.docx
+++ b/Module 1/Theory Assignment/Theory.docx
@@ -6,6 +6,52 @@
       <w:pPr>
         <w:spacing w:line="240" w:lineRule="auto"/>
         <w:rPr>
+          <w:b/>
+          <w:sz w:val="36"/>
+          <w:szCs w:val="36"/>
+        </w:rPr>
+      </w:pPr>
+      <w:r>
+        <w:rPr>
+          <w:sz w:val="24"/>
+          <w:szCs w:val="24"/>
+        </w:rPr>
+        <w:tab/>
+      </w:r>
+      <w:r>
+        <w:rPr>
+          <w:sz w:val="24"/>
+          <w:szCs w:val="24"/>
+        </w:rPr>
+        <w:tab/>
+      </w:r>
+      <w:r>
+        <w:rPr>
+          <w:sz w:val="24"/>
+          <w:szCs w:val="24"/>
+        </w:rPr>
+        <w:tab/>
+      </w:r>
+      <w:r>
+        <w:rPr>
+          <w:sz w:val="24"/>
+          <w:szCs w:val="24"/>
+        </w:rPr>
+        <w:tab/>
+      </w:r>
+      <w:r>
+        <w:rPr>
+          <w:b/>
+          <w:sz w:val="36"/>
+          <w:szCs w:val="36"/>
+        </w:rPr>
+        <w:t>MODULE -1</w:t>
+      </w:r>
+    </w:p>
+    <w:p>
+      <w:pPr>
+        <w:spacing w:line="240" w:lineRule="auto"/>
+        <w:rPr>
           <w:sz w:val="24"/>
           <w:szCs w:val="24"/>
         </w:rPr>
@@ -30,53 +76,23 @@
       <w:pPr>
         <w:spacing w:line="240" w:lineRule="auto"/>
       </w:pPr>
-      <w:proofErr w:type="gramStart"/>
-      <w:r>
-        <w:rPr>
-          <w:sz w:val="24"/>
-          <w:szCs w:val="24"/>
-        </w:rPr>
-        <w:t>Ans.</w:t>
-      </w:r>
-      <w:proofErr w:type="gramEnd"/>
-      <w:r>
-        <w:rPr>
-          <w:sz w:val="24"/>
-          <w:szCs w:val="24"/>
-        </w:rPr>
-        <w:t xml:space="preserve">  </w:t>
-      </w:r>
-      <w:r>
-        <w:t xml:space="preserve">A program is a set of instruction that is define to our machine </w:t>
-      </w:r>
-      <w:proofErr w:type="gramStart"/>
-      <w:r>
-        <w:t>What</w:t>
-      </w:r>
-      <w:proofErr w:type="gramEnd"/>
-      <w:r>
-        <w:t xml:space="preserve"> to do and </w:t>
-      </w:r>
-    </w:p>
-    <w:p>
-      <w:pPr>
-        <w:spacing w:line="240" w:lineRule="auto"/>
-      </w:pPr>
-      <w:proofErr w:type="gramStart"/>
-      <w:r>
-        <w:t>How to do.</w:t>
-      </w:r>
-      <w:proofErr w:type="gramEnd"/>
-      <w:r>
-        <w:t xml:space="preserve"> And It </w:t>
-      </w:r>
-      <w:proofErr w:type="spellStart"/>
-      <w:r>
-        <w:t>fuction</w:t>
-      </w:r>
-      <w:proofErr w:type="spellEnd"/>
-      <w:r>
-        <w:t xml:space="preserve"> like Follow a set of rules in a systematic way like follow rules</w:t>
+      <w:r>
+        <w:rPr>
+          <w:sz w:val="24"/>
+          <w:szCs w:val="24"/>
+        </w:rPr>
+        <w:t xml:space="preserve">Ans.  </w:t>
+      </w:r>
+      <w:r>
+        <w:t xml:space="preserve">A program is a set of instruction that is define to our machine What to do and </w:t>
+      </w:r>
+    </w:p>
+    <w:p>
+      <w:pPr>
+        <w:spacing w:line="240" w:lineRule="auto"/>
+      </w:pPr>
+      <w:r>
+        <w:t>How to do. And It fuction like Follow a set of rules in a systematic way like follow rules</w:t>
       </w:r>
     </w:p>
     <w:p>
@@ -99,11 +115,9 @@
       <w:pPr>
         <w:spacing w:line="240" w:lineRule="auto"/>
       </w:pPr>
-      <w:proofErr w:type="gramStart"/>
       <w:r>
         <w:t>Complex problems.</w:t>
       </w:r>
-      <w:proofErr w:type="gramEnd"/>
     </w:p>
     <w:p>
       <w:pPr>
@@ -173,15 +187,7 @@
         <w:spacing w:line="240" w:lineRule="auto"/>
       </w:pPr>
       <w:r>
-        <w:t xml:space="preserve">Understand </w:t>
-      </w:r>
-      <w:proofErr w:type="spellStart"/>
-      <w:r>
-        <w:t>requirnment</w:t>
-      </w:r>
-      <w:proofErr w:type="spellEnd"/>
-      <w:r>
-        <w:t xml:space="preserve"> </w:t>
+        <w:t xml:space="preserve">Understand requirnment </w:t>
       </w:r>
     </w:p>
     <w:p>
@@ -257,6 +263,56 @@
     </w:sectPr>
   </w:body>
 </w:document>
+</file>
+
+<file path=word/endnotes.xml><?xml version="1.0" encoding="utf-8"?>
+<w:endnotes xmlns:ve="http://schemas.openxmlformats.org/markup-compatibility/2006" xmlns:o="urn:schemas-microsoft-com:office:office" xmlns:r="http://schemas.openxmlformats.org/officeDocument/2006/relationships" xmlns:m="http://schemas.openxmlformats.org/officeDocument/2006/math" xmlns:v="urn:schemas-microsoft-com:vml" xmlns:wp="http://schemas.openxmlformats.org/drawingml/2006/wordprocessingDrawing" xmlns:w10="urn:schemas-microsoft-com:office:word" xmlns:w="http://schemas.openxmlformats.org/wordprocessingml/2006/main" xmlns:wne="http://schemas.microsoft.com/office/word/2006/wordml">
+  <w:endnote w:type="separator" w:id="0">
+    <w:p>
+      <w:pPr>
+        <w:spacing w:after="0" w:line="240" w:lineRule="auto"/>
+      </w:pPr>
+      <w:r>
+        <w:separator/>
+      </w:r>
+    </w:p>
+  </w:endnote>
+  <w:endnote w:type="continuationSeparator" w:id="1">
+    <w:p>
+      <w:pPr>
+        <w:spacing w:after="0" w:line="240" w:lineRule="auto"/>
+      </w:pPr>
+      <w:r>
+        <w:continuationSeparator/>
+      </w:r>
+    </w:p>
+  </w:endnote>
+</w:endnotes>
+</file>
+
+<file path=word/footnotes.xml><?xml version="1.0" encoding="utf-8"?>
+<w:footnotes xmlns:ve="http://schemas.openxmlformats.org/markup-compatibility/2006" xmlns:o="urn:schemas-microsoft-com:office:office" xmlns:r="http://schemas.openxmlformats.org/officeDocument/2006/relationships" xmlns:m="http://schemas.openxmlformats.org/officeDocument/2006/math" xmlns:v="urn:schemas-microsoft-com:vml" xmlns:wp="http://schemas.openxmlformats.org/drawingml/2006/wordprocessingDrawing" xmlns:w10="urn:schemas-microsoft-com:office:word" xmlns:w="http://schemas.openxmlformats.org/wordprocessingml/2006/main" xmlns:wne="http://schemas.microsoft.com/office/word/2006/wordml">
+  <w:footnote w:type="separator" w:id="0">
+    <w:p>
+      <w:pPr>
+        <w:spacing w:after="0" w:line="240" w:lineRule="auto"/>
+      </w:pPr>
+      <w:r>
+        <w:separator/>
+      </w:r>
+    </w:p>
+  </w:footnote>
+  <w:footnote w:type="continuationSeparator" w:id="1">
+    <w:p>
+      <w:pPr>
+        <w:spacing w:after="0" w:line="240" w:lineRule="auto"/>
+      </w:pPr>
+      <w:r>
+        <w:continuationSeparator/>
+      </w:r>
+    </w:p>
+  </w:footnote>
+</w:footnotes>
 </file>
 
 <file path=word/numbering.xml><?xml version="1.0" encoding="utf-8"?>
@@ -556,6 +612,54 @@
       <w:contextualSpacing/>
     </w:pPr>
   </w:style>
+  <w:style w:type="paragraph" w:styleId="Header">
+    <w:name w:val="header"/>
+    <w:basedOn w:val="Normal"/>
+    <w:link w:val="HeaderChar"/>
+    <w:uiPriority w:val="99"/>
+    <w:semiHidden/>
+    <w:unhideWhenUsed/>
+    <w:rsid w:val="000B0150"/>
+    <w:pPr>
+      <w:tabs>
+        <w:tab w:val="center" w:pos="4680"/>
+        <w:tab w:val="right" w:pos="9360"/>
+      </w:tabs>
+      <w:spacing w:after="0" w:line="240" w:lineRule="auto"/>
+    </w:pPr>
+  </w:style>
+  <w:style w:type="character" w:customStyle="1" w:styleId="HeaderChar">
+    <w:name w:val="Header Char"/>
+    <w:basedOn w:val="DefaultParagraphFont"/>
+    <w:link w:val="Header"/>
+    <w:uiPriority w:val="99"/>
+    <w:semiHidden/>
+    <w:rsid w:val="000B0150"/>
+  </w:style>
+  <w:style w:type="paragraph" w:styleId="Footer">
+    <w:name w:val="footer"/>
+    <w:basedOn w:val="Normal"/>
+    <w:link w:val="FooterChar"/>
+    <w:uiPriority w:val="99"/>
+    <w:semiHidden/>
+    <w:unhideWhenUsed/>
+    <w:rsid w:val="000B0150"/>
+    <w:pPr>
+      <w:tabs>
+        <w:tab w:val="center" w:pos="4680"/>
+        <w:tab w:val="right" w:pos="9360"/>
+      </w:tabs>
+      <w:spacing w:after="0" w:line="240" w:lineRule="auto"/>
+    </w:pPr>
+  </w:style>
+  <w:style w:type="character" w:customStyle="1" w:styleId="FooterChar">
+    <w:name w:val="Footer Char"/>
+    <w:basedOn w:val="DefaultParagraphFont"/>
+    <w:link w:val="Footer"/>
+    <w:uiPriority w:val="99"/>
+    <w:semiHidden/>
+    <w:rsid w:val="000B0150"/>
+  </w:style>
 </w:styles>
 </file>
 

--- a/Module 1/Theory Assignment/Theory.docx
+++ b/Module 1/Theory Assignment/Theory.docx
@@ -245,6 +245,82 @@
         </w:rPr>
         <w:t>What are the main differences between high-level and low-level programming languages?</w:t>
       </w:r>
+    </w:p>
+    <w:p>
+      <w:pPr>
+        <w:spacing w:line="240" w:lineRule="auto"/>
+      </w:pPr>
+      <w:r>
+        <w:rPr>
+          <w:sz w:val="24"/>
+          <w:szCs w:val="24"/>
+        </w:rPr>
+        <w:t>Ans</w:t>
+      </w:r>
+      <w:r>
+        <w:t>.  1.</w:t>
+      </w:r>
+      <w:r>
+        <w:tab/>
+        <w:t>Low-level programming is machine dependent language but high level programming is user friendly language.</w:t>
+      </w:r>
+    </w:p>
+    <w:p>
+      <w:pPr>
+        <w:spacing w:line="240" w:lineRule="auto"/>
+      </w:pPr>
+      <w:r>
+        <w:t>2. low-level is understood binary language(0s and 1) but high level programming is not understood.</w:t>
+      </w:r>
+    </w:p>
+    <w:p>
+      <w:pPr>
+        <w:spacing w:line="240" w:lineRule="auto"/>
+      </w:pPr>
+      <w:r>
+        <w:t>3.example of low level- binary language and example of high level language – Php , c, cpp , html , python.</w:t>
+      </w:r>
+    </w:p>
+    <w:p>
+      <w:pPr>
+        <w:spacing w:line="240" w:lineRule="auto"/>
+        <w:rPr>
+          <w:sz w:val="24"/>
+          <w:szCs w:val="24"/>
+        </w:rPr>
+      </w:pPr>
+    </w:p>
+    <w:p>
+      <w:pPr>
+        <w:spacing w:line="240" w:lineRule="auto"/>
+        <w:rPr>
+          <w:sz w:val="24"/>
+          <w:szCs w:val="24"/>
+        </w:rPr>
+      </w:pPr>
+      <w:r>
+        <w:rPr>
+          <w:sz w:val="24"/>
+          <w:szCs w:val="24"/>
+        </w:rPr>
+        <w:t>Q4.</w:t>
+      </w:r>
+      <w:r>
+        <w:rPr>
+          <w:sz w:val="24"/>
+          <w:szCs w:val="24"/>
+        </w:rPr>
+        <w:tab/>
+      </w:r>
+    </w:p>
+    <w:p>
+      <w:pPr>
+        <w:spacing w:line="240" w:lineRule="auto"/>
+        <w:rPr>
+          <w:sz w:val="24"/>
+          <w:szCs w:val="24"/>
+        </w:rPr>
+      </w:pPr>
     </w:p>
     <w:p>
       <w:pPr>

--- a/Module 1/Theory Assignment/Theory.docx
+++ b/Module 1/Theory Assignment/Theory.docx
@@ -312,24 +312,1800 @@
         </w:rPr>
         <w:tab/>
       </w:r>
-    </w:p>
-    <w:p>
-      <w:pPr>
-        <w:spacing w:line="240" w:lineRule="auto"/>
-        <w:rPr>
-          <w:sz w:val="24"/>
-          <w:szCs w:val="24"/>
-        </w:rPr>
-      </w:pPr>
-    </w:p>
-    <w:p>
-      <w:pPr>
-        <w:spacing w:line="240" w:lineRule="auto"/>
-        <w:rPr>
-          <w:sz w:val="24"/>
-          <w:szCs w:val="24"/>
-        </w:rPr>
-      </w:pPr>
+      <w:r>
+        <w:t xml:space="preserve">Describe </w:t>
+      </w:r>
+      <w:r>
+        <w:rPr>
+          <w:sz w:val="24"/>
+          <w:szCs w:val="24"/>
+        </w:rPr>
+        <w:t xml:space="preserve">the roles of the client </w:t>
+      </w:r>
+      <w:r>
+        <w:rPr>
+          <w:sz w:val="24"/>
+          <w:szCs w:val="24"/>
+        </w:rPr>
+        <w:t>and server in web communication?</w:t>
+      </w:r>
+    </w:p>
+    <w:p>
+      <w:pPr>
+        <w:spacing w:line="240" w:lineRule="auto"/>
+        <w:rPr>
+          <w:sz w:val="24"/>
+          <w:szCs w:val="24"/>
+        </w:rPr>
+      </w:pPr>
+      <w:r>
+        <w:rPr>
+          <w:sz w:val="24"/>
+          <w:szCs w:val="24"/>
+        </w:rPr>
+        <w:t xml:space="preserve">Ans. </w:t>
+      </w:r>
+      <w:r>
+        <w:rPr>
+          <w:sz w:val="24"/>
+          <w:szCs w:val="24"/>
+        </w:rPr>
+        <w:t xml:space="preserve">In Web communication A client is send a request or asking for a web page </w:t>
+      </w:r>
+      <w:r>
+        <w:rPr>
+          <w:sz w:val="24"/>
+          <w:szCs w:val="24"/>
+        </w:rPr>
+        <w:t>to server by Http protocols and Server is Send a response back to user this lifecycycle is called client-server communication.</w:t>
+      </w:r>
+    </w:p>
+    <w:p>
+      <w:pPr>
+        <w:spacing w:line="240" w:lineRule="auto"/>
+        <w:rPr>
+          <w:sz w:val="24"/>
+          <w:szCs w:val="24"/>
+        </w:rPr>
+      </w:pPr>
+      <w:r>
+        <w:rPr>
+          <w:sz w:val="24"/>
+          <w:szCs w:val="24"/>
+        </w:rPr>
+        <w:t>Q5.</w:t>
+      </w:r>
+      <w:r>
+        <w:rPr>
+          <w:sz w:val="24"/>
+          <w:szCs w:val="24"/>
+        </w:rPr>
+        <w:tab/>
+      </w:r>
+      <w:r>
+        <w:rPr>
+          <w:sz w:val="24"/>
+          <w:szCs w:val="24"/>
+        </w:rPr>
+        <w:t xml:space="preserve">Explain the function of </w:t>
+      </w:r>
+      <w:r>
+        <w:rPr>
+          <w:sz w:val="24"/>
+          <w:szCs w:val="24"/>
+        </w:rPr>
+        <w:t>the TCP/IP model and its layers?</w:t>
+      </w:r>
+    </w:p>
+    <w:p>
+      <w:pPr>
+        <w:spacing w:line="240" w:lineRule="auto"/>
+        <w:rPr>
+          <w:sz w:val="24"/>
+          <w:szCs w:val="24"/>
+        </w:rPr>
+      </w:pPr>
+      <w:r>
+        <w:rPr>
+          <w:sz w:val="24"/>
+          <w:szCs w:val="24"/>
+        </w:rPr>
+        <w:t xml:space="preserve">Ans. Layers – </w:t>
+      </w:r>
+    </w:p>
+    <w:p>
+      <w:pPr>
+        <w:pStyle w:val="ListParagraph"/>
+        <w:numPr>
+          <w:ilvl w:val="0"/>
+          <w:numId w:val="2"/>
+        </w:numPr>
+        <w:spacing w:line="240" w:lineRule="auto"/>
+        <w:rPr>
+          <w:sz w:val="24"/>
+          <w:szCs w:val="24"/>
+        </w:rPr>
+      </w:pPr>
+      <w:r>
+        <w:rPr>
+          <w:sz w:val="24"/>
+          <w:szCs w:val="24"/>
+        </w:rPr>
+        <w:t>Application layer</w:t>
+      </w:r>
+    </w:p>
+    <w:p>
+      <w:pPr>
+        <w:spacing w:line="240" w:lineRule="auto"/>
+        <w:rPr>
+          <w:sz w:val="24"/>
+          <w:szCs w:val="24"/>
+        </w:rPr>
+      </w:pPr>
+      <w:r>
+        <w:rPr>
+          <w:sz w:val="24"/>
+          <w:szCs w:val="24"/>
+        </w:rPr>
+        <w:t>Function – provides services to end users. Example –HTTP,FTP,SMTP.</w:t>
+      </w:r>
+    </w:p>
+    <w:p>
+      <w:pPr>
+        <w:pStyle w:val="ListParagraph"/>
+        <w:numPr>
+          <w:ilvl w:val="0"/>
+          <w:numId w:val="2"/>
+        </w:numPr>
+        <w:spacing w:line="240" w:lineRule="auto"/>
+        <w:rPr>
+          <w:sz w:val="24"/>
+          <w:szCs w:val="24"/>
+        </w:rPr>
+      </w:pPr>
+      <w:r>
+        <w:rPr>
+          <w:sz w:val="24"/>
+          <w:szCs w:val="24"/>
+        </w:rPr>
+        <w:lastRenderedPageBreak/>
+        <w:t>Transport Layer</w:t>
+      </w:r>
+    </w:p>
+    <w:p>
+      <w:pPr>
+        <w:pStyle w:val="ListParagraph"/>
+        <w:spacing w:line="240" w:lineRule="auto"/>
+        <w:rPr>
+          <w:sz w:val="24"/>
+          <w:szCs w:val="24"/>
+        </w:rPr>
+      </w:pPr>
+    </w:p>
+    <w:p>
+      <w:pPr>
+        <w:spacing w:line="240" w:lineRule="auto"/>
+        <w:rPr>
+          <w:sz w:val="24"/>
+          <w:szCs w:val="24"/>
+        </w:rPr>
+      </w:pPr>
+      <w:r>
+        <w:rPr>
+          <w:sz w:val="24"/>
+          <w:szCs w:val="24"/>
+        </w:rPr>
+        <w:t xml:space="preserve">Function- </w:t>
+      </w:r>
+      <w:r>
+        <w:rPr>
+          <w:sz w:val="24"/>
+          <w:szCs w:val="24"/>
+        </w:rPr>
+        <w:t>Ensures reliable communicatio</w:t>
+      </w:r>
+      <w:r>
+        <w:rPr>
+          <w:sz w:val="24"/>
+          <w:szCs w:val="24"/>
+        </w:rPr>
+        <w:t>n between two devices. Example – TCP,UDP.</w:t>
+      </w:r>
+    </w:p>
+    <w:p>
+      <w:pPr>
+        <w:pStyle w:val="ListParagraph"/>
+        <w:numPr>
+          <w:ilvl w:val="0"/>
+          <w:numId w:val="2"/>
+        </w:numPr>
+        <w:spacing w:line="240" w:lineRule="auto"/>
+        <w:rPr>
+          <w:sz w:val="24"/>
+          <w:szCs w:val="24"/>
+        </w:rPr>
+      </w:pPr>
+      <w:r>
+        <w:rPr>
+          <w:sz w:val="24"/>
+          <w:szCs w:val="24"/>
+        </w:rPr>
+        <w:t>Internet Layer</w:t>
+      </w:r>
+    </w:p>
+    <w:p>
+      <w:pPr>
+        <w:spacing w:line="240" w:lineRule="auto"/>
+        <w:rPr>
+          <w:sz w:val="24"/>
+          <w:szCs w:val="24"/>
+        </w:rPr>
+      </w:pPr>
+      <w:r>
+        <w:rPr>
+          <w:sz w:val="24"/>
+          <w:szCs w:val="24"/>
+        </w:rPr>
+        <w:t>Function – send a data to network via route and provide logical address(IP). Example – IP,ICMP.</w:t>
+      </w:r>
+    </w:p>
+    <w:p>
+      <w:pPr>
+        <w:pStyle w:val="ListParagraph"/>
+        <w:numPr>
+          <w:ilvl w:val="0"/>
+          <w:numId w:val="2"/>
+        </w:numPr>
+        <w:spacing w:line="240" w:lineRule="auto"/>
+        <w:rPr>
+          <w:sz w:val="24"/>
+          <w:szCs w:val="24"/>
+        </w:rPr>
+      </w:pPr>
+      <w:r>
+        <w:rPr>
+          <w:sz w:val="24"/>
+          <w:szCs w:val="24"/>
+        </w:rPr>
+        <w:t xml:space="preserve">Network Layer </w:t>
+      </w:r>
+    </w:p>
+    <w:p>
+      <w:pPr>
+        <w:spacing w:line="240" w:lineRule="auto"/>
+        <w:rPr>
+          <w:sz w:val="24"/>
+          <w:szCs w:val="24"/>
+        </w:rPr>
+      </w:pPr>
+      <w:r>
+        <w:rPr>
+          <w:sz w:val="24"/>
+          <w:szCs w:val="24"/>
+        </w:rPr>
+        <w:t>Function – send a data via internet network aur physical Medium.</w:t>
+      </w:r>
+    </w:p>
+    <w:p>
+      <w:pPr>
+        <w:spacing w:line="240" w:lineRule="auto"/>
+        <w:ind w:left="360"/>
+        <w:rPr>
+          <w:sz w:val="24"/>
+          <w:szCs w:val="24"/>
+        </w:rPr>
+      </w:pPr>
+    </w:p>
+    <w:p>
+      <w:pPr>
+        <w:spacing w:line="240" w:lineRule="auto"/>
+        <w:rPr>
+          <w:sz w:val="24"/>
+          <w:szCs w:val="24"/>
+        </w:rPr>
+      </w:pPr>
+      <w:r>
+        <w:rPr>
+          <w:sz w:val="24"/>
+          <w:szCs w:val="24"/>
+        </w:rPr>
+        <w:t>Q6.</w:t>
+      </w:r>
+      <w:r>
+        <w:rPr>
+          <w:sz w:val="24"/>
+          <w:szCs w:val="24"/>
+        </w:rPr>
+        <w:tab/>
+      </w:r>
+      <w:r>
+        <w:rPr>
+          <w:sz w:val="24"/>
+          <w:szCs w:val="24"/>
+        </w:rPr>
+        <w:t>Explain Client Server Communication</w:t>
+      </w:r>
+      <w:r>
+        <w:rPr>
+          <w:sz w:val="24"/>
+          <w:szCs w:val="24"/>
+        </w:rPr>
+        <w:t>?</w:t>
+      </w:r>
+    </w:p>
+    <w:p>
+      <w:pPr>
+        <w:spacing w:line="240" w:lineRule="auto"/>
+        <w:rPr>
+          <w:sz w:val="24"/>
+          <w:szCs w:val="24"/>
+        </w:rPr>
+      </w:pPr>
+      <w:r>
+        <w:rPr>
+          <w:sz w:val="24"/>
+          <w:szCs w:val="24"/>
+        </w:rPr>
+        <w:t>Ans. In Client-Server  communication A client is send a request or asking for a web page to server by Http protocols and Server is Send a response back to user this lifecycycle is called client-server communication.</w:t>
+      </w:r>
+    </w:p>
+    <w:p>
+      <w:pPr>
+        <w:spacing w:line="240" w:lineRule="auto"/>
+        <w:ind w:left="1440" w:firstLine="720"/>
+        <w:rPr>
+          <w:sz w:val="24"/>
+          <w:szCs w:val="24"/>
+        </w:rPr>
+      </w:pPr>
+      <w:r>
+        <w:rPr>
+          <w:sz w:val="24"/>
+          <w:szCs w:val="24"/>
+        </w:rPr>
+        <w:t xml:space="preserve"> </w:t>
+      </w:r>
+      <w:r>
+        <w:rPr>
+          <w:noProof/>
+          <w:sz w:val="24"/>
+          <w:szCs w:val="24"/>
+        </w:rPr>
+        <w:drawing>
+          <wp:inline distT="0" distB="0" distL="0" distR="0">
+            <wp:extent cx="2693680" cy="1526419"/>
+            <wp:effectExtent l="19050" t="0" r="0" b="0"/>
+            <wp:docPr id="1" name="Picture 0" descr="ImageOfHTTPRequestResponse-660x374.png"/>
+            <wp:cNvGraphicFramePr>
+              <a:graphicFrameLocks xmlns:a="http://schemas.openxmlformats.org/drawingml/2006/main" noChangeAspect="1"/>
+            </wp:cNvGraphicFramePr>
+            <a:graphic xmlns:a="http://schemas.openxmlformats.org/drawingml/2006/main">
+              <a:graphicData uri="http://schemas.openxmlformats.org/drawingml/2006/picture">
+                <pic:pic xmlns:pic="http://schemas.openxmlformats.org/drawingml/2006/picture">
+                  <pic:nvPicPr>
+                    <pic:cNvPr id="0" name="ImageOfHTTPRequestResponse-660x374.png"/>
+                    <pic:cNvPicPr/>
+                  </pic:nvPicPr>
+                  <pic:blipFill>
+                    <a:blip r:embed="rId8"/>
+                    <a:stretch>
+                      <a:fillRect/>
+                    </a:stretch>
+                  </pic:blipFill>
+                  <pic:spPr>
+                    <a:xfrm>
+                      <a:off x="0" y="0"/>
+                      <a:ext cx="2697171" cy="1528397"/>
+                    </a:xfrm>
+                    <a:prstGeom prst="rect">
+                      <a:avLst/>
+                    </a:prstGeom>
+                  </pic:spPr>
+                </pic:pic>
+              </a:graphicData>
+            </a:graphic>
+          </wp:inline>
+        </w:drawing>
+      </w:r>
+    </w:p>
+    <w:p>
+      <w:pPr>
+        <w:spacing w:line="240" w:lineRule="auto"/>
+        <w:rPr>
+          <w:sz w:val="24"/>
+          <w:szCs w:val="24"/>
+        </w:rPr>
+      </w:pPr>
+    </w:p>
+    <w:p>
+      <w:pPr>
+        <w:spacing w:line="240" w:lineRule="auto"/>
+        <w:rPr>
+          <w:sz w:val="24"/>
+          <w:szCs w:val="24"/>
+        </w:rPr>
+      </w:pPr>
+    </w:p>
+    <w:p>
+      <w:pPr>
+        <w:spacing w:line="240" w:lineRule="auto"/>
+        <w:rPr>
+          <w:sz w:val="24"/>
+          <w:szCs w:val="24"/>
+        </w:rPr>
+      </w:pPr>
+      <w:r>
+        <w:rPr>
+          <w:sz w:val="24"/>
+          <w:szCs w:val="24"/>
+        </w:rPr>
+        <w:t>Q7.</w:t>
+      </w:r>
+      <w:r>
+        <w:rPr>
+          <w:sz w:val="24"/>
+          <w:szCs w:val="24"/>
+        </w:rPr>
+        <w:tab/>
+      </w:r>
+      <w:r>
+        <w:rPr>
+          <w:sz w:val="24"/>
+          <w:szCs w:val="24"/>
+        </w:rPr>
+        <w:t>How does broadband differ from fiber-optic internet?</w:t>
+      </w:r>
+    </w:p>
+    <w:p>
+      <w:pPr>
+        <w:spacing w:line="240" w:lineRule="auto"/>
+        <w:rPr>
+          <w:sz w:val="24"/>
+          <w:szCs w:val="24"/>
+        </w:rPr>
+      </w:pPr>
+      <w:r>
+        <w:rPr>
+          <w:sz w:val="24"/>
+          <w:szCs w:val="24"/>
+        </w:rPr>
+        <w:t xml:space="preserve">Ans. </w:t>
+      </w:r>
+    </w:p>
+    <w:tbl>
+      <w:tblPr>
+        <w:tblStyle w:val="TableGrid"/>
+        <w:tblW w:w="0" w:type="auto"/>
+        <w:tblLook w:val="04A0"/>
+      </w:tblPr>
+      <w:tblGrid>
+        <w:gridCol w:w="3006"/>
+        <w:gridCol w:w="5040"/>
+      </w:tblGrid>
+      <w:tr>
+        <w:trPr>
+          <w:trHeight w:val="308"/>
+        </w:trPr>
+        <w:tc>
+          <w:tcPr>
+            <w:tcW w:w="8046" w:type="dxa"/>
+            <w:gridSpan w:val="2"/>
+          </w:tcPr>
+          <w:p>
+            <w:pPr>
+              <w:rPr>
+                <w:sz w:val="24"/>
+                <w:szCs w:val="24"/>
+              </w:rPr>
+            </w:pPr>
+            <w:r>
+              <w:rPr>
+                <w:sz w:val="24"/>
+                <w:szCs w:val="24"/>
+              </w:rPr>
+              <w:t xml:space="preserve"> Broadband                                              Fiber optic                       </w:t>
+            </w:r>
+          </w:p>
+        </w:tc>
+      </w:tr>
+      <w:tr>
+        <w:trPr>
+          <w:trHeight w:val="41"/>
+        </w:trPr>
+        <w:tc>
+          <w:tcPr>
+            <w:tcW w:w="3006" w:type="dxa"/>
+          </w:tcPr>
+          <w:p>
+            <w:pPr>
+              <w:rPr>
+                <w:sz w:val="24"/>
+                <w:szCs w:val="24"/>
+              </w:rPr>
+            </w:pPr>
+            <w:r>
+              <w:rPr>
+                <w:sz w:val="24"/>
+                <w:szCs w:val="24"/>
+              </w:rPr>
+              <w:t>General High Speed Internet connection.</w:t>
+            </w:r>
+          </w:p>
+        </w:tc>
+        <w:tc>
+          <w:tcPr>
+            <w:tcW w:w="5040" w:type="dxa"/>
+          </w:tcPr>
+          <w:p>
+            <w:pPr>
+              <w:rPr>
+                <w:sz w:val="24"/>
+                <w:szCs w:val="24"/>
+              </w:rPr>
+            </w:pPr>
+            <w:r>
+              <w:rPr>
+                <w:sz w:val="24"/>
+                <w:szCs w:val="24"/>
+              </w:rPr>
+              <w:t>It is More Higher than broadband and it is made by fiber optic cables</w:t>
+            </w:r>
+          </w:p>
+        </w:tc>
+      </w:tr>
+      <w:tr>
+        <w:trPr>
+          <w:trHeight w:val="40"/>
+        </w:trPr>
+        <w:tc>
+          <w:tcPr>
+            <w:tcW w:w="3006" w:type="dxa"/>
+          </w:tcPr>
+          <w:p>
+            <w:pPr>
+              <w:rPr>
+                <w:sz w:val="24"/>
+                <w:szCs w:val="24"/>
+              </w:rPr>
+            </w:pPr>
+            <w:r>
+              <w:rPr>
+                <w:sz w:val="24"/>
+                <w:szCs w:val="24"/>
+              </w:rPr>
+              <w:t>Medium of Broadband is copper wire,Coaxial cable,Wireless signals</w:t>
+            </w:r>
+          </w:p>
+        </w:tc>
+        <w:tc>
+          <w:tcPr>
+            <w:tcW w:w="5040" w:type="dxa"/>
+          </w:tcPr>
+          <w:p>
+            <w:pPr>
+              <w:rPr>
+                <w:sz w:val="24"/>
+                <w:szCs w:val="24"/>
+              </w:rPr>
+            </w:pPr>
+            <w:r>
+              <w:rPr>
+                <w:sz w:val="24"/>
+                <w:szCs w:val="24"/>
+              </w:rPr>
+              <w:t>Glass/Plastic Fiber cables</w:t>
+            </w:r>
+          </w:p>
+        </w:tc>
+      </w:tr>
+      <w:tr>
+        <w:trPr>
+          <w:trHeight w:val="483"/>
+        </w:trPr>
+        <w:tc>
+          <w:tcPr>
+            <w:tcW w:w="3006" w:type="dxa"/>
+          </w:tcPr>
+          <w:p>
+            <w:pPr>
+              <w:rPr>
+                <w:sz w:val="24"/>
+                <w:szCs w:val="24"/>
+              </w:rPr>
+            </w:pPr>
+            <w:r>
+              <w:rPr>
+                <w:sz w:val="24"/>
+                <w:szCs w:val="24"/>
+              </w:rPr>
+              <w:t>Speed 10mbps to 500mbps</w:t>
+            </w:r>
+          </w:p>
+        </w:tc>
+        <w:tc>
+          <w:tcPr>
+            <w:tcW w:w="5040" w:type="dxa"/>
+          </w:tcPr>
+          <w:p>
+            <w:pPr>
+              <w:rPr>
+                <w:sz w:val="24"/>
+                <w:szCs w:val="24"/>
+              </w:rPr>
+            </w:pPr>
+            <w:r>
+              <w:rPr>
+                <w:sz w:val="24"/>
+                <w:szCs w:val="24"/>
+              </w:rPr>
+              <w:t>Speed 100mbps to 10+Gbps</w:t>
+            </w:r>
+          </w:p>
+        </w:tc>
+      </w:tr>
+      <w:tr>
+        <w:trPr>
+          <w:trHeight w:val="565"/>
+        </w:trPr>
+        <w:tc>
+          <w:tcPr>
+            <w:tcW w:w="3006" w:type="dxa"/>
+          </w:tcPr>
+          <w:p>
+            <w:pPr>
+              <w:rPr>
+                <w:sz w:val="24"/>
+                <w:szCs w:val="24"/>
+              </w:rPr>
+            </w:pPr>
+            <w:r>
+              <w:rPr>
+                <w:sz w:val="24"/>
+                <w:szCs w:val="24"/>
+              </w:rPr>
+              <w:t>Upload speed is slow</w:t>
+            </w:r>
+          </w:p>
+        </w:tc>
+        <w:tc>
+          <w:tcPr>
+            <w:tcW w:w="5040" w:type="dxa"/>
+          </w:tcPr>
+          <w:p>
+            <w:pPr>
+              <w:rPr>
+                <w:sz w:val="24"/>
+                <w:szCs w:val="24"/>
+              </w:rPr>
+            </w:pPr>
+            <w:r>
+              <w:rPr>
+                <w:sz w:val="24"/>
+                <w:szCs w:val="24"/>
+              </w:rPr>
+              <w:t>Upload and download speed is equal</w:t>
+            </w:r>
+          </w:p>
+        </w:tc>
+      </w:tr>
+    </w:tbl>
+    <w:p>
+      <w:pPr>
+        <w:spacing w:line="240" w:lineRule="auto"/>
+      </w:pPr>
+      <w:r>
+        <w:rPr>
+          <w:sz w:val="24"/>
+          <w:szCs w:val="24"/>
+        </w:rPr>
+        <w:lastRenderedPageBreak/>
+        <w:t>Q.8</w:t>
+      </w:r>
+      <w:r>
+        <w:rPr>
+          <w:sz w:val="24"/>
+          <w:szCs w:val="24"/>
+        </w:rPr>
+        <w:tab/>
+      </w:r>
+      <w:r>
+        <w:t>What are the differences between HTTP and HTTPS protocols?</w:t>
+      </w:r>
+    </w:p>
+    <w:p>
+      <w:pPr>
+        <w:spacing w:line="240" w:lineRule="auto"/>
+        <w:rPr>
+          <w:sz w:val="24"/>
+          <w:szCs w:val="24"/>
+        </w:rPr>
+      </w:pPr>
+      <w:r>
+        <w:rPr>
+          <w:sz w:val="24"/>
+          <w:szCs w:val="24"/>
+        </w:rPr>
+        <w:t xml:space="preserve">Ans. </w:t>
+      </w:r>
+    </w:p>
+    <w:tbl>
+      <w:tblPr>
+        <w:tblStyle w:val="TableGrid"/>
+        <w:tblW w:w="0" w:type="auto"/>
+        <w:tblLook w:val="04A0"/>
+      </w:tblPr>
+      <w:tblGrid>
+        <w:gridCol w:w="3006"/>
+        <w:gridCol w:w="5040"/>
+      </w:tblGrid>
+      <w:tr>
+        <w:trPr>
+          <w:trHeight w:val="308"/>
+        </w:trPr>
+        <w:tc>
+          <w:tcPr>
+            <w:tcW w:w="8046" w:type="dxa"/>
+            <w:gridSpan w:val="2"/>
+          </w:tcPr>
+          <w:p>
+            <w:r>
+              <w:t xml:space="preserve">                    HTTP </w:t>
+            </w:r>
+            <w:r>
+              <w:t xml:space="preserve">           </w:t>
+            </w:r>
+            <w:r>
+              <w:t xml:space="preserve">                           </w:t>
+            </w:r>
+            <w:r>
+              <w:t xml:space="preserve">                       </w:t>
+            </w:r>
+            <w:r>
+              <w:t>HTTPS</w:t>
+            </w:r>
+            <w:r>
+              <w:t xml:space="preserve">                       </w:t>
+            </w:r>
+          </w:p>
+        </w:tc>
+      </w:tr>
+      <w:tr>
+        <w:trPr>
+          <w:trHeight w:val="41"/>
+        </w:trPr>
+        <w:tc>
+          <w:tcPr>
+            <w:tcW w:w="3006" w:type="dxa"/>
+          </w:tcPr>
+          <w:p>
+            <w:r>
+              <w:t>HTTP refers to Hyper Text Transfer Protocol</w:t>
+            </w:r>
+          </w:p>
+        </w:tc>
+        <w:tc>
+          <w:tcPr>
+            <w:tcW w:w="5040" w:type="dxa"/>
+          </w:tcPr>
+          <w:p>
+            <w:r>
+              <w:t>HTTP refers to Hyper Text Transfer Protocol Secure</w:t>
+            </w:r>
+          </w:p>
+        </w:tc>
+      </w:tr>
+      <w:tr>
+        <w:trPr>
+          <w:trHeight w:val="40"/>
+        </w:trPr>
+        <w:tc>
+          <w:tcPr>
+            <w:tcW w:w="3006" w:type="dxa"/>
+          </w:tcPr>
+          <w:p>
+            <w:r>
+              <w:t>It is not secure(data is send in plain text )</w:t>
+            </w:r>
+          </w:p>
+        </w:tc>
+        <w:tc>
+          <w:tcPr>
+            <w:tcW w:w="5040" w:type="dxa"/>
+          </w:tcPr>
+          <w:p>
+            <w:r>
+              <w:t>It is Use Encryption to send a data like SSL/TLS</w:t>
+            </w:r>
+          </w:p>
+        </w:tc>
+      </w:tr>
+      <w:tr>
+        <w:trPr>
+          <w:trHeight w:val="483"/>
+        </w:trPr>
+        <w:tc>
+          <w:tcPr>
+            <w:tcW w:w="3006" w:type="dxa"/>
+          </w:tcPr>
+          <w:p>
+            <w:r>
+              <w:t>Hackers can easily be access</w:t>
+            </w:r>
+          </w:p>
+        </w:tc>
+        <w:tc>
+          <w:tcPr>
+            <w:tcW w:w="5040" w:type="dxa"/>
+          </w:tcPr>
+          <w:p>
+            <w:r>
+              <w:t>Not easy to access</w:t>
+            </w:r>
+          </w:p>
+        </w:tc>
+      </w:tr>
+      <w:tr>
+        <w:trPr>
+          <w:trHeight w:val="565"/>
+        </w:trPr>
+        <w:tc>
+          <w:tcPr>
+            <w:tcW w:w="3006" w:type="dxa"/>
+          </w:tcPr>
+          <w:p>
+            <w:r>
+              <w:t>Url  http://</w:t>
+            </w:r>
+          </w:p>
+        </w:tc>
+        <w:tc>
+          <w:tcPr>
+            <w:tcW w:w="5040" w:type="dxa"/>
+          </w:tcPr>
+          <w:p>
+            <w:r>
+              <w:t>https://</w:t>
+            </w:r>
+          </w:p>
+        </w:tc>
+      </w:tr>
+    </w:tbl>
+    <w:p>
+      <w:pPr>
+        <w:spacing w:line="240" w:lineRule="auto"/>
+        <w:rPr>
+          <w:sz w:val="24"/>
+          <w:szCs w:val="24"/>
+        </w:rPr>
+      </w:pPr>
+    </w:p>
+    <w:p>
+      <w:pPr>
+        <w:spacing w:line="240" w:lineRule="auto"/>
+        <w:rPr>
+          <w:sz w:val="24"/>
+          <w:szCs w:val="24"/>
+        </w:rPr>
+      </w:pPr>
+      <w:r>
+        <w:rPr>
+          <w:sz w:val="24"/>
+          <w:szCs w:val="24"/>
+        </w:rPr>
+        <w:t>Q.9</w:t>
+      </w:r>
+      <w:r>
+        <w:rPr>
+          <w:sz w:val="24"/>
+          <w:szCs w:val="24"/>
+        </w:rPr>
+        <w:tab/>
+      </w:r>
+      <w:r>
+        <w:rPr>
+          <w:sz w:val="24"/>
+          <w:szCs w:val="24"/>
+        </w:rPr>
+        <w:t>What is the role of encryption in securing applications?</w:t>
+      </w:r>
+    </w:p>
+    <w:p>
+      <w:pPr>
+        <w:spacing w:line="240" w:lineRule="auto"/>
+      </w:pPr>
+      <w:r>
+        <w:rPr>
+          <w:sz w:val="24"/>
+          <w:szCs w:val="24"/>
+        </w:rPr>
+        <w:t>Ans.</w:t>
+      </w:r>
+      <w:r>
+        <w:rPr>
+          <w:sz w:val="24"/>
+          <w:szCs w:val="24"/>
+        </w:rPr>
+        <w:t xml:space="preserve"> </w:t>
+      </w:r>
+      <w:r>
+        <w:t xml:space="preserve">Encryption is main role in securing application when we use web application that we can see that in web application there are two type of text normal text and cipher text </w:t>
+      </w:r>
+      <w:r>
+        <w:t>in normal text(name,password) etc but when this normal text change in cipher text (symbolic and mathamathic algorithm) this cipher text not understable to user that is called encryption and it is best way to secure application.</w:t>
+      </w:r>
+    </w:p>
+    <w:p>
+      <w:pPr>
+        <w:spacing w:line="240" w:lineRule="auto"/>
+        <w:rPr>
+          <w:sz w:val="24"/>
+          <w:szCs w:val="24"/>
+        </w:rPr>
+      </w:pPr>
+      <w:r>
+        <w:rPr>
+          <w:sz w:val="24"/>
+          <w:szCs w:val="24"/>
+        </w:rPr>
+        <w:t>Q.10</w:t>
+      </w:r>
+      <w:r>
+        <w:rPr>
+          <w:sz w:val="24"/>
+          <w:szCs w:val="24"/>
+        </w:rPr>
+        <w:tab/>
+      </w:r>
+      <w:r>
+        <w:rPr>
+          <w:sz w:val="24"/>
+          <w:szCs w:val="24"/>
+        </w:rPr>
+        <w:t xml:space="preserve">What is the difference between system software and application software? </w:t>
+      </w:r>
+    </w:p>
+    <w:p>
+      <w:pPr>
+        <w:spacing w:line="240" w:lineRule="auto"/>
+        <w:rPr>
+          <w:sz w:val="24"/>
+          <w:szCs w:val="24"/>
+        </w:rPr>
+      </w:pPr>
+      <w:r>
+        <w:rPr>
+          <w:sz w:val="24"/>
+          <w:szCs w:val="24"/>
+        </w:rPr>
+        <w:t xml:space="preserve">Ans. </w:t>
+      </w:r>
+    </w:p>
+    <w:tbl>
+      <w:tblPr>
+        <w:tblStyle w:val="TableGrid"/>
+        <w:tblW w:w="0" w:type="auto"/>
+        <w:tblLook w:val="04A0"/>
+      </w:tblPr>
+      <w:tblGrid>
+        <w:gridCol w:w="3006"/>
+        <w:gridCol w:w="5040"/>
+      </w:tblGrid>
+      <w:tr>
+        <w:trPr>
+          <w:trHeight w:val="308"/>
+        </w:trPr>
+        <w:tc>
+          <w:tcPr>
+            <w:tcW w:w="8046" w:type="dxa"/>
+            <w:gridSpan w:val="2"/>
+          </w:tcPr>
+          <w:p>
+            <w:r>
+              <w:t xml:space="preserve">          </w:t>
+            </w:r>
+            <w:r>
+              <w:t xml:space="preserve">   </w:t>
+            </w:r>
+            <w:r>
+              <w:t>Application Softwear</w:t>
+            </w:r>
+            <w:r>
+              <w:t xml:space="preserve">                  </w:t>
+            </w:r>
+            <w:r>
+              <w:t xml:space="preserve">          System Softwear</w:t>
+            </w:r>
+            <w:r>
+              <w:t xml:space="preserve">                                                               </w:t>
+            </w:r>
+          </w:p>
+        </w:tc>
+      </w:tr>
+      <w:tr>
+        <w:trPr>
+          <w:trHeight w:val="41"/>
+        </w:trPr>
+        <w:tc>
+          <w:tcPr>
+            <w:tcW w:w="3006" w:type="dxa"/>
+          </w:tcPr>
+          <w:p>
+            <w:r>
+              <w:t>Software designed to help the user perform specific tasks or applications.</w:t>
+            </w:r>
+          </w:p>
+        </w:tc>
+        <w:tc>
+          <w:tcPr>
+            <w:tcW w:w="5040" w:type="dxa"/>
+          </w:tcPr>
+          <w:p>
+            <w:r>
+              <w:t>Software designed to manage and control computer hardware and provide a platform for running applications.</w:t>
+            </w:r>
+          </w:p>
+        </w:tc>
+      </w:tr>
+      <w:tr>
+        <w:trPr>
+          <w:trHeight w:val="40"/>
+        </w:trPr>
+        <w:tc>
+          <w:tcPr>
+            <w:tcW w:w="3006" w:type="dxa"/>
+          </w:tcPr>
+          <w:p>
+            <w:r>
+              <w:t>To solve particular user problems or perform user-specific tasks.</w:t>
+            </w:r>
+          </w:p>
+        </w:tc>
+        <w:tc>
+          <w:tcPr>
+            <w:tcW w:w="5040" w:type="dxa"/>
+          </w:tcPr>
+          <w:p>
+            <w:r>
+              <w:t>To run, manage, and control the computer system as a whole.</w:t>
+            </w:r>
+          </w:p>
+        </w:tc>
+      </w:tr>
+      <w:tr>
+        <w:trPr>
+          <w:trHeight w:val="483"/>
+        </w:trPr>
+        <w:tc>
+          <w:tcPr>
+            <w:tcW w:w="3006" w:type="dxa"/>
+          </w:tcPr>
+          <w:p>
+            <w:r>
+              <w:t>MS Word, Excel, PowerPoint, Photoshop, Web browsers, Games.</w:t>
+            </w:r>
+          </w:p>
+        </w:tc>
+        <w:tc>
+          <w:tcPr>
+            <w:tcW w:w="5040" w:type="dxa"/>
+          </w:tcPr>
+          <w:p>
+            <w:r>
+              <w:t>Windows, Linux, macOS, Android, Device Drivers, Utility Programs.</w:t>
+            </w:r>
+          </w:p>
+        </w:tc>
+      </w:tr>
+      <w:tr>
+        <w:trPr>
+          <w:trHeight w:val="565"/>
+        </w:trPr>
+        <w:tc>
+          <w:tcPr>
+            <w:tcW w:w="3006" w:type="dxa"/>
+          </w:tcPr>
+          <w:p>
+            <w:r>
+              <w:t>Cannot run without system software.</w:t>
+            </w:r>
+          </w:p>
+        </w:tc>
+        <w:tc>
+          <w:tcPr>
+            <w:tcW w:w="5040" w:type="dxa"/>
+          </w:tcPr>
+          <w:p>
+            <w:r>
+              <w:t>Can run without application software.</w:t>
+            </w:r>
+          </w:p>
+        </w:tc>
+      </w:tr>
+    </w:tbl>
+    <w:p>
+      <w:pPr>
+        <w:spacing w:line="240" w:lineRule="auto"/>
+        <w:rPr>
+          <w:sz w:val="24"/>
+          <w:szCs w:val="24"/>
+        </w:rPr>
+      </w:pPr>
+    </w:p>
+    <w:p>
+      <w:pPr>
+        <w:spacing w:line="240" w:lineRule="auto"/>
+        <w:rPr>
+          <w:sz w:val="24"/>
+          <w:szCs w:val="24"/>
+        </w:rPr>
+      </w:pPr>
+      <w:r>
+        <w:rPr>
+          <w:sz w:val="24"/>
+          <w:szCs w:val="24"/>
+        </w:rPr>
+        <w:t>Q.11</w:t>
+      </w:r>
+      <w:r>
+        <w:rPr>
+          <w:sz w:val="24"/>
+          <w:szCs w:val="24"/>
+        </w:rPr>
+        <w:tab/>
+      </w:r>
+      <w:r>
+        <w:rPr>
+          <w:sz w:val="24"/>
+          <w:szCs w:val="24"/>
+        </w:rPr>
+        <w:t>What is the significance of modularity in software architecture?</w:t>
+      </w:r>
+    </w:p>
+    <w:p>
+      <w:pPr>
+        <w:pStyle w:val="NormalWeb"/>
+        <w:rPr>
+          <w:sz w:val="22"/>
+          <w:szCs w:val="22"/>
+        </w:rPr>
+      </w:pPr>
+      <w:r>
+        <w:t xml:space="preserve">Ans. </w:t>
+      </w:r>
+      <w:r>
+        <w:rPr>
+          <w:rFonts w:hAnsi="Symbol"/>
+          <w:b/>
+          <w:sz w:val="22"/>
+          <w:szCs w:val="22"/>
+        </w:rPr>
+        <w:t></w:t>
+      </w:r>
+      <w:r>
+        <w:rPr>
+          <w:b/>
+          <w:sz w:val="22"/>
+          <w:szCs w:val="22"/>
+        </w:rPr>
+        <w:t xml:space="preserve">  </w:t>
+      </w:r>
+      <w:r>
+        <w:rPr>
+          <w:rStyle w:val="Strong"/>
+          <w:sz w:val="22"/>
+          <w:szCs w:val="22"/>
+        </w:rPr>
+        <w:t>Easier maintenance</w:t>
+      </w:r>
+      <w:r>
+        <w:rPr>
+          <w:sz w:val="22"/>
+          <w:szCs w:val="22"/>
+        </w:rPr>
+        <w:t xml:space="preserve"> – changes in one module don’t affect others.</w:t>
+      </w:r>
+    </w:p>
+    <w:p>
+      <w:pPr>
+        <w:pStyle w:val="NormalWeb"/>
+        <w:rPr>
+          <w:sz w:val="22"/>
+          <w:szCs w:val="22"/>
+        </w:rPr>
+      </w:pPr>
+      <w:r>
+        <w:rPr>
+          <w:rFonts w:hAnsi="Symbol"/>
+          <w:sz w:val="22"/>
+          <w:szCs w:val="22"/>
+        </w:rPr>
+        <w:t></w:t>
+      </w:r>
+      <w:r>
+        <w:rPr>
+          <w:sz w:val="22"/>
+          <w:szCs w:val="22"/>
+        </w:rPr>
+        <w:t xml:space="preserve">  </w:t>
+      </w:r>
+      <w:r>
+        <w:rPr>
+          <w:rStyle w:val="Strong"/>
+          <w:sz w:val="22"/>
+          <w:szCs w:val="22"/>
+        </w:rPr>
+        <w:t>Reusability</w:t>
+      </w:r>
+      <w:r>
+        <w:rPr>
+          <w:sz w:val="22"/>
+          <w:szCs w:val="22"/>
+        </w:rPr>
+        <w:t xml:space="preserve"> – modules can be reused in different projects.</w:t>
+      </w:r>
+    </w:p>
+    <w:p>
+      <w:pPr>
+        <w:pStyle w:val="NormalWeb"/>
+        <w:rPr>
+          <w:sz w:val="22"/>
+          <w:szCs w:val="22"/>
+        </w:rPr>
+      </w:pPr>
+      <w:r>
+        <w:rPr>
+          <w:rFonts w:hAnsi="Symbol"/>
+          <w:sz w:val="22"/>
+          <w:szCs w:val="22"/>
+        </w:rPr>
+        <w:t></w:t>
+      </w:r>
+      <w:r>
+        <w:rPr>
+          <w:sz w:val="22"/>
+          <w:szCs w:val="22"/>
+        </w:rPr>
+        <w:t xml:space="preserve">  </w:t>
+      </w:r>
+      <w:r>
+        <w:rPr>
+          <w:rStyle w:val="Strong"/>
+          <w:sz w:val="22"/>
+          <w:szCs w:val="22"/>
+        </w:rPr>
+        <w:t>Scalability</w:t>
+      </w:r>
+      <w:r>
+        <w:rPr>
+          <w:sz w:val="22"/>
+          <w:szCs w:val="22"/>
+        </w:rPr>
+        <w:t xml:space="preserve"> – new features can be added without disturbing the whole system.</w:t>
+      </w:r>
+    </w:p>
+    <w:p>
+      <w:pPr>
+        <w:pStyle w:val="NormalWeb"/>
+        <w:rPr>
+          <w:sz w:val="22"/>
+          <w:szCs w:val="22"/>
+        </w:rPr>
+      </w:pPr>
+      <w:r>
+        <w:rPr>
+          <w:rFonts w:hAnsi="Symbol"/>
+          <w:sz w:val="22"/>
+          <w:szCs w:val="22"/>
+        </w:rPr>
+        <w:lastRenderedPageBreak/>
+        <w:t></w:t>
+      </w:r>
+      <w:r>
+        <w:rPr>
+          <w:sz w:val="22"/>
+          <w:szCs w:val="22"/>
+        </w:rPr>
+        <w:t xml:space="preserve">  </w:t>
+      </w:r>
+      <w:r>
+        <w:rPr>
+          <w:rStyle w:val="Strong"/>
+          <w:sz w:val="22"/>
+          <w:szCs w:val="22"/>
+        </w:rPr>
+        <w:t>Improved testing &amp; debugging</w:t>
+      </w:r>
+      <w:r>
+        <w:rPr>
+          <w:sz w:val="22"/>
+          <w:szCs w:val="22"/>
+        </w:rPr>
+        <w:t xml:space="preserve"> – errors are easier to isolate.</w:t>
+      </w:r>
+    </w:p>
+    <w:p>
+      <w:pPr>
+        <w:pStyle w:val="NormalWeb"/>
+        <w:rPr>
+          <w:sz w:val="22"/>
+          <w:szCs w:val="22"/>
+        </w:rPr>
+      </w:pPr>
+      <w:r>
+        <w:rPr>
+          <w:rFonts w:hAnsi="Symbol"/>
+          <w:sz w:val="22"/>
+          <w:szCs w:val="22"/>
+        </w:rPr>
+        <w:t></w:t>
+      </w:r>
+      <w:r>
+        <w:rPr>
+          <w:sz w:val="22"/>
+          <w:szCs w:val="22"/>
+        </w:rPr>
+        <w:t xml:space="preserve">  </w:t>
+      </w:r>
+      <w:r>
+        <w:rPr>
+          <w:rStyle w:val="Strong"/>
+          <w:sz w:val="22"/>
+          <w:szCs w:val="22"/>
+        </w:rPr>
+        <w:t>Team collaboration</w:t>
+      </w:r>
+      <w:r>
+        <w:rPr>
+          <w:sz w:val="22"/>
+          <w:szCs w:val="22"/>
+        </w:rPr>
+        <w:t xml:space="preserve"> – different teams can work on different modules simultaneously.</w:t>
+      </w:r>
+    </w:p>
+    <w:p>
+      <w:pPr>
+        <w:spacing w:line="240" w:lineRule="auto"/>
+        <w:rPr>
+          <w:sz w:val="24"/>
+          <w:szCs w:val="24"/>
+        </w:rPr>
+      </w:pPr>
+    </w:p>
+    <w:p>
+      <w:pPr>
+        <w:spacing w:line="240" w:lineRule="auto"/>
+      </w:pPr>
+      <w:r>
+        <w:rPr>
+          <w:sz w:val="24"/>
+          <w:szCs w:val="24"/>
+        </w:rPr>
+        <w:t>Q.11</w:t>
+      </w:r>
+      <w:r>
+        <w:rPr>
+          <w:sz w:val="24"/>
+          <w:szCs w:val="24"/>
+        </w:rPr>
+        <w:tab/>
+      </w:r>
+      <w:r>
+        <w:t>Why are layers important in software architecture?</w:t>
+      </w:r>
+    </w:p>
+    <w:p>
+      <w:pPr>
+        <w:spacing w:line="240" w:lineRule="auto"/>
+      </w:pPr>
+      <w:r>
+        <w:t xml:space="preserve">Ans . </w:t>
+      </w:r>
+    </w:p>
+    <w:p>
+      <w:pPr>
+        <w:spacing w:line="240" w:lineRule="auto"/>
+        <w:rPr>
+          <w:rFonts w:cstheme="minorHAnsi"/>
+          <w:b/>
+        </w:rPr>
+      </w:pPr>
+      <w:r>
+        <w:rPr>
+          <w:rFonts w:cstheme="minorHAnsi"/>
+          <w:b/>
+        </w:rPr>
+        <w:t>1. Presentation Layer</w:t>
+      </w:r>
+    </w:p>
+    <w:p>
+      <w:pPr>
+        <w:spacing w:before="100" w:beforeAutospacing="1" w:after="100" w:afterAutospacing="1" w:line="240" w:lineRule="auto"/>
+        <w:rPr>
+          <w:rFonts w:ascii="Times New Roman" w:eastAsia="Times New Roman" w:hAnsi="Times New Roman" w:cs="Times New Roman"/>
+        </w:rPr>
+      </w:pPr>
+      <w:r>
+        <w:rPr>
+          <w:rFonts w:ascii="Times New Roman" w:eastAsia="Times New Roman" w:hAnsi="Times New Roman" w:cs="Times New Roman"/>
+        </w:rPr>
+        <w:t xml:space="preserve">This is what the </w:t>
+      </w:r>
+      <w:r>
+        <w:rPr>
+          <w:rFonts w:ascii="Times New Roman" w:eastAsia="Times New Roman" w:hAnsi="Times New Roman" w:cs="Times New Roman"/>
+          <w:b/>
+          <w:bCs/>
+        </w:rPr>
+        <w:t>user sees</w:t>
+      </w:r>
+      <w:r>
+        <w:rPr>
+          <w:rFonts w:ascii="Times New Roman" w:eastAsia="Times New Roman" w:hAnsi="Times New Roman" w:cs="Times New Roman"/>
+        </w:rPr>
+        <w:t xml:space="preserve"> → screens, buttons, forms, design, etc.</w:t>
+      </w:r>
+      <w:r>
+        <w:rPr>
+          <w:rFonts w:ascii="Times New Roman" w:eastAsia="Times New Roman" w:hAnsi="Times New Roman" w:cs="Times New Roman"/>
+        </w:rPr>
+        <w:br/>
+        <w:t>👉 Example: Login page, product page, chat screen.</w:t>
+      </w:r>
+    </w:p>
+    <w:p>
+      <w:pPr>
+        <w:spacing w:before="100" w:beforeAutospacing="1" w:after="100" w:afterAutospacing="1" w:line="240" w:lineRule="auto"/>
+        <w:outlineLvl w:val="2"/>
+        <w:rPr>
+          <w:rFonts w:eastAsia="Times New Roman" w:cstheme="minorHAnsi"/>
+          <w:b/>
+          <w:bCs/>
+        </w:rPr>
+      </w:pPr>
+      <w:r>
+        <w:rPr>
+          <w:rFonts w:eastAsia="Times New Roman" w:cstheme="minorHAnsi"/>
+          <w:b/>
+          <w:bCs/>
+        </w:rPr>
+        <w:t xml:space="preserve">2. </w:t>
+      </w:r>
+      <w:r>
+        <w:rPr>
+          <w:rFonts w:eastAsia="Times New Roman" w:cstheme="minorHAnsi"/>
+          <w:b/>
+          <w:bCs/>
+        </w:rPr>
+        <w:t>Application Layer</w:t>
+      </w:r>
+    </w:p>
+    <w:p>
+      <w:pPr>
+        <w:spacing w:before="100" w:beforeAutospacing="1" w:after="100" w:afterAutospacing="1" w:line="240" w:lineRule="auto"/>
+        <w:rPr>
+          <w:rFonts w:eastAsia="Times New Roman" w:cstheme="minorHAnsi"/>
+        </w:rPr>
+      </w:pPr>
+      <w:r>
+        <w:rPr>
+          <w:rFonts w:eastAsia="Times New Roman" w:cstheme="minorHAnsi"/>
+        </w:rPr>
+        <w:t xml:space="preserve">This layer works like a </w:t>
+      </w:r>
+      <w:r>
+        <w:rPr>
+          <w:rFonts w:eastAsia="Times New Roman" w:cstheme="minorHAnsi"/>
+          <w:b/>
+          <w:bCs/>
+        </w:rPr>
+        <w:t>middleman</w:t>
+      </w:r>
+      <w:r>
+        <w:rPr>
+          <w:rFonts w:eastAsia="Times New Roman" w:cstheme="minorHAnsi"/>
+        </w:rPr>
+        <w:t>.</w:t>
+      </w:r>
+      <w:r>
+        <w:rPr>
+          <w:rFonts w:eastAsia="Times New Roman" w:cstheme="minorHAnsi"/>
+        </w:rPr>
+        <w:br/>
+        <w:t>It takes the request from the presentation layer and sends it to the business layer, then sends the result back.</w:t>
+      </w:r>
+      <w:r>
+        <w:rPr>
+          <w:rFonts w:eastAsia="Times New Roman" w:cstheme="minorHAnsi"/>
+        </w:rPr>
+        <w:br/>
+      </w:r>
+      <w:r>
+        <w:rPr>
+          <w:rFonts w:ascii="Times New Roman" w:eastAsia="Times New Roman" w:hAnsi="Times New Roman" w:cstheme="minorHAnsi"/>
+        </w:rPr>
+        <w:t>👉</w:t>
+      </w:r>
+      <w:r>
+        <w:rPr>
+          <w:rFonts w:eastAsia="Times New Roman" w:cstheme="minorHAnsi"/>
+        </w:rPr>
+        <w:t xml:space="preserve"> Example: When you click “Login,” it sends your details to check if they are correct.</w:t>
+      </w:r>
+    </w:p>
+    <w:p>
+      <w:pPr>
+        <w:spacing w:before="100" w:beforeAutospacing="1" w:after="100" w:afterAutospacing="1" w:line="240" w:lineRule="auto"/>
+        <w:outlineLvl w:val="2"/>
+        <w:rPr>
+          <w:rFonts w:eastAsia="Times New Roman" w:cstheme="minorHAnsi"/>
+          <w:b/>
+          <w:bCs/>
+        </w:rPr>
+      </w:pPr>
+      <w:r>
+        <w:rPr>
+          <w:rFonts w:eastAsia="Times New Roman" w:cstheme="minorHAnsi"/>
+          <w:b/>
+          <w:bCs/>
+        </w:rPr>
+        <w:t xml:space="preserve">3. </w:t>
+      </w:r>
+      <w:r>
+        <w:rPr>
+          <w:rFonts w:eastAsia="Times New Roman" w:cstheme="minorHAnsi"/>
+          <w:b/>
+          <w:bCs/>
+        </w:rPr>
+        <w:t>Business Layer</w:t>
+      </w:r>
+    </w:p>
+    <w:p>
+      <w:pPr>
+        <w:spacing w:before="100" w:beforeAutospacing="1" w:after="100" w:afterAutospacing="1" w:line="240" w:lineRule="auto"/>
+        <w:rPr>
+          <w:rFonts w:eastAsia="Times New Roman" w:cstheme="minorHAnsi"/>
+        </w:rPr>
+      </w:pPr>
+      <w:r>
+        <w:rPr>
+          <w:rFonts w:eastAsia="Times New Roman" w:cstheme="minorHAnsi"/>
+        </w:rPr>
+        <w:t xml:space="preserve">This is the </w:t>
+      </w:r>
+      <w:r>
+        <w:rPr>
+          <w:rFonts w:eastAsia="Times New Roman" w:cstheme="minorHAnsi"/>
+          <w:b/>
+          <w:bCs/>
+        </w:rPr>
+        <w:t>brain of the software</w:t>
+      </w:r>
+      <w:r>
+        <w:rPr>
+          <w:rFonts w:eastAsia="Times New Roman" w:cstheme="minorHAnsi"/>
+        </w:rPr>
+        <w:t>.</w:t>
+      </w:r>
+      <w:r>
+        <w:rPr>
+          <w:rFonts w:eastAsia="Times New Roman" w:cstheme="minorHAnsi"/>
+        </w:rPr>
+        <w:br/>
+        <w:t>All rules, calculations, and decisions happen here.</w:t>
+      </w:r>
+      <w:r>
+        <w:rPr>
+          <w:rFonts w:eastAsia="Times New Roman" w:cstheme="minorHAnsi"/>
+        </w:rPr>
+        <w:br/>
+      </w:r>
+      <w:r>
+        <w:rPr>
+          <w:rFonts w:ascii="Times New Roman" w:eastAsia="Times New Roman" w:hAnsi="Times New Roman" w:cstheme="minorHAnsi"/>
+        </w:rPr>
+        <w:t>👉</w:t>
+      </w:r>
+      <w:r>
+        <w:rPr>
+          <w:rFonts w:eastAsia="Times New Roman" w:cstheme="minorHAnsi"/>
+        </w:rPr>
+        <w:t xml:space="preserve"> Example: Checking if your password is correct, calculating product price, applying discounts.</w:t>
+      </w:r>
+    </w:p>
+    <w:p>
+      <w:pPr>
+        <w:spacing w:before="100" w:beforeAutospacing="1" w:after="100" w:afterAutospacing="1" w:line="240" w:lineRule="auto"/>
+        <w:outlineLvl w:val="2"/>
+        <w:rPr>
+          <w:rFonts w:eastAsia="Times New Roman" w:cstheme="minorHAnsi"/>
+          <w:b/>
+          <w:bCs/>
+        </w:rPr>
+      </w:pPr>
+      <w:r>
+        <w:rPr>
+          <w:rFonts w:eastAsia="Times New Roman" w:cstheme="minorHAnsi"/>
+          <w:b/>
+          <w:bCs/>
+        </w:rPr>
+        <w:t xml:space="preserve">4. </w:t>
+      </w:r>
+      <w:r>
+        <w:rPr>
+          <w:rFonts w:eastAsia="Times New Roman" w:cstheme="minorHAnsi"/>
+          <w:b/>
+          <w:bCs/>
+        </w:rPr>
+        <w:t>Persistence Layer</w:t>
+      </w:r>
+    </w:p>
+    <w:p>
+      <w:pPr>
+        <w:spacing w:before="100" w:beforeAutospacing="1" w:after="100" w:afterAutospacing="1" w:line="240" w:lineRule="auto"/>
+        <w:rPr>
+          <w:rFonts w:eastAsia="Times New Roman" w:cstheme="minorHAnsi"/>
+        </w:rPr>
+      </w:pPr>
+      <w:r>
+        <w:rPr>
+          <w:rFonts w:eastAsia="Times New Roman" w:cstheme="minorHAnsi"/>
+        </w:rPr>
+        <w:t xml:space="preserve">This layer’s job is to </w:t>
+      </w:r>
+      <w:r>
+        <w:rPr>
+          <w:rFonts w:eastAsia="Times New Roman" w:cstheme="minorHAnsi"/>
+          <w:b/>
+          <w:bCs/>
+        </w:rPr>
+        <w:t>talk with the database</w:t>
+      </w:r>
+      <w:r>
+        <w:rPr>
+          <w:rFonts w:eastAsia="Times New Roman" w:cstheme="minorHAnsi"/>
+        </w:rPr>
+        <w:t>.</w:t>
+      </w:r>
+      <w:r>
+        <w:rPr>
+          <w:rFonts w:eastAsia="Times New Roman" w:cstheme="minorHAnsi"/>
+        </w:rPr>
+        <w:br/>
+        <w:t xml:space="preserve">It decides what data to </w:t>
+      </w:r>
+      <w:r>
+        <w:rPr>
+          <w:rFonts w:eastAsia="Times New Roman" w:cstheme="minorHAnsi"/>
+          <w:b/>
+          <w:bCs/>
+        </w:rPr>
+        <w:t>save, update, or read</w:t>
+      </w:r>
+      <w:r>
+        <w:rPr>
+          <w:rFonts w:eastAsia="Times New Roman" w:cstheme="minorHAnsi"/>
+        </w:rPr>
+        <w:t>.</w:t>
+      </w:r>
+      <w:r>
+        <w:rPr>
+          <w:rFonts w:eastAsia="Times New Roman" w:cstheme="minorHAnsi"/>
+        </w:rPr>
+        <w:br/>
+      </w:r>
+      <w:r>
+        <w:rPr>
+          <w:rFonts w:ascii="Times New Roman" w:eastAsia="Times New Roman" w:hAnsi="Times New Roman" w:cstheme="minorHAnsi"/>
+        </w:rPr>
+        <w:t>👉</w:t>
+      </w:r>
+      <w:r>
+        <w:rPr>
+          <w:rFonts w:eastAsia="Times New Roman" w:cstheme="minorHAnsi"/>
+        </w:rPr>
+        <w:t xml:space="preserve"> Example: Saving your order details into the database.</w:t>
+      </w:r>
+    </w:p>
+    <w:p>
+      <w:pPr>
+        <w:spacing w:before="100" w:beforeAutospacing="1" w:after="100" w:afterAutospacing="1" w:line="240" w:lineRule="auto"/>
+        <w:outlineLvl w:val="2"/>
+        <w:rPr>
+          <w:rFonts w:eastAsia="Times New Roman" w:cstheme="minorHAnsi"/>
+          <w:b/>
+          <w:bCs/>
+        </w:rPr>
+      </w:pPr>
+      <w:r>
+        <w:rPr>
+          <w:rFonts w:eastAsia="Times New Roman" w:cstheme="minorHAnsi"/>
+          <w:b/>
+          <w:bCs/>
+        </w:rPr>
+        <w:t xml:space="preserve">5. </w:t>
+      </w:r>
+      <w:r>
+        <w:rPr>
+          <w:rFonts w:eastAsia="Times New Roman" w:cstheme="minorHAnsi"/>
+          <w:b/>
+          <w:bCs/>
+        </w:rPr>
+        <w:t>Database Layer</w:t>
+      </w:r>
+    </w:p>
+    <w:p>
+      <w:pPr>
+        <w:spacing w:before="100" w:beforeAutospacing="1" w:after="100" w:afterAutospacing="1" w:line="240" w:lineRule="auto"/>
+        <w:rPr>
+          <w:rFonts w:eastAsia="Times New Roman" w:cstheme="minorHAnsi"/>
+        </w:rPr>
+      </w:pPr>
+      <w:r>
+        <w:rPr>
+          <w:rFonts w:eastAsia="Times New Roman" w:cstheme="minorHAnsi"/>
+        </w:rPr>
+        <w:t xml:space="preserve">This is the actual place where the </w:t>
+      </w:r>
+      <w:r>
+        <w:rPr>
+          <w:rFonts w:eastAsia="Times New Roman" w:cstheme="minorHAnsi"/>
+          <w:b/>
+          <w:bCs/>
+        </w:rPr>
+        <w:t>data is stored</w:t>
+      </w:r>
+      <w:r>
+        <w:rPr>
+          <w:rFonts w:eastAsia="Times New Roman" w:cstheme="minorHAnsi"/>
+        </w:rPr>
+        <w:t>.</w:t>
+      </w:r>
+      <w:r>
+        <w:rPr>
+          <w:rFonts w:eastAsia="Times New Roman" w:cstheme="minorHAnsi"/>
+        </w:rPr>
+        <w:br/>
+      </w:r>
+      <w:r>
+        <w:rPr>
+          <w:rFonts w:ascii="Times New Roman" w:eastAsia="Times New Roman" w:hAnsi="Times New Roman" w:cstheme="minorHAnsi"/>
+        </w:rPr>
+        <w:t>👉</w:t>
+      </w:r>
+      <w:r>
+        <w:rPr>
+          <w:rFonts w:eastAsia="Times New Roman" w:cstheme="minorHAnsi"/>
+        </w:rPr>
+        <w:t xml:space="preserve"> Example: Tables where your account, messages, or orders are kept.</w:t>
+      </w:r>
+    </w:p>
+    <w:p>
+      <w:pPr>
+        <w:spacing w:line="240" w:lineRule="auto"/>
+        <w:rPr>
+          <w:rFonts w:cstheme="minorHAnsi"/>
+        </w:rPr>
+      </w:pPr>
+    </w:p>
+    <w:p>
+      <w:pPr>
+        <w:spacing w:line="240" w:lineRule="auto"/>
+        <w:rPr>
+          <w:rFonts w:cstheme="minorHAnsi"/>
+        </w:rPr>
+      </w:pPr>
+      <w:r>
+        <w:rPr>
+          <w:rFonts w:cstheme="minorHAnsi"/>
+        </w:rPr>
+        <w:t>Q.12</w:t>
+      </w:r>
+      <w:r>
+        <w:rPr>
+          <w:rFonts w:cstheme="minorHAnsi"/>
+        </w:rPr>
+        <w:tab/>
+      </w:r>
     </w:p>
     <w:sectPr>
       <w:pgSz w:w="12240" w:h="15840"/>
@@ -482,8 +2258,100 @@
       </w:pPr>
     </w:lvl>
   </w:abstractNum>
+  <w:abstractNum w:abstractNumId="1">
+    <w:nsid w:val="5A9E2250"/>
+    <w:multiLevelType w:val="hybridMultilevel"/>
+    <w:tmpl w:val="EAFC4E08"/>
+    <w:lvl w:ilvl="0" w:tplc="0409000F">
+      <w:start w:val="1"/>
+      <w:numFmt w:val="decimal"/>
+      <w:lvlText w:val="%1."/>
+      <w:lvlJc w:val="left"/>
+      <w:pPr>
+        <w:ind w:left="720" w:hanging="360"/>
+      </w:pPr>
+      <w:rPr>
+        <w:rFonts w:hint="default"/>
+      </w:rPr>
+    </w:lvl>
+    <w:lvl w:ilvl="1" w:tplc="04090019" w:tentative="1">
+      <w:start w:val="1"/>
+      <w:numFmt w:val="lowerLetter"/>
+      <w:lvlText w:val="%2."/>
+      <w:lvlJc w:val="left"/>
+      <w:pPr>
+        <w:ind w:left="1440" w:hanging="360"/>
+      </w:pPr>
+    </w:lvl>
+    <w:lvl w:ilvl="2" w:tplc="0409001B" w:tentative="1">
+      <w:start w:val="1"/>
+      <w:numFmt w:val="lowerRoman"/>
+      <w:lvlText w:val="%3."/>
+      <w:lvlJc w:val="right"/>
+      <w:pPr>
+        <w:ind w:left="2160" w:hanging="180"/>
+      </w:pPr>
+    </w:lvl>
+    <w:lvl w:ilvl="3" w:tplc="0409000F" w:tentative="1">
+      <w:start w:val="1"/>
+      <w:numFmt w:val="decimal"/>
+      <w:lvlText w:val="%4."/>
+      <w:lvlJc w:val="left"/>
+      <w:pPr>
+        <w:ind w:left="2880" w:hanging="360"/>
+      </w:pPr>
+    </w:lvl>
+    <w:lvl w:ilvl="4" w:tplc="04090019" w:tentative="1">
+      <w:start w:val="1"/>
+      <w:numFmt w:val="lowerLetter"/>
+      <w:lvlText w:val="%5."/>
+      <w:lvlJc w:val="left"/>
+      <w:pPr>
+        <w:ind w:left="3600" w:hanging="360"/>
+      </w:pPr>
+    </w:lvl>
+    <w:lvl w:ilvl="5" w:tplc="0409001B" w:tentative="1">
+      <w:start w:val="1"/>
+      <w:numFmt w:val="lowerRoman"/>
+      <w:lvlText w:val="%6."/>
+      <w:lvlJc w:val="right"/>
+      <w:pPr>
+        <w:ind w:left="4320" w:hanging="180"/>
+      </w:pPr>
+    </w:lvl>
+    <w:lvl w:ilvl="6" w:tplc="0409000F" w:tentative="1">
+      <w:start w:val="1"/>
+      <w:numFmt w:val="decimal"/>
+      <w:lvlText w:val="%7."/>
+      <w:lvlJc w:val="left"/>
+      <w:pPr>
+        <w:ind w:left="5040" w:hanging="360"/>
+      </w:pPr>
+    </w:lvl>
+    <w:lvl w:ilvl="7" w:tplc="04090019" w:tentative="1">
+      <w:start w:val="1"/>
+      <w:numFmt w:val="lowerLetter"/>
+      <w:lvlText w:val="%8."/>
+      <w:lvlJc w:val="left"/>
+      <w:pPr>
+        <w:ind w:left="5760" w:hanging="360"/>
+      </w:pPr>
+    </w:lvl>
+    <w:lvl w:ilvl="8" w:tplc="0409001B" w:tentative="1">
+      <w:start w:val="1"/>
+      <w:numFmt w:val="lowerRoman"/>
+      <w:lvlText w:val="%9."/>
+      <w:lvlJc w:val="right"/>
+      <w:pPr>
+        <w:ind w:left="6480" w:hanging="180"/>
+      </w:pPr>
+    </w:lvl>
+  </w:abstractNum>
   <w:num w:numId="1">
     <w:abstractNumId w:val="0"/>
+  </w:num>
+  <w:num w:numId="2">
+    <w:abstractNumId w:val="1"/>
   </w:num>
 </w:numbering>
 </file>
@@ -649,6 +2517,25 @@
     <w:qFormat/>
     <w:rsid w:val="00624E63"/>
   </w:style>
+  <w:style w:type="paragraph" w:styleId="Heading3">
+    <w:name w:val="heading 3"/>
+    <w:basedOn w:val="Normal"/>
+    <w:link w:val="Heading3Char"/>
+    <w:uiPriority w:val="9"/>
+    <w:qFormat/>
+    <w:rsid w:val="00047E5B"/>
+    <w:pPr>
+      <w:spacing w:before="100" w:beforeAutospacing="1" w:after="100" w:afterAutospacing="1" w:line="240" w:lineRule="auto"/>
+      <w:outlineLvl w:val="2"/>
+    </w:pPr>
+    <w:rPr>
+      <w:rFonts w:ascii="Times New Roman" w:eastAsia="Times New Roman" w:hAnsi="Times New Roman" w:cs="Times New Roman"/>
+      <w:b/>
+      <w:bCs/>
+      <w:sz w:val="27"/>
+      <w:szCs w:val="27"/>
+    </w:rPr>
+  </w:style>
   <w:style w:type="character" w:default="1" w:styleId="DefaultParagraphFont">
     <w:name w:val="Default Paragraph Font"/>
     <w:uiPriority w:val="1"/>
@@ -735,6 +2622,103 @@
     <w:uiPriority w:val="99"/>
     <w:semiHidden/>
     <w:rsid w:val="000B0150"/>
+  </w:style>
+  <w:style w:type="paragraph" w:styleId="BalloonText">
+    <w:name w:val="Balloon Text"/>
+    <w:basedOn w:val="Normal"/>
+    <w:link w:val="BalloonTextChar"/>
+    <w:uiPriority w:val="99"/>
+    <w:semiHidden/>
+    <w:unhideWhenUsed/>
+    <w:rsid w:val="004671A9"/>
+    <w:pPr>
+      <w:spacing w:after="0" w:line="240" w:lineRule="auto"/>
+    </w:pPr>
+    <w:rPr>
+      <w:rFonts w:ascii="Tahoma" w:hAnsi="Tahoma" w:cs="Tahoma"/>
+      <w:sz w:val="16"/>
+      <w:szCs w:val="16"/>
+    </w:rPr>
+  </w:style>
+  <w:style w:type="character" w:customStyle="1" w:styleId="BalloonTextChar">
+    <w:name w:val="Balloon Text Char"/>
+    <w:basedOn w:val="DefaultParagraphFont"/>
+    <w:link w:val="BalloonText"/>
+    <w:uiPriority w:val="99"/>
+    <w:semiHidden/>
+    <w:rsid w:val="004671A9"/>
+    <w:rPr>
+      <w:rFonts w:ascii="Tahoma" w:hAnsi="Tahoma" w:cs="Tahoma"/>
+      <w:sz w:val="16"/>
+      <w:szCs w:val="16"/>
+    </w:rPr>
+  </w:style>
+  <w:style w:type="table" w:styleId="TableGrid">
+    <w:name w:val="Table Grid"/>
+    <w:basedOn w:val="TableNormal"/>
+    <w:uiPriority w:val="59"/>
+    <w:rsid w:val="003A6DFE"/>
+    <w:pPr>
+      <w:spacing w:after="0" w:line="240" w:lineRule="auto"/>
+    </w:pPr>
+    <w:tblPr>
+      <w:tblInd w:w="0" w:type="dxa"/>
+      <w:tblBorders>
+        <w:top w:val="single" w:sz="4" w:space="0" w:color="000000" w:themeColor="text1"/>
+        <w:left w:val="single" w:sz="4" w:space="0" w:color="000000" w:themeColor="text1"/>
+        <w:bottom w:val="single" w:sz="4" w:space="0" w:color="000000" w:themeColor="text1"/>
+        <w:right w:val="single" w:sz="4" w:space="0" w:color="000000" w:themeColor="text1"/>
+        <w:insideH w:val="single" w:sz="4" w:space="0" w:color="000000" w:themeColor="text1"/>
+        <w:insideV w:val="single" w:sz="4" w:space="0" w:color="000000" w:themeColor="text1"/>
+      </w:tblBorders>
+      <w:tblCellMar>
+        <w:top w:w="0" w:type="dxa"/>
+        <w:left w:w="108" w:type="dxa"/>
+        <w:bottom w:w="0" w:type="dxa"/>
+        <w:right w:w="108" w:type="dxa"/>
+      </w:tblCellMar>
+    </w:tblPr>
+  </w:style>
+  <w:style w:type="paragraph" w:styleId="NormalWeb">
+    <w:name w:val="Normal (Web)"/>
+    <w:basedOn w:val="Normal"/>
+    <w:uiPriority w:val="99"/>
+    <w:semiHidden/>
+    <w:unhideWhenUsed/>
+    <w:rsid w:val="00320C72"/>
+    <w:pPr>
+      <w:spacing w:before="100" w:beforeAutospacing="1" w:after="100" w:afterAutospacing="1" w:line="240" w:lineRule="auto"/>
+    </w:pPr>
+    <w:rPr>
+      <w:rFonts w:ascii="Times New Roman" w:eastAsia="Times New Roman" w:hAnsi="Times New Roman" w:cs="Times New Roman"/>
+      <w:sz w:val="24"/>
+      <w:szCs w:val="24"/>
+    </w:rPr>
+  </w:style>
+  <w:style w:type="character" w:styleId="Strong">
+    <w:name w:val="Strong"/>
+    <w:basedOn w:val="DefaultParagraphFont"/>
+    <w:uiPriority w:val="22"/>
+    <w:qFormat/>
+    <w:rsid w:val="00320C72"/>
+    <w:rPr>
+      <w:b/>
+      <w:bCs/>
+    </w:rPr>
+  </w:style>
+  <w:style w:type="character" w:customStyle="1" w:styleId="Heading3Char">
+    <w:name w:val="Heading 3 Char"/>
+    <w:basedOn w:val="DefaultParagraphFont"/>
+    <w:link w:val="Heading3"/>
+    <w:uiPriority w:val="9"/>
+    <w:rsid w:val="00047E5B"/>
+    <w:rPr>
+      <w:rFonts w:ascii="Times New Roman" w:eastAsia="Times New Roman" w:hAnsi="Times New Roman" w:cs="Times New Roman"/>
+      <w:b/>
+      <w:bCs/>
+      <w:sz w:val="27"/>
+      <w:szCs w:val="27"/>
+    </w:rPr>
   </w:style>
 </w:styles>
 </file>
@@ -1020,4 +3004,16 @@
   <a:objectDefaults/>
   <a:extraClrSchemeLst/>
 </a:theme>
+</file>
+
+<file path=customXml/item1.xml><?xml version="1.0" encoding="utf-8"?>
+<b:Sources xmlns:b="http://schemas.openxmlformats.org/officeDocument/2006/bibliography" xmlns="http://schemas.openxmlformats.org/officeDocument/2006/bibliography" SelectedStyle="\APA.XSL" StyleName="APA"/>
+</file>
+
+<file path=customXml/itemProps1.xml><?xml version="1.0" encoding="utf-8"?>
+<ds:datastoreItem xmlns:ds="http://schemas.openxmlformats.org/officeDocument/2006/customXml" ds:itemID="{519EE6C6-5B57-4075-AA3A-4B9D4CF80483}">
+  <ds:schemaRefs>
+    <ds:schemaRef ds:uri="http://schemas.openxmlformats.org/officeDocument/2006/bibliography"/>
+  </ds:schemaRefs>
+</ds:datastoreItem>
 </file>
--- a/Module 1/Theory Assignment/Theory.docx
+++ b/Module 1/Theory Assignment/Theory.docx
@@ -69,7 +69,14 @@
           <w:szCs w:val="24"/>
         </w:rPr>
         <w:tab/>
-        <w:t>Explain in your own words what a program is and how it functions. What is Programming?</w:t>
+        <w:t>Explain in your own words what a program i</w:t>
+      </w:r>
+      <w:r>
+        <w:rPr>
+          <w:sz w:val="24"/>
+          <w:szCs w:val="24"/>
+        </w:rPr>
+        <w:t>s and how it functions.</w:t>
       </w:r>
     </w:p>
     <w:p>
@@ -77,14 +84,7 @@
         <w:spacing w:line="240" w:lineRule="auto"/>
       </w:pPr>
       <w:r>
-        <w:rPr>
-          <w:sz w:val="24"/>
-          <w:szCs w:val="24"/>
-        </w:rPr>
-        <w:t xml:space="preserve">Ans.  </w:t>
-      </w:r>
-      <w:r>
-        <w:t xml:space="preserve">A program is a set of instruction that is define to our machine What to do and </w:t>
+        <w:t xml:space="preserve">Ans.  A program is a set of instruction that is define to our machine What to do and </w:t>
       </w:r>
     </w:p>
     <w:p>
@@ -106,9 +106,31 @@
     <w:p>
       <w:pPr>
         <w:spacing w:line="240" w:lineRule="auto"/>
-      </w:pPr>
-      <w:r>
-        <w:t xml:space="preserve">Programming is a term where we can solve computation problems also solve other </w:t>
+        <w:rPr>
+          <w:sz w:val="24"/>
+          <w:szCs w:val="24"/>
+        </w:rPr>
+      </w:pPr>
+      <w:r>
+        <w:rPr>
+          <w:sz w:val="24"/>
+          <w:szCs w:val="24"/>
+        </w:rPr>
+        <w:t>Q2.</w:t>
+      </w:r>
+      <w:r>
+        <w:rPr>
+          <w:sz w:val="24"/>
+          <w:szCs w:val="24"/>
+        </w:rPr>
+        <w:tab/>
+      </w:r>
+      <w:r>
+        <w:rPr>
+          <w:sz w:val="24"/>
+          <w:szCs w:val="24"/>
+        </w:rPr>
+        <w:t>What are the key steps involved in the programming process?</w:t>
       </w:r>
     </w:p>
     <w:p>
@@ -116,52 +138,7 @@
         <w:spacing w:line="240" w:lineRule="auto"/>
       </w:pPr>
       <w:r>
-        <w:t>Complex problems.</w:t>
-      </w:r>
-    </w:p>
-    <w:p>
-      <w:pPr>
-        <w:spacing w:line="240" w:lineRule="auto"/>
-        <w:rPr>
-          <w:sz w:val="24"/>
-          <w:szCs w:val="24"/>
-        </w:rPr>
-      </w:pPr>
-      <w:r>
-        <w:rPr>
-          <w:sz w:val="24"/>
-          <w:szCs w:val="24"/>
-        </w:rPr>
-        <w:t>Q2.</w:t>
-      </w:r>
-      <w:r>
-        <w:rPr>
-          <w:sz w:val="24"/>
-          <w:szCs w:val="24"/>
-        </w:rPr>
-        <w:tab/>
-      </w:r>
-      <w:r>
-        <w:rPr>
-          <w:sz w:val="24"/>
-          <w:szCs w:val="24"/>
-        </w:rPr>
-        <w:t>What are the key steps involved in the programming process?</w:t>
-      </w:r>
-    </w:p>
-    <w:p>
-      <w:pPr>
-        <w:spacing w:line="240" w:lineRule="auto"/>
-      </w:pPr>
-      <w:r>
-        <w:rPr>
-          <w:sz w:val="24"/>
-          <w:szCs w:val="24"/>
-        </w:rPr>
-        <w:t xml:space="preserve">Ans. </w:t>
-      </w:r>
-      <w:r>
-        <w:t>There are many key steps involved in programming process</w:t>
+        <w:t>Ans. There are many key steps involved in programming process</w:t>
       </w:r>
     </w:p>
     <w:p>
@@ -251,14 +228,7 @@
         <w:spacing w:line="240" w:lineRule="auto"/>
       </w:pPr>
       <w:r>
-        <w:rPr>
-          <w:sz w:val="24"/>
-          <w:szCs w:val="24"/>
-        </w:rPr>
-        <w:t>Ans</w:t>
-      </w:r>
-      <w:r>
-        <w:t>.  1.</w:t>
+        <w:t>Ans.  1.</w:t>
       </w:r>
       <w:r>
         <w:tab/>
@@ -313,50 +283,24 @@
         <w:tab/>
       </w:r>
       <w:r>
-        <w:t xml:space="preserve">Describe </w:t>
-      </w:r>
-      <w:r>
-        <w:rPr>
-          <w:sz w:val="24"/>
-          <w:szCs w:val="24"/>
-        </w:rPr>
-        <w:t xml:space="preserve">the roles of the client </w:t>
-      </w:r>
-      <w:r>
-        <w:rPr>
-          <w:sz w:val="24"/>
-          <w:szCs w:val="24"/>
-        </w:rPr>
-        <w:t>and server in web communication?</w:t>
+        <w:rPr>
+          <w:sz w:val="24"/>
+          <w:szCs w:val="24"/>
+        </w:rPr>
+        <w:t>Describe the roles of the client and server in web communication?</w:t>
       </w:r>
     </w:p>
     <w:p>
       <w:pPr>
         <w:spacing w:line="240" w:lineRule="auto"/>
-        <w:rPr>
-          <w:sz w:val="24"/>
-          <w:szCs w:val="24"/>
-        </w:rPr>
-      </w:pPr>
-      <w:r>
-        <w:rPr>
-          <w:sz w:val="24"/>
-          <w:szCs w:val="24"/>
-        </w:rPr>
+      </w:pPr>
+      <w:r>
         <w:t xml:space="preserve">Ans. </w:t>
       </w:r>
       <w:r>
-        <w:rPr>
-          <w:sz w:val="24"/>
-          <w:szCs w:val="24"/>
-        </w:rPr>
         <w:t xml:space="preserve">In Web communication A client is send a request or asking for a web page </w:t>
       </w:r>
       <w:r>
-        <w:rPr>
-          <w:sz w:val="24"/>
-          <w:szCs w:val="24"/>
-        </w:rPr>
         <w:t>to server by Http protocols and Server is Send a response back to user this lifecycycle is called client-server communication.</w:t>
       </w:r>
     </w:p>
@@ -381,35 +325,14 @@
           <w:szCs w:val="24"/>
         </w:rPr>
         <w:tab/>
-      </w:r>
-      <w:r>
-        <w:rPr>
-          <w:sz w:val="24"/>
-          <w:szCs w:val="24"/>
-        </w:rPr>
-        <w:t xml:space="preserve">Explain the function of </w:t>
-      </w:r>
-      <w:r>
-        <w:rPr>
-          <w:sz w:val="24"/>
-          <w:szCs w:val="24"/>
-        </w:rPr>
-        <w:t>the TCP/IP model and its layers?</w:t>
+        <w:t>Explain the function of the TCP/IP model and its layers?</w:t>
       </w:r>
     </w:p>
     <w:p>
       <w:pPr>
         <w:spacing w:line="240" w:lineRule="auto"/>
-        <w:rPr>
-          <w:sz w:val="24"/>
-          <w:szCs w:val="24"/>
-        </w:rPr>
-      </w:pPr>
-      <w:r>
-        <w:rPr>
-          <w:sz w:val="24"/>
-          <w:szCs w:val="24"/>
-        </w:rPr>
+      </w:pPr>
+      <w:r>
         <w:t xml:space="preserve">Ans. Layers – </w:t>
       </w:r>
     </w:p>
@@ -421,32 +344,16 @@
           <w:numId w:val="2"/>
         </w:numPr>
         <w:spacing w:line="240" w:lineRule="auto"/>
-        <w:rPr>
-          <w:sz w:val="24"/>
-          <w:szCs w:val="24"/>
-        </w:rPr>
-      </w:pPr>
-      <w:r>
-        <w:rPr>
-          <w:sz w:val="24"/>
-          <w:szCs w:val="24"/>
-        </w:rPr>
+      </w:pPr>
+      <w:r>
         <w:t>Application layer</w:t>
       </w:r>
     </w:p>
     <w:p>
       <w:pPr>
         <w:spacing w:line="240" w:lineRule="auto"/>
-        <w:rPr>
-          <w:sz w:val="24"/>
-          <w:szCs w:val="24"/>
-        </w:rPr>
-      </w:pPr>
-      <w:r>
-        <w:rPr>
-          <w:sz w:val="24"/>
-          <w:szCs w:val="24"/>
-        </w:rPr>
+      </w:pPr>
+      <w:r>
         <w:t>Function – provides services to end users. Example –HTTP,FTP,SMTP.</w:t>
       </w:r>
     </w:p>
@@ -458,17 +365,8 @@
           <w:numId w:val="2"/>
         </w:numPr>
         <w:spacing w:line="240" w:lineRule="auto"/>
-        <w:rPr>
-          <w:sz w:val="24"/>
-          <w:szCs w:val="24"/>
-        </w:rPr>
-      </w:pPr>
-      <w:r>
-        <w:rPr>
-          <w:sz w:val="24"/>
-          <w:szCs w:val="24"/>
-        </w:rPr>
-        <w:lastRenderedPageBreak/>
+      </w:pPr>
+      <w:r>
         <w:t>Transport Layer</w:t>
       </w:r>
     </w:p>
@@ -476,39 +374,19 @@
       <w:pPr>
         <w:pStyle w:val="ListParagraph"/>
         <w:spacing w:line="240" w:lineRule="auto"/>
-        <w:rPr>
-          <w:sz w:val="24"/>
-          <w:szCs w:val="24"/>
-        </w:rPr>
       </w:pPr>
     </w:p>
     <w:p>
       <w:pPr>
         <w:spacing w:line="240" w:lineRule="auto"/>
-        <w:rPr>
-          <w:sz w:val="24"/>
-          <w:szCs w:val="24"/>
-        </w:rPr>
-      </w:pPr>
-      <w:r>
-        <w:rPr>
-          <w:sz w:val="24"/>
-          <w:szCs w:val="24"/>
-        </w:rPr>
+      </w:pPr>
+      <w:r>
         <w:t xml:space="preserve">Function- </w:t>
       </w:r>
       <w:r>
-        <w:rPr>
-          <w:sz w:val="24"/>
-          <w:szCs w:val="24"/>
-        </w:rPr>
         <w:t>Ensures reliable communicatio</w:t>
       </w:r>
       <w:r>
-        <w:rPr>
-          <w:sz w:val="24"/>
-          <w:szCs w:val="24"/>
-        </w:rPr>
         <w:t>n between two devices. Example – TCP,UDP.</w:t>
       </w:r>
     </w:p>
@@ -520,32 +398,17 @@
           <w:numId w:val="2"/>
         </w:numPr>
         <w:spacing w:line="240" w:lineRule="auto"/>
-        <w:rPr>
-          <w:sz w:val="24"/>
-          <w:szCs w:val="24"/>
-        </w:rPr>
-      </w:pPr>
-      <w:r>
-        <w:rPr>
-          <w:sz w:val="24"/>
-          <w:szCs w:val="24"/>
-        </w:rPr>
+      </w:pPr>
+      <w:r>
+        <w:lastRenderedPageBreak/>
         <w:t>Internet Layer</w:t>
       </w:r>
     </w:p>
     <w:p>
       <w:pPr>
         <w:spacing w:line="240" w:lineRule="auto"/>
-        <w:rPr>
-          <w:sz w:val="24"/>
-          <w:szCs w:val="24"/>
-        </w:rPr>
-      </w:pPr>
-      <w:r>
-        <w:rPr>
-          <w:sz w:val="24"/>
-          <w:szCs w:val="24"/>
-        </w:rPr>
+      </w:pPr>
+      <w:r>
         <w:t>Function – send a data to network via route and provide logical address(IP). Example – IP,ICMP.</w:t>
       </w:r>
     </w:p>
@@ -557,32 +420,16 @@
           <w:numId w:val="2"/>
         </w:numPr>
         <w:spacing w:line="240" w:lineRule="auto"/>
-        <w:rPr>
-          <w:sz w:val="24"/>
-          <w:szCs w:val="24"/>
-        </w:rPr>
-      </w:pPr>
-      <w:r>
-        <w:rPr>
-          <w:sz w:val="24"/>
-          <w:szCs w:val="24"/>
-        </w:rPr>
+      </w:pPr>
+      <w:r>
         <w:t xml:space="preserve">Network Layer </w:t>
       </w:r>
     </w:p>
     <w:p>
       <w:pPr>
         <w:spacing w:line="240" w:lineRule="auto"/>
-        <w:rPr>
-          <w:sz w:val="24"/>
-          <w:szCs w:val="24"/>
-        </w:rPr>
-      </w:pPr>
-      <w:r>
-        <w:rPr>
-          <w:sz w:val="24"/>
-          <w:szCs w:val="24"/>
-        </w:rPr>
+      </w:pPr>
+      <w:r>
         <w:t>Function – send a data via internet network aur physical Medium.</w:t>
       </w:r>
     </w:p>
@@ -636,16 +483,8 @@
     <w:p>
       <w:pPr>
         <w:spacing w:line="240" w:lineRule="auto"/>
-        <w:rPr>
-          <w:sz w:val="24"/>
-          <w:szCs w:val="24"/>
-        </w:rPr>
-      </w:pPr>
-      <w:r>
-        <w:rPr>
-          <w:sz w:val="24"/>
-          <w:szCs w:val="24"/>
-        </w:rPr>
+      </w:pPr>
+      <w:r>
         <w:t>Ans. In Client-Server  communication A client is send a request or asking for a web page to server by Http protocols and Server is Send a response back to user this lifecycycle is called client-server communication.</w:t>
       </w:r>
     </w:p>
@@ -759,16 +598,1366 @@
     <w:p>
       <w:pPr>
         <w:spacing w:line="240" w:lineRule="auto"/>
-        <w:rPr>
-          <w:sz w:val="24"/>
-          <w:szCs w:val="24"/>
-        </w:rPr>
-      </w:pPr>
-      <w:r>
-        <w:rPr>
-          <w:sz w:val="24"/>
-          <w:szCs w:val="24"/>
-        </w:rPr>
+      </w:pPr>
+      <w:r>
+        <w:t xml:space="preserve">Ans. </w:t>
+      </w:r>
+    </w:p>
+    <w:tbl>
+      <w:tblPr>
+        <w:tblStyle w:val="TableGrid"/>
+        <w:tblW w:w="0" w:type="auto"/>
+        <w:tblLook w:val="04A0"/>
+      </w:tblPr>
+      <w:tblGrid>
+        <w:gridCol w:w="3006"/>
+        <w:gridCol w:w="5040"/>
+      </w:tblGrid>
+      <w:tr>
+        <w:trPr>
+          <w:trHeight w:val="308"/>
+        </w:trPr>
+        <w:tc>
+          <w:tcPr>
+            <w:tcW w:w="8046" w:type="dxa"/>
+            <w:gridSpan w:val="2"/>
+          </w:tcPr>
+          <w:p>
+            <w:r>
+              <w:t xml:space="preserve"> Broadband                                              Fiber optic                       </w:t>
+            </w:r>
+          </w:p>
+        </w:tc>
+      </w:tr>
+      <w:tr>
+        <w:trPr>
+          <w:trHeight w:val="41"/>
+        </w:trPr>
+        <w:tc>
+          <w:tcPr>
+            <w:tcW w:w="3006" w:type="dxa"/>
+          </w:tcPr>
+          <w:p>
+            <w:r>
+              <w:t>General High Speed Internet connection.</w:t>
+            </w:r>
+          </w:p>
+        </w:tc>
+        <w:tc>
+          <w:tcPr>
+            <w:tcW w:w="5040" w:type="dxa"/>
+          </w:tcPr>
+          <w:p>
+            <w:r>
+              <w:t>It is More Higher than broadband and it is made by fiber optic cables</w:t>
+            </w:r>
+          </w:p>
+        </w:tc>
+      </w:tr>
+      <w:tr>
+        <w:trPr>
+          <w:trHeight w:val="40"/>
+        </w:trPr>
+        <w:tc>
+          <w:tcPr>
+            <w:tcW w:w="3006" w:type="dxa"/>
+          </w:tcPr>
+          <w:p>
+            <w:r>
+              <w:t>Medium of Broadband is copper wire,Coaxial cable,Wireless signals</w:t>
+            </w:r>
+          </w:p>
+        </w:tc>
+        <w:tc>
+          <w:tcPr>
+            <w:tcW w:w="5040" w:type="dxa"/>
+          </w:tcPr>
+          <w:p>
+            <w:r>
+              <w:t>Glass/Plastic Fiber cables</w:t>
+            </w:r>
+          </w:p>
+        </w:tc>
+      </w:tr>
+      <w:tr>
+        <w:trPr>
+          <w:trHeight w:val="483"/>
+        </w:trPr>
+        <w:tc>
+          <w:tcPr>
+            <w:tcW w:w="3006" w:type="dxa"/>
+          </w:tcPr>
+          <w:p>
+            <w:r>
+              <w:t>Speed 10mbps to 500mbps</w:t>
+            </w:r>
+          </w:p>
+        </w:tc>
+        <w:tc>
+          <w:tcPr>
+            <w:tcW w:w="5040" w:type="dxa"/>
+          </w:tcPr>
+          <w:p>
+            <w:r>
+              <w:t>Speed 100mbps to 10+Gbps</w:t>
+            </w:r>
+          </w:p>
+        </w:tc>
+      </w:tr>
+      <w:tr>
+        <w:trPr>
+          <w:trHeight w:val="565"/>
+        </w:trPr>
+        <w:tc>
+          <w:tcPr>
+            <w:tcW w:w="3006" w:type="dxa"/>
+          </w:tcPr>
+          <w:p>
+            <w:r>
+              <w:t>Upload speed is slow</w:t>
+            </w:r>
+          </w:p>
+        </w:tc>
+        <w:tc>
+          <w:tcPr>
+            <w:tcW w:w="5040" w:type="dxa"/>
+          </w:tcPr>
+          <w:p>
+            <w:r>
+              <w:t>Upload and download speed is equal</w:t>
+            </w:r>
+          </w:p>
+        </w:tc>
+      </w:tr>
+    </w:tbl>
+    <w:p>
+      <w:pPr>
+        <w:spacing w:line="240" w:lineRule="auto"/>
+      </w:pPr>
+    </w:p>
+    <w:p>
+      <w:pPr>
+        <w:spacing w:line="240" w:lineRule="auto"/>
+        <w:rPr>
+          <w:sz w:val="24"/>
+          <w:szCs w:val="24"/>
+        </w:rPr>
+      </w:pPr>
+      <w:r>
+        <w:rPr>
+          <w:sz w:val="24"/>
+          <w:szCs w:val="24"/>
+        </w:rPr>
+        <w:t>Q.8</w:t>
+      </w:r>
+      <w:r>
+        <w:rPr>
+          <w:sz w:val="24"/>
+          <w:szCs w:val="24"/>
+        </w:rPr>
+        <w:tab/>
+        <w:t>What are the differences between HTTP and HTTPS protocols?</w:t>
+      </w:r>
+    </w:p>
+    <w:p>
+      <w:pPr>
+        <w:spacing w:line="240" w:lineRule="auto"/>
+      </w:pPr>
+      <w:r>
+        <w:t xml:space="preserve">Ans. </w:t>
+      </w:r>
+    </w:p>
+    <w:p>
+      <w:pPr>
+        <w:spacing w:line="240" w:lineRule="auto"/>
+      </w:pPr>
+    </w:p>
+    <w:tbl>
+      <w:tblPr>
+        <w:tblStyle w:val="TableGrid"/>
+        <w:tblW w:w="0" w:type="auto"/>
+        <w:tblLook w:val="04A0"/>
+      </w:tblPr>
+      <w:tblGrid>
+        <w:gridCol w:w="3006"/>
+        <w:gridCol w:w="5040"/>
+      </w:tblGrid>
+      <w:tr>
+        <w:trPr>
+          <w:trHeight w:val="308"/>
+        </w:trPr>
+        <w:tc>
+          <w:tcPr>
+            <w:tcW w:w="8046" w:type="dxa"/>
+            <w:gridSpan w:val="2"/>
+          </w:tcPr>
+          <w:p>
+            <w:r>
+              <w:lastRenderedPageBreak/>
+              <w:t xml:space="preserve">                    HTTP                                                              HTTPS                       </w:t>
+            </w:r>
+          </w:p>
+        </w:tc>
+      </w:tr>
+      <w:tr>
+        <w:trPr>
+          <w:trHeight w:val="41"/>
+        </w:trPr>
+        <w:tc>
+          <w:tcPr>
+            <w:tcW w:w="3006" w:type="dxa"/>
+          </w:tcPr>
+          <w:p>
+            <w:r>
+              <w:t>HTTP refers to Hyper Text Transfer Protocol</w:t>
+            </w:r>
+          </w:p>
+        </w:tc>
+        <w:tc>
+          <w:tcPr>
+            <w:tcW w:w="5040" w:type="dxa"/>
+          </w:tcPr>
+          <w:p>
+            <w:r>
+              <w:t>HTTP refers to Hyper Text Transfer Protocol Secure</w:t>
+            </w:r>
+          </w:p>
+        </w:tc>
+      </w:tr>
+      <w:tr>
+        <w:trPr>
+          <w:trHeight w:val="40"/>
+        </w:trPr>
+        <w:tc>
+          <w:tcPr>
+            <w:tcW w:w="3006" w:type="dxa"/>
+          </w:tcPr>
+          <w:p>
+            <w:r>
+              <w:t>It is not secure(data is send in plain text )</w:t>
+            </w:r>
+          </w:p>
+        </w:tc>
+        <w:tc>
+          <w:tcPr>
+            <w:tcW w:w="5040" w:type="dxa"/>
+          </w:tcPr>
+          <w:p>
+            <w:r>
+              <w:t>It is Use Encryption to send a data like SSL/TLS</w:t>
+            </w:r>
+          </w:p>
+        </w:tc>
+      </w:tr>
+      <w:tr>
+        <w:trPr>
+          <w:trHeight w:val="483"/>
+        </w:trPr>
+        <w:tc>
+          <w:tcPr>
+            <w:tcW w:w="3006" w:type="dxa"/>
+          </w:tcPr>
+          <w:p>
+            <w:r>
+              <w:t>Hackers can easily be access</w:t>
+            </w:r>
+          </w:p>
+        </w:tc>
+        <w:tc>
+          <w:tcPr>
+            <w:tcW w:w="5040" w:type="dxa"/>
+          </w:tcPr>
+          <w:p>
+            <w:r>
+              <w:t>Not easy to access</w:t>
+            </w:r>
+          </w:p>
+        </w:tc>
+      </w:tr>
+      <w:tr>
+        <w:trPr>
+          <w:trHeight w:val="565"/>
+        </w:trPr>
+        <w:tc>
+          <w:tcPr>
+            <w:tcW w:w="3006" w:type="dxa"/>
+          </w:tcPr>
+          <w:p>
+            <w:pPr>
+              <w:tabs>
+                <w:tab w:val="right" w:pos="2790"/>
+              </w:tabs>
+            </w:pPr>
+            <w:r>
+              <w:t>Url  http://</w:t>
+            </w:r>
+            <w:r>
+              <w:tab/>
+            </w:r>
+          </w:p>
+        </w:tc>
+        <w:tc>
+          <w:tcPr>
+            <w:tcW w:w="5040" w:type="dxa"/>
+          </w:tcPr>
+          <w:p>
+            <w:r>
+              <w:t>https://</w:t>
+            </w:r>
+          </w:p>
+        </w:tc>
+      </w:tr>
+    </w:tbl>
+    <w:p>
+      <w:pPr>
+        <w:spacing w:line="240" w:lineRule="auto"/>
+      </w:pPr>
+    </w:p>
+    <w:p>
+      <w:pPr>
+        <w:spacing w:line="240" w:lineRule="auto"/>
+        <w:rPr>
+          <w:sz w:val="24"/>
+          <w:szCs w:val="24"/>
+        </w:rPr>
+      </w:pPr>
+      <w:r>
+        <w:rPr>
+          <w:sz w:val="24"/>
+          <w:szCs w:val="24"/>
+        </w:rPr>
+        <w:t>Q.9</w:t>
+      </w:r>
+      <w:r>
+        <w:rPr>
+          <w:sz w:val="24"/>
+          <w:szCs w:val="24"/>
+        </w:rPr>
+        <w:tab/>
+      </w:r>
+      <w:r>
+        <w:rPr>
+          <w:sz w:val="24"/>
+          <w:szCs w:val="24"/>
+        </w:rPr>
+        <w:t>What is the role of encryption in securing applications?</w:t>
+      </w:r>
+    </w:p>
+    <w:p>
+      <w:pPr>
+        <w:spacing w:line="240" w:lineRule="auto"/>
+      </w:pPr>
+      <w:r>
+        <w:t>Ans.</w:t>
+      </w:r>
+      <w:r>
+        <w:t xml:space="preserve"> Encryption is main role in securing application when we use web application that we can see that in web application there are two type of text normal text and cipher text </w:t>
+      </w:r>
+      <w:r>
+        <w:t>in normal text(name,password) etc but when this normal text change in cipher text (symbolic and mathamathic algorithm) this cipher text not understable to user that is called encryption and it is best way to secure application.</w:t>
+      </w:r>
+    </w:p>
+    <w:p>
+      <w:pPr>
+        <w:spacing w:line="240" w:lineRule="auto"/>
+        <w:rPr>
+          <w:sz w:val="24"/>
+          <w:szCs w:val="24"/>
+        </w:rPr>
+      </w:pPr>
+      <w:r>
+        <w:rPr>
+          <w:sz w:val="24"/>
+          <w:szCs w:val="24"/>
+        </w:rPr>
+        <w:t>Q.10</w:t>
+      </w:r>
+      <w:r>
+        <w:rPr>
+          <w:sz w:val="24"/>
+          <w:szCs w:val="24"/>
+        </w:rPr>
+        <w:tab/>
+      </w:r>
+      <w:r>
+        <w:rPr>
+          <w:sz w:val="24"/>
+          <w:szCs w:val="24"/>
+        </w:rPr>
+        <w:t xml:space="preserve">What is the difference between system software and application software? </w:t>
+      </w:r>
+    </w:p>
+    <w:p>
+      <w:pPr>
+        <w:spacing w:line="240" w:lineRule="auto"/>
+      </w:pPr>
+      <w:r>
+        <w:t xml:space="preserve">Ans. </w:t>
+      </w:r>
+    </w:p>
+    <w:tbl>
+      <w:tblPr>
+        <w:tblStyle w:val="TableGrid"/>
+        <w:tblW w:w="0" w:type="auto"/>
+        <w:tblLook w:val="04A0"/>
+      </w:tblPr>
+      <w:tblGrid>
+        <w:gridCol w:w="3006"/>
+        <w:gridCol w:w="5040"/>
+      </w:tblGrid>
+      <w:tr>
+        <w:trPr>
+          <w:trHeight w:val="308"/>
+        </w:trPr>
+        <w:tc>
+          <w:tcPr>
+            <w:tcW w:w="8046" w:type="dxa"/>
+            <w:gridSpan w:val="2"/>
+          </w:tcPr>
+          <w:p>
+            <w:r>
+              <w:t xml:space="preserve">             Application Softwear                            System Softwear                                                               </w:t>
+            </w:r>
+          </w:p>
+        </w:tc>
+      </w:tr>
+      <w:tr>
+        <w:trPr>
+          <w:trHeight w:val="41"/>
+        </w:trPr>
+        <w:tc>
+          <w:tcPr>
+            <w:tcW w:w="3006" w:type="dxa"/>
+          </w:tcPr>
+          <w:p>
+            <w:r>
+              <w:t>Software designed to help the user perform specific tasks or applications.</w:t>
+            </w:r>
+          </w:p>
+        </w:tc>
+        <w:tc>
+          <w:tcPr>
+            <w:tcW w:w="5040" w:type="dxa"/>
+          </w:tcPr>
+          <w:p>
+            <w:r>
+              <w:t>Software designed to manage and control computer hardware and provide a platform for running applications.</w:t>
+            </w:r>
+          </w:p>
+        </w:tc>
+      </w:tr>
+      <w:tr>
+        <w:trPr>
+          <w:trHeight w:val="40"/>
+        </w:trPr>
+        <w:tc>
+          <w:tcPr>
+            <w:tcW w:w="3006" w:type="dxa"/>
+          </w:tcPr>
+          <w:p>
+            <w:r>
+              <w:t>To solve particular user problems or perform user-specific tasks.</w:t>
+            </w:r>
+          </w:p>
+        </w:tc>
+        <w:tc>
+          <w:tcPr>
+            <w:tcW w:w="5040" w:type="dxa"/>
+          </w:tcPr>
+          <w:p>
+            <w:r>
+              <w:t>To run, manage, and control the computer system as a whole.</w:t>
+            </w:r>
+          </w:p>
+        </w:tc>
+      </w:tr>
+      <w:tr>
+        <w:trPr>
+          <w:trHeight w:val="483"/>
+        </w:trPr>
+        <w:tc>
+          <w:tcPr>
+            <w:tcW w:w="3006" w:type="dxa"/>
+          </w:tcPr>
+          <w:p>
+            <w:r>
+              <w:t>MS Word, Excel, PowerPoint, Photoshop, Web browsers, Games.</w:t>
+            </w:r>
+          </w:p>
+        </w:tc>
+        <w:tc>
+          <w:tcPr>
+            <w:tcW w:w="5040" w:type="dxa"/>
+          </w:tcPr>
+          <w:p>
+            <w:r>
+              <w:t>Windows, Linux, macOS, Android, Device Drivers, Utility Programs.</w:t>
+            </w:r>
+          </w:p>
+        </w:tc>
+      </w:tr>
+      <w:tr>
+        <w:trPr>
+          <w:trHeight w:val="565"/>
+        </w:trPr>
+        <w:tc>
+          <w:tcPr>
+            <w:tcW w:w="3006" w:type="dxa"/>
+          </w:tcPr>
+          <w:p>
+            <w:r>
+              <w:t>Cannot run without system software.</w:t>
+            </w:r>
+          </w:p>
+        </w:tc>
+        <w:tc>
+          <w:tcPr>
+            <w:tcW w:w="5040" w:type="dxa"/>
+          </w:tcPr>
+          <w:p>
+            <w:r>
+              <w:t>Can run without application software.</w:t>
+            </w:r>
+          </w:p>
+        </w:tc>
+      </w:tr>
+    </w:tbl>
+    <w:p>
+      <w:pPr>
+        <w:spacing w:line="240" w:lineRule="auto"/>
+      </w:pPr>
+    </w:p>
+    <w:p>
+      <w:pPr>
+        <w:spacing w:line="240" w:lineRule="auto"/>
+        <w:rPr>
+          <w:sz w:val="24"/>
+          <w:szCs w:val="24"/>
+        </w:rPr>
+      </w:pPr>
+      <w:r>
+        <w:rPr>
+          <w:sz w:val="24"/>
+          <w:szCs w:val="24"/>
+        </w:rPr>
+        <w:t>Q.11</w:t>
+      </w:r>
+      <w:r>
+        <w:rPr>
+          <w:sz w:val="24"/>
+          <w:szCs w:val="24"/>
+        </w:rPr>
+        <w:tab/>
+      </w:r>
+      <w:r>
+        <w:rPr>
+          <w:sz w:val="24"/>
+          <w:szCs w:val="24"/>
+        </w:rPr>
+        <w:t>What is the significance of modularity in software architecture?</w:t>
+      </w:r>
+    </w:p>
+    <w:p>
+      <w:pPr>
+        <w:pStyle w:val="NormalWeb"/>
+        <w:rPr>
+          <w:sz w:val="22"/>
+          <w:szCs w:val="22"/>
+        </w:rPr>
+      </w:pPr>
+      <w:r>
+        <w:rPr>
+          <w:sz w:val="22"/>
+          <w:szCs w:val="22"/>
+        </w:rPr>
+        <w:t xml:space="preserve">Ans. </w:t>
+      </w:r>
+      <w:r>
+        <w:rPr>
+          <w:rFonts w:hAnsi="Symbol"/>
+          <w:b/>
+          <w:sz w:val="22"/>
+          <w:szCs w:val="22"/>
+        </w:rPr>
+        <w:t></w:t>
+      </w:r>
+      <w:r>
+        <w:rPr>
+          <w:b/>
+          <w:sz w:val="22"/>
+          <w:szCs w:val="22"/>
+        </w:rPr>
+        <w:t xml:space="preserve">  </w:t>
+      </w:r>
+      <w:r>
+        <w:rPr>
+          <w:rStyle w:val="Strong"/>
+          <w:sz w:val="22"/>
+          <w:szCs w:val="22"/>
+        </w:rPr>
+        <w:t>Easier maintenance</w:t>
+      </w:r>
+      <w:r>
+        <w:rPr>
+          <w:sz w:val="22"/>
+          <w:szCs w:val="22"/>
+        </w:rPr>
+        <w:t xml:space="preserve"> – changes in one module don’t affect others.</w:t>
+      </w:r>
+    </w:p>
+    <w:p>
+      <w:pPr>
+        <w:pStyle w:val="NormalWeb"/>
+        <w:rPr>
+          <w:sz w:val="22"/>
+          <w:szCs w:val="22"/>
+        </w:rPr>
+      </w:pPr>
+      <w:r>
+        <w:rPr>
+          <w:rFonts w:hAnsi="Symbol"/>
+          <w:sz w:val="22"/>
+          <w:szCs w:val="22"/>
+        </w:rPr>
+        <w:t></w:t>
+      </w:r>
+      <w:r>
+        <w:rPr>
+          <w:sz w:val="22"/>
+          <w:szCs w:val="22"/>
+        </w:rPr>
+        <w:t xml:space="preserve">  </w:t>
+      </w:r>
+      <w:r>
+        <w:rPr>
+          <w:rStyle w:val="Strong"/>
+          <w:sz w:val="22"/>
+          <w:szCs w:val="22"/>
+        </w:rPr>
+        <w:t>Reusability</w:t>
+      </w:r>
+      <w:r>
+        <w:rPr>
+          <w:sz w:val="22"/>
+          <w:szCs w:val="22"/>
+        </w:rPr>
+        <w:t xml:space="preserve"> – modules can be reused in different projects.</w:t>
+      </w:r>
+    </w:p>
+    <w:p>
+      <w:pPr>
+        <w:pStyle w:val="NormalWeb"/>
+        <w:rPr>
+          <w:sz w:val="22"/>
+          <w:szCs w:val="22"/>
+        </w:rPr>
+      </w:pPr>
+      <w:r>
+        <w:rPr>
+          <w:rFonts w:hAnsi="Symbol"/>
+          <w:sz w:val="22"/>
+          <w:szCs w:val="22"/>
+        </w:rPr>
+        <w:t></w:t>
+      </w:r>
+      <w:r>
+        <w:rPr>
+          <w:sz w:val="22"/>
+          <w:szCs w:val="22"/>
+        </w:rPr>
+        <w:t xml:space="preserve">  </w:t>
+      </w:r>
+      <w:r>
+        <w:rPr>
+          <w:rStyle w:val="Strong"/>
+          <w:sz w:val="22"/>
+          <w:szCs w:val="22"/>
+        </w:rPr>
+        <w:t>Scalability</w:t>
+      </w:r>
+      <w:r>
+        <w:rPr>
+          <w:sz w:val="22"/>
+          <w:szCs w:val="22"/>
+        </w:rPr>
+        <w:t xml:space="preserve"> – new features can be added without disturbing the whole system.</w:t>
+      </w:r>
+    </w:p>
+    <w:p>
+      <w:pPr>
+        <w:pStyle w:val="NormalWeb"/>
+        <w:rPr>
+          <w:sz w:val="22"/>
+          <w:szCs w:val="22"/>
+        </w:rPr>
+      </w:pPr>
+      <w:r>
+        <w:rPr>
+          <w:rFonts w:hAnsi="Symbol"/>
+          <w:sz w:val="22"/>
+          <w:szCs w:val="22"/>
+        </w:rPr>
+        <w:t></w:t>
+      </w:r>
+      <w:r>
+        <w:rPr>
+          <w:sz w:val="22"/>
+          <w:szCs w:val="22"/>
+        </w:rPr>
+        <w:t xml:space="preserve">  </w:t>
+      </w:r>
+      <w:r>
+        <w:rPr>
+          <w:rStyle w:val="Strong"/>
+          <w:sz w:val="22"/>
+          <w:szCs w:val="22"/>
+        </w:rPr>
+        <w:t>Improved testing &amp; debugging</w:t>
+      </w:r>
+      <w:r>
+        <w:rPr>
+          <w:sz w:val="22"/>
+          <w:szCs w:val="22"/>
+        </w:rPr>
+        <w:t xml:space="preserve"> – errors are easier to isolate.</w:t>
+      </w:r>
+    </w:p>
+    <w:p>
+      <w:pPr>
+        <w:pStyle w:val="NormalWeb"/>
+        <w:rPr>
+          <w:sz w:val="22"/>
+          <w:szCs w:val="22"/>
+        </w:rPr>
+      </w:pPr>
+      <w:r>
+        <w:rPr>
+          <w:rFonts w:hAnsi="Symbol"/>
+          <w:sz w:val="22"/>
+          <w:szCs w:val="22"/>
+        </w:rPr>
+        <w:t></w:t>
+      </w:r>
+      <w:r>
+        <w:rPr>
+          <w:sz w:val="22"/>
+          <w:szCs w:val="22"/>
+        </w:rPr>
+        <w:t xml:space="preserve">  </w:t>
+      </w:r>
+      <w:r>
+        <w:rPr>
+          <w:rStyle w:val="Strong"/>
+          <w:sz w:val="22"/>
+          <w:szCs w:val="22"/>
+        </w:rPr>
+        <w:t>Team collaboration</w:t>
+      </w:r>
+      <w:r>
+        <w:rPr>
+          <w:sz w:val="22"/>
+          <w:szCs w:val="22"/>
+        </w:rPr>
+        <w:t xml:space="preserve"> – different teams can work on different modules simultaneously.</w:t>
+      </w:r>
+    </w:p>
+    <w:p>
+      <w:pPr>
+        <w:spacing w:line="240" w:lineRule="auto"/>
+        <w:rPr>
+          <w:sz w:val="24"/>
+          <w:szCs w:val="24"/>
+        </w:rPr>
+      </w:pPr>
+    </w:p>
+    <w:p>
+      <w:pPr>
+        <w:spacing w:line="240" w:lineRule="auto"/>
+        <w:rPr>
+          <w:sz w:val="24"/>
+          <w:szCs w:val="24"/>
+        </w:rPr>
+      </w:pPr>
+      <w:r>
+        <w:rPr>
+          <w:sz w:val="24"/>
+          <w:szCs w:val="24"/>
+        </w:rPr>
+        <w:t>Q.12</w:t>
+      </w:r>
+      <w:r>
+        <w:rPr>
+          <w:sz w:val="24"/>
+          <w:szCs w:val="24"/>
+        </w:rPr>
+        <w:tab/>
+        <w:t>Why are layers important in software architecture?</w:t>
+      </w:r>
+    </w:p>
+    <w:p>
+      <w:pPr>
+        <w:spacing w:line="240" w:lineRule="auto"/>
+        <w:rPr>
+          <w:rFonts w:cstheme="minorHAnsi"/>
+        </w:rPr>
+      </w:pPr>
+      <w:r>
+        <w:rPr>
+          <w:rFonts w:cstheme="minorHAnsi"/>
+        </w:rPr>
+        <w:t xml:space="preserve">Ans . </w:t>
+      </w:r>
+    </w:p>
+    <w:p>
+      <w:pPr>
+        <w:spacing w:line="240" w:lineRule="auto"/>
+        <w:rPr>
+          <w:rFonts w:cstheme="minorHAnsi"/>
+          <w:b/>
+        </w:rPr>
+      </w:pPr>
+      <w:r>
+        <w:rPr>
+          <w:rFonts w:cstheme="minorHAnsi"/>
+          <w:b/>
+        </w:rPr>
+        <w:t>1. Presentation Layer</w:t>
+      </w:r>
+    </w:p>
+    <w:p>
+      <w:pPr>
+        <w:spacing w:before="100" w:beforeAutospacing="1" w:after="100" w:afterAutospacing="1" w:line="240" w:lineRule="auto"/>
+        <w:rPr>
+          <w:rFonts w:eastAsia="Times New Roman" w:cstheme="minorHAnsi"/>
+        </w:rPr>
+      </w:pPr>
+      <w:r>
+        <w:rPr>
+          <w:rFonts w:eastAsia="Times New Roman" w:cstheme="minorHAnsi"/>
+        </w:rPr>
+        <w:t xml:space="preserve">This is what the </w:t>
+      </w:r>
+      <w:r>
+        <w:rPr>
+          <w:rFonts w:eastAsia="Times New Roman" w:cstheme="minorHAnsi"/>
+          <w:b/>
+          <w:bCs/>
+        </w:rPr>
+        <w:t>user sees</w:t>
+      </w:r>
+      <w:r>
+        <w:rPr>
+          <w:rFonts w:eastAsia="Times New Roman" w:cstheme="minorHAnsi"/>
+        </w:rPr>
+        <w:t xml:space="preserve"> → screens, buttons, forms, design, etc.</w:t>
+      </w:r>
+      <w:r>
+        <w:rPr>
+          <w:rFonts w:eastAsia="Times New Roman" w:cstheme="minorHAnsi"/>
+        </w:rPr>
+        <w:br/>
+      </w:r>
+      <w:r>
+        <w:rPr>
+          <w:rFonts w:ascii="Times New Roman" w:eastAsia="Times New Roman" w:hAnsi="Times New Roman" w:cstheme="minorHAnsi"/>
+        </w:rPr>
+        <w:t>👉</w:t>
+      </w:r>
+      <w:r>
+        <w:rPr>
+          <w:rFonts w:eastAsia="Times New Roman" w:cstheme="minorHAnsi"/>
+        </w:rPr>
+        <w:t xml:space="preserve"> Example: Login page, product page, chat screen.</w:t>
+      </w:r>
+    </w:p>
+    <w:p>
+      <w:pPr>
+        <w:spacing w:before="100" w:beforeAutospacing="1" w:after="100" w:afterAutospacing="1" w:line="240" w:lineRule="auto"/>
+        <w:outlineLvl w:val="2"/>
+        <w:rPr>
+          <w:rFonts w:eastAsia="Times New Roman" w:cstheme="minorHAnsi"/>
+          <w:b/>
+          <w:bCs/>
+        </w:rPr>
+      </w:pPr>
+      <w:r>
+        <w:rPr>
+          <w:rFonts w:eastAsia="Times New Roman" w:cstheme="minorHAnsi"/>
+          <w:b/>
+          <w:bCs/>
+        </w:rPr>
+        <w:t>2. Application Layer</w:t>
+      </w:r>
+    </w:p>
+    <w:p>
+      <w:pPr>
+        <w:spacing w:before="100" w:beforeAutospacing="1" w:after="100" w:afterAutospacing="1" w:line="240" w:lineRule="auto"/>
+        <w:rPr>
+          <w:rFonts w:eastAsia="Times New Roman" w:cstheme="minorHAnsi"/>
+        </w:rPr>
+      </w:pPr>
+      <w:r>
+        <w:rPr>
+          <w:rFonts w:eastAsia="Times New Roman" w:cstheme="minorHAnsi"/>
+        </w:rPr>
+        <w:t xml:space="preserve">This layer works like a </w:t>
+      </w:r>
+      <w:r>
+        <w:rPr>
+          <w:rFonts w:eastAsia="Times New Roman" w:cstheme="minorHAnsi"/>
+          <w:b/>
+          <w:bCs/>
+        </w:rPr>
+        <w:t>middleman</w:t>
+      </w:r>
+      <w:r>
+        <w:rPr>
+          <w:rFonts w:eastAsia="Times New Roman" w:cstheme="minorHAnsi"/>
+        </w:rPr>
+        <w:t>.</w:t>
+      </w:r>
+      <w:r>
+        <w:rPr>
+          <w:rFonts w:eastAsia="Times New Roman" w:cstheme="minorHAnsi"/>
+        </w:rPr>
+        <w:br/>
+        <w:t>It takes the request from the presentation layer and sends it to the business layer, then sends the result back.</w:t>
+      </w:r>
+      <w:r>
+        <w:rPr>
+          <w:rFonts w:eastAsia="Times New Roman" w:cstheme="minorHAnsi"/>
+        </w:rPr>
+        <w:br/>
+      </w:r>
+      <w:r>
+        <w:rPr>
+          <w:rFonts w:ascii="Times New Roman" w:eastAsia="Times New Roman" w:hAnsi="Times New Roman" w:cstheme="minorHAnsi"/>
+        </w:rPr>
+        <w:t>👉</w:t>
+      </w:r>
+      <w:r>
+        <w:rPr>
+          <w:rFonts w:eastAsia="Times New Roman" w:cstheme="minorHAnsi"/>
+        </w:rPr>
+        <w:t xml:space="preserve"> Example: When you click “Login,” it sends your details to check if they are correct.</w:t>
+      </w:r>
+    </w:p>
+    <w:p>
+      <w:pPr>
+        <w:spacing w:before="100" w:beforeAutospacing="1" w:after="100" w:afterAutospacing="1" w:line="240" w:lineRule="auto"/>
+        <w:outlineLvl w:val="2"/>
+        <w:rPr>
+          <w:rFonts w:eastAsia="Times New Roman" w:cstheme="minorHAnsi"/>
+          <w:b/>
+          <w:bCs/>
+        </w:rPr>
+      </w:pPr>
+      <w:r>
+        <w:rPr>
+          <w:rFonts w:eastAsia="Times New Roman" w:cstheme="minorHAnsi"/>
+          <w:b/>
+          <w:bCs/>
+        </w:rPr>
+        <w:t>3. Business Layer</w:t>
+      </w:r>
+    </w:p>
+    <w:p>
+      <w:pPr>
+        <w:spacing w:before="100" w:beforeAutospacing="1" w:after="100" w:afterAutospacing="1" w:line="240" w:lineRule="auto"/>
+        <w:rPr>
+          <w:rFonts w:eastAsia="Times New Roman" w:cstheme="minorHAnsi"/>
+        </w:rPr>
+      </w:pPr>
+      <w:r>
+        <w:rPr>
+          <w:rFonts w:eastAsia="Times New Roman" w:cstheme="minorHAnsi"/>
+        </w:rPr>
+        <w:t xml:space="preserve">This is the </w:t>
+      </w:r>
+      <w:r>
+        <w:rPr>
+          <w:rFonts w:eastAsia="Times New Roman" w:cstheme="minorHAnsi"/>
+          <w:b/>
+          <w:bCs/>
+        </w:rPr>
+        <w:t>brain of the software</w:t>
+      </w:r>
+      <w:r>
+        <w:rPr>
+          <w:rFonts w:eastAsia="Times New Roman" w:cstheme="minorHAnsi"/>
+        </w:rPr>
+        <w:t>.</w:t>
+      </w:r>
+      <w:r>
+        <w:rPr>
+          <w:rFonts w:eastAsia="Times New Roman" w:cstheme="minorHAnsi"/>
+        </w:rPr>
+        <w:br/>
+        <w:t>All rules, calculations, and decisions happen here.</w:t>
+      </w:r>
+      <w:r>
+        <w:rPr>
+          <w:rFonts w:eastAsia="Times New Roman" w:cstheme="minorHAnsi"/>
+        </w:rPr>
+        <w:br/>
+      </w:r>
+      <w:r>
+        <w:rPr>
+          <w:rFonts w:ascii="Times New Roman" w:eastAsia="Times New Roman" w:hAnsi="Times New Roman" w:cstheme="minorHAnsi"/>
+        </w:rPr>
+        <w:t>👉</w:t>
+      </w:r>
+      <w:r>
+        <w:rPr>
+          <w:rFonts w:eastAsia="Times New Roman" w:cstheme="minorHAnsi"/>
+        </w:rPr>
+        <w:t xml:space="preserve"> Example: Checking if your password is correct, calculating product price, applying discounts.</w:t>
+      </w:r>
+    </w:p>
+    <w:p>
+      <w:pPr>
+        <w:spacing w:before="100" w:beforeAutospacing="1" w:after="100" w:afterAutospacing="1" w:line="240" w:lineRule="auto"/>
+        <w:outlineLvl w:val="2"/>
+        <w:rPr>
+          <w:rFonts w:eastAsia="Times New Roman" w:cstheme="minorHAnsi"/>
+          <w:b/>
+          <w:bCs/>
+        </w:rPr>
+      </w:pPr>
+      <w:r>
+        <w:rPr>
+          <w:rFonts w:eastAsia="Times New Roman" w:cstheme="minorHAnsi"/>
+          <w:b/>
+          <w:bCs/>
+        </w:rPr>
+        <w:t>4. Persistence Layer</w:t>
+      </w:r>
+    </w:p>
+    <w:p>
+      <w:pPr>
+        <w:spacing w:before="100" w:beforeAutospacing="1" w:after="100" w:afterAutospacing="1" w:line="240" w:lineRule="auto"/>
+        <w:rPr>
+          <w:rFonts w:eastAsia="Times New Roman" w:cstheme="minorHAnsi"/>
+        </w:rPr>
+      </w:pPr>
+      <w:r>
+        <w:rPr>
+          <w:rFonts w:eastAsia="Times New Roman" w:cstheme="minorHAnsi"/>
+        </w:rPr>
+        <w:t xml:space="preserve">This layer’s job is to </w:t>
+      </w:r>
+      <w:r>
+        <w:rPr>
+          <w:rFonts w:eastAsia="Times New Roman" w:cstheme="minorHAnsi"/>
+          <w:b/>
+          <w:bCs/>
+        </w:rPr>
+        <w:t>talk with the database</w:t>
+      </w:r>
+      <w:r>
+        <w:rPr>
+          <w:rFonts w:eastAsia="Times New Roman" w:cstheme="minorHAnsi"/>
+        </w:rPr>
+        <w:t>.</w:t>
+      </w:r>
+      <w:r>
+        <w:rPr>
+          <w:rFonts w:eastAsia="Times New Roman" w:cstheme="minorHAnsi"/>
+        </w:rPr>
+        <w:br/>
+        <w:t xml:space="preserve">It decides what data to </w:t>
+      </w:r>
+      <w:r>
+        <w:rPr>
+          <w:rFonts w:eastAsia="Times New Roman" w:cstheme="minorHAnsi"/>
+          <w:b/>
+          <w:bCs/>
+        </w:rPr>
+        <w:t>save, update, or read</w:t>
+      </w:r>
+      <w:r>
+        <w:rPr>
+          <w:rFonts w:eastAsia="Times New Roman" w:cstheme="minorHAnsi"/>
+        </w:rPr>
+        <w:t>.</w:t>
+      </w:r>
+      <w:r>
+        <w:rPr>
+          <w:rFonts w:eastAsia="Times New Roman" w:cstheme="minorHAnsi"/>
+        </w:rPr>
+        <w:br/>
+      </w:r>
+      <w:r>
+        <w:rPr>
+          <w:rFonts w:ascii="Times New Roman" w:eastAsia="Times New Roman" w:hAnsi="Times New Roman" w:cstheme="minorHAnsi"/>
+        </w:rPr>
+        <w:t>👉</w:t>
+      </w:r>
+      <w:r>
+        <w:rPr>
+          <w:rFonts w:eastAsia="Times New Roman" w:cstheme="minorHAnsi"/>
+        </w:rPr>
+        <w:t xml:space="preserve"> Example: Saving your order details into the database.</w:t>
+      </w:r>
+    </w:p>
+    <w:p>
+      <w:pPr>
+        <w:spacing w:before="100" w:beforeAutospacing="1" w:after="100" w:afterAutospacing="1" w:line="240" w:lineRule="auto"/>
+        <w:outlineLvl w:val="2"/>
+        <w:rPr>
+          <w:rFonts w:eastAsia="Times New Roman" w:cstheme="minorHAnsi"/>
+          <w:b/>
+          <w:bCs/>
+        </w:rPr>
+      </w:pPr>
+      <w:r>
+        <w:rPr>
+          <w:rFonts w:eastAsia="Times New Roman" w:cstheme="minorHAnsi"/>
+          <w:b/>
+          <w:bCs/>
+        </w:rPr>
+        <w:t>5. Database Layer</w:t>
+      </w:r>
+    </w:p>
+    <w:p>
+      <w:pPr>
+        <w:spacing w:before="100" w:beforeAutospacing="1" w:after="100" w:afterAutospacing="1" w:line="240" w:lineRule="auto"/>
+        <w:rPr>
+          <w:rFonts w:eastAsia="Times New Roman" w:cstheme="minorHAnsi"/>
+        </w:rPr>
+      </w:pPr>
+      <w:r>
+        <w:rPr>
+          <w:rFonts w:eastAsia="Times New Roman" w:cstheme="minorHAnsi"/>
+        </w:rPr>
+        <w:t xml:space="preserve">This is the actual place where the </w:t>
+      </w:r>
+      <w:r>
+        <w:rPr>
+          <w:rFonts w:eastAsia="Times New Roman" w:cstheme="minorHAnsi"/>
+          <w:b/>
+          <w:bCs/>
+        </w:rPr>
+        <w:t>data is stored</w:t>
+      </w:r>
+      <w:r>
+        <w:rPr>
+          <w:rFonts w:eastAsia="Times New Roman" w:cstheme="minorHAnsi"/>
+        </w:rPr>
+        <w:t>.</w:t>
+      </w:r>
+      <w:r>
+        <w:rPr>
+          <w:rFonts w:eastAsia="Times New Roman" w:cstheme="minorHAnsi"/>
+        </w:rPr>
+        <w:br/>
+      </w:r>
+      <w:r>
+        <w:rPr>
+          <w:rFonts w:ascii="Times New Roman" w:eastAsia="Times New Roman" w:hAnsi="Times New Roman" w:cstheme="minorHAnsi"/>
+        </w:rPr>
+        <w:t>👉</w:t>
+      </w:r>
+      <w:r>
+        <w:rPr>
+          <w:rFonts w:eastAsia="Times New Roman" w:cstheme="minorHAnsi"/>
+        </w:rPr>
+        <w:t xml:space="preserve"> Example: Tables where your account, messages, or orders are kept.</w:t>
+      </w:r>
+    </w:p>
+    <w:p>
+      <w:pPr>
+        <w:spacing w:line="240" w:lineRule="auto"/>
+        <w:rPr>
+          <w:rFonts w:cstheme="minorHAnsi"/>
+        </w:rPr>
+      </w:pPr>
+    </w:p>
+    <w:p>
+      <w:pPr>
+        <w:spacing w:line="240" w:lineRule="auto"/>
+        <w:rPr>
+          <w:sz w:val="24"/>
+          <w:szCs w:val="24"/>
+        </w:rPr>
+      </w:pPr>
+      <w:r>
+        <w:rPr>
+          <w:rFonts w:cstheme="minorHAnsi"/>
+          <w:sz w:val="24"/>
+          <w:szCs w:val="24"/>
+        </w:rPr>
+        <w:t>Q.13</w:t>
+      </w:r>
+      <w:r>
+        <w:rPr>
+          <w:rFonts w:cstheme="minorHAnsi"/>
+          <w:sz w:val="24"/>
+          <w:szCs w:val="24"/>
+        </w:rPr>
+        <w:tab/>
+      </w:r>
+      <w:r>
+        <w:rPr>
+          <w:sz w:val="24"/>
+          <w:szCs w:val="24"/>
+        </w:rPr>
+        <w:t>Explain the importance of a development environment in software production?</w:t>
+      </w:r>
+    </w:p>
+    <w:p>
+      <w:pPr>
+        <w:spacing w:line="240" w:lineRule="auto"/>
+        <w:rPr>
+          <w:sz w:val="24"/>
+          <w:szCs w:val="24"/>
+        </w:rPr>
+      </w:pPr>
+      <w:r>
+        <w:rPr>
+          <w:sz w:val="24"/>
+          <w:szCs w:val="24"/>
+        </w:rPr>
+        <w:t>Ans.</w:t>
+      </w:r>
+    </w:p>
+    <w:p>
+      <w:pPr>
+        <w:pStyle w:val="NormalWeb"/>
+        <w:numPr>
+          <w:ilvl w:val="0"/>
+          <w:numId w:val="3"/>
+        </w:numPr>
+        <w:rPr>
+          <w:sz w:val="22"/>
+          <w:szCs w:val="22"/>
+        </w:rPr>
+      </w:pPr>
+      <w:r>
+        <w:rPr>
+          <w:sz w:val="22"/>
+          <w:szCs w:val="22"/>
+        </w:rPr>
+        <w:t xml:space="preserve"> Developers get a safe space to do coding and testing.</w:t>
+      </w:r>
+    </w:p>
+    <w:p>
+      <w:pPr>
+        <w:pStyle w:val="NormalWeb"/>
+        <w:numPr>
+          <w:ilvl w:val="0"/>
+          <w:numId w:val="3"/>
+        </w:numPr>
+        <w:rPr>
+          <w:sz w:val="22"/>
+          <w:szCs w:val="22"/>
+        </w:rPr>
+      </w:pPr>
+      <w:r>
+        <w:rPr>
+          <w:sz w:val="22"/>
+          <w:szCs w:val="22"/>
+        </w:rPr>
+        <w:t>Errors and bugs can be found and fixed early.</w:t>
+      </w:r>
+    </w:p>
+    <w:p>
+      <w:pPr>
+        <w:pStyle w:val="NormalWeb"/>
+        <w:numPr>
+          <w:ilvl w:val="0"/>
+          <w:numId w:val="3"/>
+        </w:numPr>
+        <w:rPr>
+          <w:sz w:val="22"/>
+          <w:szCs w:val="22"/>
+        </w:rPr>
+      </w:pPr>
+      <w:r>
+        <w:rPr>
+          <w:sz w:val="22"/>
+          <w:szCs w:val="22"/>
+        </w:rPr>
+        <w:t>It provides useful tools and software (like IDE, debugger, version control).</w:t>
+      </w:r>
+    </w:p>
+    <w:p>
+      <w:pPr>
+        <w:pStyle w:val="NormalWeb"/>
+        <w:numPr>
+          <w:ilvl w:val="0"/>
+          <w:numId w:val="3"/>
+        </w:numPr>
+        <w:rPr>
+          <w:sz w:val="22"/>
+          <w:szCs w:val="22"/>
+        </w:rPr>
+      </w:pPr>
+      <w:r>
+        <w:rPr>
+          <w:sz w:val="22"/>
+          <w:szCs w:val="22"/>
+        </w:rPr>
+        <w:t>It makes teamwork and collaboration easier.</w:t>
+      </w:r>
+    </w:p>
+    <w:p>
+      <w:pPr>
+        <w:pStyle w:val="NormalWeb"/>
+        <w:numPr>
+          <w:ilvl w:val="0"/>
+          <w:numId w:val="3"/>
+        </w:numPr>
+        <w:rPr>
+          <w:sz w:val="22"/>
+          <w:szCs w:val="22"/>
+        </w:rPr>
+      </w:pPr>
+      <w:r>
+        <w:rPr>
+          <w:sz w:val="22"/>
+          <w:szCs w:val="22"/>
+        </w:rPr>
+        <w:t>It helps in improving the quality and consistency of the final product.</w:t>
+      </w:r>
+    </w:p>
+    <w:p>
+      <w:pPr>
+        <w:pStyle w:val="NormalWeb"/>
+        <w:rPr>
+          <w:rFonts w:asciiTheme="minorHAnsi" w:hAnsiTheme="minorHAnsi" w:cstheme="minorHAnsi"/>
+        </w:rPr>
+      </w:pPr>
+      <w:r>
+        <w:rPr>
+          <w:rFonts w:asciiTheme="minorHAnsi" w:hAnsiTheme="minorHAnsi" w:cstheme="minorHAnsi"/>
+        </w:rPr>
+        <w:t>Q.14</w:t>
+      </w:r>
+      <w:r>
+        <w:rPr>
+          <w:rFonts w:asciiTheme="minorHAnsi" w:hAnsiTheme="minorHAnsi" w:cstheme="minorHAnsi"/>
+        </w:rPr>
+        <w:tab/>
+        <w:t>What is the difference between source code and machine code?</w:t>
+      </w:r>
+    </w:p>
+    <w:p>
+      <w:pPr>
+        <w:pStyle w:val="NormalWeb"/>
+        <w:rPr>
+          <w:rFonts w:asciiTheme="minorHAnsi" w:hAnsiTheme="minorHAnsi" w:cstheme="minorHAnsi"/>
+          <w:sz w:val="22"/>
+          <w:szCs w:val="22"/>
+        </w:rPr>
+      </w:pPr>
+      <w:r>
+        <w:rPr>
+          <w:rFonts w:asciiTheme="minorHAnsi" w:hAnsiTheme="minorHAnsi" w:cstheme="minorHAnsi"/>
+          <w:sz w:val="22"/>
+          <w:szCs w:val="22"/>
+        </w:rPr>
+        <w:lastRenderedPageBreak/>
         <w:t xml:space="preserve">Ans. </w:t>
       </w:r>
     </w:p>
@@ -794,16 +1983,38 @@
           <w:p>
             <w:pPr>
               <w:rPr>
-                <w:sz w:val="24"/>
-                <w:szCs w:val="24"/>
+                <w:rFonts w:cstheme="minorHAnsi"/>
               </w:rPr>
             </w:pPr>
             <w:r>
               <w:rPr>
-                <w:sz w:val="24"/>
-                <w:szCs w:val="24"/>
+                <w:rFonts w:cstheme="minorHAnsi"/>
               </w:rPr>
-              <w:t xml:space="preserve"> Broadband                                              Fiber optic                       </w:t>
+              <w:t xml:space="preserve">             </w:t>
+            </w:r>
+            <w:r>
+              <w:rPr>
+                <w:rFonts w:cstheme="minorHAnsi"/>
+              </w:rPr>
+              <w:t xml:space="preserve">Source code                    </w:t>
+            </w:r>
+            <w:r>
+              <w:rPr>
+                <w:rFonts w:cstheme="minorHAnsi"/>
+              </w:rPr>
+              <w:t xml:space="preserve">                  </w:t>
+            </w:r>
+            <w:r>
+              <w:rPr>
+                <w:rFonts w:cstheme="minorHAnsi"/>
+              </w:rPr>
+              <w:t xml:space="preserve">          Machine code</w:t>
+            </w:r>
+            <w:r>
+              <w:rPr>
+                <w:rFonts w:cstheme="minorHAnsi"/>
+              </w:rPr>
+              <w:t xml:space="preserve">                                                            </w:t>
             </w:r>
           </w:p>
         </w:tc>
@@ -819,16 +2030,14 @@
           <w:p>
             <w:pPr>
               <w:rPr>
-                <w:sz w:val="24"/>
-                <w:szCs w:val="24"/>
+                <w:rFonts w:cstheme="minorHAnsi"/>
               </w:rPr>
             </w:pPr>
             <w:r>
               <w:rPr>
-                <w:sz w:val="24"/>
-                <w:szCs w:val="24"/>
+                <w:rFonts w:cstheme="minorHAnsi"/>
               </w:rPr>
-              <w:t>General High Speed Internet connection.</w:t>
+              <w:t>Source code contain syntax,instruction or symbols to run code or program</w:t>
             </w:r>
           </w:p>
         </w:tc>
@@ -839,16 +2048,14 @@
           <w:p>
             <w:pPr>
               <w:rPr>
-                <w:sz w:val="24"/>
-                <w:szCs w:val="24"/>
+                <w:rFonts w:cstheme="minorHAnsi"/>
               </w:rPr>
             </w:pPr>
             <w:r>
               <w:rPr>
-                <w:sz w:val="24"/>
-                <w:szCs w:val="24"/>
+                <w:rFonts w:cstheme="minorHAnsi"/>
               </w:rPr>
-              <w:t>It is More Higher than broadband and it is made by fiber optic cables</w:t>
+              <w:t>Machine code contain binary language code like (0s and 1s)</w:t>
             </w:r>
           </w:p>
         </w:tc>
@@ -864,16 +2071,14 @@
           <w:p>
             <w:pPr>
               <w:rPr>
-                <w:sz w:val="24"/>
-                <w:szCs w:val="24"/>
+                <w:rFonts w:cstheme="minorHAnsi"/>
               </w:rPr>
             </w:pPr>
             <w:r>
               <w:rPr>
-                <w:sz w:val="24"/>
-                <w:szCs w:val="24"/>
+                <w:rFonts w:cstheme="minorHAnsi"/>
               </w:rPr>
-              <w:t>Medium of Broadband is copper wire,Coaxial cable,Wireless signals</w:t>
+              <w:t>We can read Source code easily</w:t>
             </w:r>
           </w:p>
         </w:tc>
@@ -884,16 +2089,14 @@
           <w:p>
             <w:pPr>
               <w:rPr>
-                <w:sz w:val="24"/>
-                <w:szCs w:val="24"/>
+                <w:rFonts w:cstheme="minorHAnsi"/>
               </w:rPr>
             </w:pPr>
             <w:r>
               <w:rPr>
-                <w:sz w:val="24"/>
-                <w:szCs w:val="24"/>
+                <w:rFonts w:cstheme="minorHAnsi"/>
               </w:rPr>
-              <w:t>Glass/Plastic Fiber cables</w:t>
+              <w:t>We can not read Machine code easily</w:t>
             </w:r>
           </w:p>
         </w:tc>
@@ -909,16 +2112,14 @@
           <w:p>
             <w:pPr>
               <w:rPr>
-                <w:sz w:val="24"/>
-                <w:szCs w:val="24"/>
+                <w:rFonts w:cstheme="minorHAnsi"/>
               </w:rPr>
             </w:pPr>
             <w:r>
               <w:rPr>
-                <w:sz w:val="24"/>
-                <w:szCs w:val="24"/>
+                <w:rFonts w:cstheme="minorHAnsi"/>
               </w:rPr>
-              <w:t>Speed 10mbps to 500mbps</w:t>
+              <w:t>To write a source code it have rules or syntax to make a program.</w:t>
             </w:r>
           </w:p>
         </w:tc>
@@ -929,16 +2130,14 @@
           <w:p>
             <w:pPr>
               <w:rPr>
-                <w:sz w:val="24"/>
-                <w:szCs w:val="24"/>
+                <w:rFonts w:cstheme="minorHAnsi"/>
               </w:rPr>
             </w:pPr>
             <w:r>
               <w:rPr>
-                <w:sz w:val="24"/>
-                <w:szCs w:val="24"/>
+                <w:rFonts w:cstheme="minorHAnsi"/>
               </w:rPr>
-              <w:t>Speed 100mbps to 10+Gbps</w:t>
+              <w:t>In this code there is not rules or syntax .</w:t>
             </w:r>
           </w:p>
         </w:tc>
@@ -954,16 +2153,14 @@
           <w:p>
             <w:pPr>
               <w:rPr>
-                <w:sz w:val="24"/>
-                <w:szCs w:val="24"/>
+                <w:rFonts w:cstheme="minorHAnsi"/>
               </w:rPr>
             </w:pPr>
             <w:r>
               <w:rPr>
-                <w:sz w:val="24"/>
-                <w:szCs w:val="24"/>
+                <w:rFonts w:cstheme="minorHAnsi"/>
               </w:rPr>
-              <w:t>Upload speed is slow</w:t>
+              <w:t>Ex – Php , java , c , python</w:t>
             </w:r>
           </w:p>
         </w:tc>
@@ -974,56 +2171,2450 @@
           <w:p>
             <w:pPr>
               <w:rPr>
+                <w:rFonts w:cstheme="minorHAnsi"/>
+              </w:rPr>
+            </w:pPr>
+            <w:r>
+              <w:rPr>
+                <w:rFonts w:cstheme="minorHAnsi"/>
+              </w:rPr>
+              <w:t>Ex- Binary language(0s and 1s) and machine language</w:t>
+            </w:r>
+          </w:p>
+        </w:tc>
+      </w:tr>
+    </w:tbl>
+    <w:p>
+      <w:pPr>
+        <w:spacing w:line="240" w:lineRule="auto"/>
+        <w:rPr>
+          <w:rFonts w:cstheme="minorHAnsi"/>
+          <w:sz w:val="24"/>
+          <w:szCs w:val="24"/>
+        </w:rPr>
+      </w:pPr>
+    </w:p>
+    <w:p>
+      <w:pPr>
+        <w:spacing w:line="240" w:lineRule="auto"/>
+        <w:rPr>
+          <w:sz w:val="24"/>
+          <w:szCs w:val="24"/>
+        </w:rPr>
+      </w:pPr>
+      <w:r>
+        <w:rPr>
+          <w:rFonts w:cstheme="minorHAnsi"/>
+          <w:sz w:val="24"/>
+          <w:szCs w:val="24"/>
+        </w:rPr>
+        <w:t>Q.15</w:t>
+      </w:r>
+      <w:r>
+        <w:rPr>
+          <w:rFonts w:cstheme="minorHAnsi"/>
+          <w:sz w:val="24"/>
+          <w:szCs w:val="24"/>
+        </w:rPr>
+        <w:tab/>
+      </w:r>
+      <w:r>
+        <w:rPr>
+          <w:sz w:val="24"/>
+          <w:szCs w:val="24"/>
+        </w:rPr>
+        <w:t>Why is version control important in software development?</w:t>
+      </w:r>
+    </w:p>
+    <w:p>
+      <w:pPr>
+        <w:spacing w:line="240" w:lineRule="auto"/>
+        <w:rPr>
+          <w:rFonts w:ascii="Times New Roman" w:hAnsi="Times New Roman" w:cs="Times New Roman"/>
+        </w:rPr>
+      </w:pPr>
+      <w:r>
+        <w:rPr>
+          <w:rFonts w:ascii="Times New Roman" w:hAnsi="Times New Roman" w:cs="Times New Roman"/>
+        </w:rPr>
+        <w:t xml:space="preserve">Ans. </w:t>
+      </w:r>
+    </w:p>
+    <w:p>
+      <w:pPr>
+        <w:pStyle w:val="NormalWeb"/>
+        <w:rPr>
+          <w:sz w:val="22"/>
+          <w:szCs w:val="22"/>
+        </w:rPr>
+      </w:pPr>
+      <w:r>
+        <w:rPr>
+          <w:sz w:val="22"/>
+          <w:szCs w:val="22"/>
+        </w:rPr>
+        <w:t xml:space="preserve">  </w:t>
+      </w:r>
+      <w:r>
+        <w:rPr>
+          <w:rStyle w:val="Strong"/>
+          <w:sz w:val="22"/>
+          <w:szCs w:val="22"/>
+        </w:rPr>
+        <w:t>Tracks All Changes</w:t>
+      </w:r>
+      <w:r>
+        <w:rPr>
+          <w:sz w:val="22"/>
+          <w:szCs w:val="22"/>
+        </w:rPr>
+        <w:br/>
+        <w:t>Version control keeps a complete history of every change made to the code. If something breaks, you can easily go back to a previous working version.</w:t>
+      </w:r>
+    </w:p>
+    <w:p>
+      <w:pPr>
+        <w:pStyle w:val="NormalWeb"/>
+        <w:rPr>
+          <w:sz w:val="22"/>
+          <w:szCs w:val="22"/>
+        </w:rPr>
+      </w:pPr>
+      <w:r>
+        <w:rPr>
+          <w:sz w:val="22"/>
+          <w:szCs w:val="22"/>
+        </w:rPr>
+        <w:t xml:space="preserve">  </w:t>
+      </w:r>
+      <w:r>
+        <w:rPr>
+          <w:rStyle w:val="Strong"/>
+          <w:sz w:val="22"/>
+          <w:szCs w:val="22"/>
+        </w:rPr>
+        <w:t>Easy Team Collaboration</w:t>
+      </w:r>
+      <w:r>
+        <w:rPr>
+          <w:sz w:val="22"/>
+          <w:szCs w:val="22"/>
+        </w:rPr>
+        <w:br/>
+        <w:t>Multiple developers can work on the same project at the same time without overwriting each other’s code.</w:t>
+      </w:r>
+    </w:p>
+    <w:p>
+      <w:pPr>
+        <w:pStyle w:val="NormalWeb"/>
+        <w:rPr>
+          <w:sz w:val="22"/>
+          <w:szCs w:val="22"/>
+        </w:rPr>
+      </w:pPr>
+      <w:r>
+        <w:rPr>
+          <w:sz w:val="22"/>
+          <w:szCs w:val="22"/>
+        </w:rPr>
+        <w:t xml:space="preserve">  </w:t>
+      </w:r>
+      <w:r>
+        <w:rPr>
+          <w:rStyle w:val="Strong"/>
+          <w:sz w:val="22"/>
+          <w:szCs w:val="22"/>
+        </w:rPr>
+        <w:t>Safe Feature Development</w:t>
+      </w:r>
+      <w:r>
+        <w:rPr>
+          <w:sz w:val="22"/>
+          <w:szCs w:val="22"/>
+        </w:rPr>
+        <w:br/>
+        <w:t>You can create separate branches to work on new features or experiments without affecting the main project. Once the feature is ready, it can be merged into the main codebase.</w:t>
+      </w:r>
+    </w:p>
+    <w:p>
+      <w:pPr>
+        <w:pStyle w:val="NormalWeb"/>
+        <w:rPr>
+          <w:sz w:val="22"/>
+          <w:szCs w:val="22"/>
+        </w:rPr>
+      </w:pPr>
+      <w:r>
+        <w:rPr>
+          <w:sz w:val="22"/>
+          <w:szCs w:val="22"/>
+        </w:rPr>
+        <w:t xml:space="preserve">  </w:t>
+      </w:r>
+      <w:r>
+        <w:rPr>
+          <w:rStyle w:val="Strong"/>
+          <w:sz w:val="22"/>
+          <w:szCs w:val="22"/>
+        </w:rPr>
+        <w:t>Helps with Testing and Experimentation</w:t>
+      </w:r>
+      <w:r>
+        <w:rPr>
+          <w:sz w:val="22"/>
+          <w:szCs w:val="22"/>
+        </w:rPr>
+        <w:br/>
+        <w:t>Try out new ideas in a separate environment. If it works, keep it. If not, just delete the branch—no harm done.</w:t>
+      </w:r>
+    </w:p>
+    <w:p>
+      <w:pPr>
+        <w:pStyle w:val="NormalWeb"/>
+        <w:rPr>
+          <w:sz w:val="22"/>
+          <w:szCs w:val="22"/>
+        </w:rPr>
+      </w:pPr>
+      <w:r>
+        <w:rPr>
+          <w:sz w:val="22"/>
+          <w:szCs w:val="22"/>
+        </w:rPr>
+        <w:t xml:space="preserve">  </w:t>
+      </w:r>
+      <w:r>
+        <w:rPr>
+          <w:rStyle w:val="Strong"/>
+          <w:sz w:val="22"/>
+          <w:szCs w:val="22"/>
+        </w:rPr>
+        <w:t>Clear History of Who Did What</w:t>
+      </w:r>
+      <w:r>
+        <w:rPr>
+          <w:sz w:val="22"/>
+          <w:szCs w:val="22"/>
+        </w:rPr>
+        <w:br/>
+        <w:t>Every commit shows who made the change, what was changed, and why—making it easy to track responsibility and understand code changes.</w:t>
+      </w:r>
+    </w:p>
+    <w:p>
+      <w:pPr>
+        <w:pStyle w:val="NormalWeb"/>
+        <w:rPr>
+          <w:sz w:val="22"/>
+          <w:szCs w:val="22"/>
+        </w:rPr>
+      </w:pPr>
+      <w:r>
+        <w:rPr>
+          <w:sz w:val="22"/>
+          <w:szCs w:val="22"/>
+        </w:rPr>
+        <w:t xml:space="preserve">  </w:t>
+      </w:r>
+      <w:r>
+        <w:rPr>
+          <w:rStyle w:val="Strong"/>
+          <w:sz w:val="22"/>
+          <w:szCs w:val="22"/>
+        </w:rPr>
+        <w:t>Integration with Project Tools</w:t>
+      </w:r>
+      <w:r>
+        <w:rPr>
+          <w:sz w:val="22"/>
+          <w:szCs w:val="22"/>
+        </w:rPr>
+        <w:br/>
+        <w:t>Git works well with platforms like GitHub, GitLab, and Bitbucket, making project management, issue tracking, and collaboration even smoother.</w:t>
+      </w:r>
+    </w:p>
+    <w:p>
+      <w:pPr>
+        <w:spacing w:line="240" w:lineRule="auto"/>
+        <w:rPr>
+          <w:rFonts w:cstheme="minorHAnsi"/>
+        </w:rPr>
+      </w:pPr>
+    </w:p>
+    <w:p>
+      <w:pPr>
+        <w:spacing w:line="240" w:lineRule="auto"/>
+        <w:rPr>
+          <w:rFonts w:cstheme="minorHAnsi"/>
+        </w:rPr>
+      </w:pPr>
+    </w:p>
+    <w:p>
+      <w:pPr>
+        <w:spacing w:line="240" w:lineRule="auto"/>
+        <w:rPr>
+          <w:sz w:val="24"/>
+          <w:szCs w:val="24"/>
+        </w:rPr>
+      </w:pPr>
+      <w:r>
+        <w:rPr>
+          <w:rFonts w:cstheme="minorHAnsi"/>
+          <w:sz w:val="24"/>
+          <w:szCs w:val="24"/>
+        </w:rPr>
+        <w:t>Q.16</w:t>
+      </w:r>
+      <w:r>
+        <w:rPr>
+          <w:rFonts w:cstheme="minorHAnsi"/>
+          <w:sz w:val="24"/>
+          <w:szCs w:val="24"/>
+        </w:rPr>
+        <w:tab/>
+      </w:r>
+      <w:r>
+        <w:rPr>
+          <w:sz w:val="24"/>
+          <w:szCs w:val="24"/>
+        </w:rPr>
+        <w:t>What are the benefits of using Github for students?</w:t>
+      </w:r>
+    </w:p>
+    <w:p>
+      <w:pPr>
+        <w:spacing w:line="240" w:lineRule="auto"/>
+      </w:pPr>
+      <w:r>
+        <w:t>Ans. There are some points that we can say that it is beneficial for students-</w:t>
+      </w:r>
+    </w:p>
+    <w:p>
+      <w:pPr>
+        <w:pStyle w:val="ListParagraph"/>
+        <w:numPr>
+          <w:ilvl w:val="0"/>
+          <w:numId w:val="4"/>
+        </w:numPr>
+        <w:spacing w:line="240" w:lineRule="auto"/>
+      </w:pPr>
+      <w:r>
+        <w:lastRenderedPageBreak/>
+        <w:t>“GitHub is a platform where developers store code, track changes, and collaborate with others. It makes software development easier and more organized.”</w:t>
+      </w:r>
+    </w:p>
+    <w:p>
+      <w:pPr>
+        <w:spacing w:before="100" w:beforeAutospacing="1" w:after="100" w:afterAutospacing="1" w:line="240" w:lineRule="auto"/>
+        <w:outlineLvl w:val="2"/>
+        <w:rPr>
+          <w:rFonts w:eastAsia="Times New Roman" w:cstheme="minorHAnsi"/>
+          <w:b/>
+          <w:bCs/>
+        </w:rPr>
+      </w:pPr>
+      <w:r>
+        <w:rPr>
+          <w:rFonts w:eastAsia="Times New Roman" w:cstheme="minorHAnsi"/>
+          <w:b/>
+          <w:bCs/>
+        </w:rPr>
+        <w:t>Key Points about GitHub:</w:t>
+      </w:r>
+    </w:p>
+    <w:p>
+      <w:pPr>
+        <w:numPr>
+          <w:ilvl w:val="0"/>
+          <w:numId w:val="5"/>
+        </w:numPr>
+        <w:spacing w:before="100" w:beforeAutospacing="1" w:after="100" w:afterAutospacing="1" w:line="240" w:lineRule="auto"/>
+        <w:rPr>
+          <w:rFonts w:eastAsia="Times New Roman" w:cstheme="minorHAnsi"/>
+        </w:rPr>
+      </w:pPr>
+      <w:r>
+        <w:rPr>
+          <w:rFonts w:eastAsia="Times New Roman" w:cstheme="minorHAnsi"/>
+          <w:b/>
+          <w:bCs/>
+        </w:rPr>
+        <w:t>Version Control</w:t>
+      </w:r>
+      <w:r>
+        <w:rPr>
+          <w:rFonts w:eastAsia="Times New Roman" w:cstheme="minorHAnsi"/>
+        </w:rPr>
+        <w:t xml:space="preserve"> – It keeps track of all changes in code, so you can go back to old versions anytime.</w:t>
+      </w:r>
+    </w:p>
+    <w:p>
+      <w:pPr>
+        <w:numPr>
+          <w:ilvl w:val="0"/>
+          <w:numId w:val="5"/>
+        </w:numPr>
+        <w:spacing w:before="100" w:beforeAutospacing="1" w:after="100" w:afterAutospacing="1" w:line="240" w:lineRule="auto"/>
+        <w:rPr>
+          <w:rFonts w:eastAsia="Times New Roman" w:cstheme="minorHAnsi"/>
+        </w:rPr>
+      </w:pPr>
+      <w:r>
+        <w:rPr>
+          <w:rFonts w:eastAsia="Times New Roman" w:cstheme="minorHAnsi"/>
+          <w:b/>
+          <w:bCs/>
+        </w:rPr>
+        <w:t>Collaboration</w:t>
+      </w:r>
+      <w:r>
+        <w:rPr>
+          <w:rFonts w:eastAsia="Times New Roman" w:cstheme="minorHAnsi"/>
+        </w:rPr>
+        <w:t xml:space="preserve"> – Multiple developers can work on the same project together.</w:t>
+      </w:r>
+    </w:p>
+    <w:p>
+      <w:pPr>
+        <w:numPr>
+          <w:ilvl w:val="0"/>
+          <w:numId w:val="5"/>
+        </w:numPr>
+        <w:spacing w:before="100" w:beforeAutospacing="1" w:after="100" w:afterAutospacing="1" w:line="240" w:lineRule="auto"/>
+        <w:rPr>
+          <w:rFonts w:eastAsia="Times New Roman" w:cstheme="minorHAnsi"/>
+        </w:rPr>
+      </w:pPr>
+      <w:r>
+        <w:rPr>
+          <w:rFonts w:eastAsia="Times New Roman" w:cstheme="minorHAnsi"/>
+          <w:b/>
+          <w:bCs/>
+        </w:rPr>
+        <w:t>Repositories (Repo)</w:t>
+      </w:r>
+      <w:r>
+        <w:rPr>
+          <w:rFonts w:eastAsia="Times New Roman" w:cstheme="minorHAnsi"/>
+        </w:rPr>
+        <w:t xml:space="preserve"> – A storage place in GitHub where a project’s code and files are kept.</w:t>
+      </w:r>
+    </w:p>
+    <w:p>
+      <w:pPr>
+        <w:numPr>
+          <w:ilvl w:val="0"/>
+          <w:numId w:val="5"/>
+        </w:numPr>
+        <w:spacing w:before="100" w:beforeAutospacing="1" w:after="100" w:afterAutospacing="1" w:line="240" w:lineRule="auto"/>
+        <w:rPr>
+          <w:rFonts w:eastAsia="Times New Roman" w:cstheme="minorHAnsi"/>
+        </w:rPr>
+      </w:pPr>
+      <w:r>
+        <w:rPr>
+          <w:rFonts w:eastAsia="Times New Roman" w:cstheme="minorHAnsi"/>
+          <w:b/>
+          <w:bCs/>
+        </w:rPr>
+        <w:t>Open Source Projects</w:t>
+      </w:r>
+      <w:r>
+        <w:rPr>
+          <w:rFonts w:eastAsia="Times New Roman" w:cstheme="minorHAnsi"/>
+        </w:rPr>
+        <w:t xml:space="preserve"> – Many free and open-source projects are available on GitHub for learning and contribution.</w:t>
+      </w:r>
+    </w:p>
+    <w:p>
+      <w:pPr>
+        <w:numPr>
+          <w:ilvl w:val="0"/>
+          <w:numId w:val="5"/>
+        </w:numPr>
+        <w:spacing w:before="100" w:beforeAutospacing="1" w:after="100" w:afterAutospacing="1" w:line="240" w:lineRule="auto"/>
+        <w:rPr>
+          <w:rFonts w:eastAsia="Times New Roman" w:cstheme="minorHAnsi"/>
+        </w:rPr>
+      </w:pPr>
+      <w:r>
+        <w:rPr>
+          <w:rFonts w:eastAsia="Times New Roman" w:cstheme="minorHAnsi"/>
+          <w:b/>
+          <w:bCs/>
+        </w:rPr>
+        <w:t>Features</w:t>
+      </w:r>
+      <w:r>
+        <w:rPr>
+          <w:rFonts w:eastAsia="Times New Roman" w:cstheme="minorHAnsi"/>
+        </w:rPr>
+        <w:t xml:space="preserve"> – Provides Pull Requests, Issues, Wiki, Project Boards, and Actions (for automation).</w:t>
+      </w:r>
+    </w:p>
+    <w:p>
+      <w:pPr>
+        <w:pStyle w:val="ListParagraph"/>
+        <w:spacing w:line="240" w:lineRule="auto"/>
+        <w:rPr>
+          <w:rFonts w:cstheme="minorHAnsi"/>
+        </w:rPr>
+      </w:pPr>
+    </w:p>
+    <w:p>
+      <w:pPr>
+        <w:pStyle w:val="ListParagraph"/>
+        <w:spacing w:line="240" w:lineRule="auto"/>
+        <w:rPr>
+          <w:rFonts w:cstheme="minorHAnsi"/>
+        </w:rPr>
+      </w:pPr>
+    </w:p>
+    <w:p>
+      <w:pPr>
+        <w:spacing w:line="240" w:lineRule="auto"/>
+        <w:rPr>
+          <w:sz w:val="24"/>
+          <w:szCs w:val="24"/>
+        </w:rPr>
+      </w:pPr>
+      <w:r>
+        <w:rPr>
+          <w:rFonts w:cstheme="minorHAnsi"/>
+          <w:sz w:val="24"/>
+          <w:szCs w:val="24"/>
+        </w:rPr>
+        <w:t>Q.17</w:t>
+      </w:r>
+      <w:r>
+        <w:rPr>
+          <w:rFonts w:cstheme="minorHAnsi"/>
+          <w:sz w:val="24"/>
+          <w:szCs w:val="24"/>
+        </w:rPr>
+        <w:tab/>
+      </w:r>
+      <w:r>
+        <w:rPr>
+          <w:sz w:val="24"/>
+          <w:szCs w:val="24"/>
+        </w:rPr>
+        <w:t>What are the differences between open-source and proprietary software?</w:t>
+      </w:r>
+    </w:p>
+    <w:p>
+      <w:pPr>
+        <w:spacing w:line="240" w:lineRule="auto"/>
+      </w:pPr>
+      <w:r>
+        <w:t xml:space="preserve">Ans. </w:t>
+      </w:r>
+    </w:p>
+    <w:tbl>
+      <w:tblPr>
+        <w:tblStyle w:val="TableGrid"/>
+        <w:tblpPr w:leftFromText="180" w:rightFromText="180" w:vertAnchor="text" w:horzAnchor="margin" w:tblpY="254"/>
+        <w:tblW w:w="0" w:type="auto"/>
+        <w:tblLook w:val="04A0"/>
+      </w:tblPr>
+      <w:tblGrid>
+        <w:gridCol w:w="3310"/>
+        <w:gridCol w:w="5477"/>
+      </w:tblGrid>
+      <w:tr>
+        <w:trPr>
+          <w:trHeight w:val="180"/>
+        </w:trPr>
+        <w:tc>
+          <w:tcPr>
+            <w:tcW w:w="8787" w:type="dxa"/>
+            <w:gridSpan w:val="2"/>
+          </w:tcPr>
+          <w:p>
+            <w:r>
+              <w:t xml:space="preserve">          </w:t>
+            </w:r>
+            <w:r>
+              <w:t xml:space="preserve">   </w:t>
+            </w:r>
+            <w:r>
+              <w:t xml:space="preserve">Source code                    </w:t>
+            </w:r>
+            <w:r>
+              <w:t xml:space="preserve">                  </w:t>
+            </w:r>
+            <w:r>
+              <w:t xml:space="preserve">          Machine code</w:t>
+            </w:r>
+            <w:r>
+              <w:t xml:space="preserve">                                                            </w:t>
+            </w:r>
+          </w:p>
+        </w:tc>
+      </w:tr>
+      <w:tr>
+        <w:trPr>
+          <w:trHeight w:val="23"/>
+        </w:trPr>
+        <w:tc>
+          <w:tcPr>
+            <w:tcW w:w="3310" w:type="dxa"/>
+          </w:tcPr>
+          <w:tbl>
+            <w:tblPr>
+              <w:tblW w:w="1332" w:type="dxa"/>
+              <w:tblCellSpacing w:w="15" w:type="dxa"/>
+              <w:tblInd w:w="4" w:type="dxa"/>
+              <w:tblCellMar>
+                <w:top w:w="15" w:type="dxa"/>
+                <w:left w:w="15" w:type="dxa"/>
+                <w:bottom w:w="15" w:type="dxa"/>
+                <w:right w:w="15" w:type="dxa"/>
+              </w:tblCellMar>
+              <w:tblLook w:val="04A0"/>
+            </w:tblPr>
+            <w:tblGrid>
+              <w:gridCol w:w="1332"/>
+            </w:tblGrid>
+            <w:tr>
+              <w:trPr>
+                <w:trHeight w:val="161"/>
+                <w:tblCellSpacing w:w="15" w:type="dxa"/>
+              </w:trPr>
+              <w:tc>
+                <w:tcPr>
+                  <w:tcW w:w="0" w:type="auto"/>
+                  <w:vAlign w:val="center"/>
+                  <w:hideMark/>
+                </w:tcPr>
+                <w:p>
+                  <w:pPr>
+                    <w:framePr w:hSpace="180" w:wrap="around" w:vAnchor="text" w:hAnchor="margin" w:y="254"/>
+                    <w:spacing w:after="0" w:line="240" w:lineRule="auto"/>
+                    <w:rPr>
+                      <w:rFonts w:eastAsia="Times New Roman" w:cstheme="minorHAnsi"/>
+                    </w:rPr>
+                  </w:pPr>
+                  <w:r>
+                    <w:rPr>
+                      <w:rFonts w:eastAsia="Times New Roman" w:cstheme="minorHAnsi"/>
+                      <w:b/>
+                      <w:bCs/>
+                    </w:rPr>
+                    <w:t>Source Code</w:t>
+                  </w:r>
+                </w:p>
+              </w:tc>
+            </w:tr>
+          </w:tbl>
+          <w:p>
+            <w:pPr>
+              <w:rPr>
+                <w:rFonts w:eastAsia="Times New Roman" w:cstheme="minorHAnsi"/>
+                <w:vanish/>
+              </w:rPr>
+            </w:pPr>
+          </w:p>
+          <w:tbl>
+            <w:tblPr>
+              <w:tblW w:w="3033" w:type="dxa"/>
+              <w:tblCellSpacing w:w="15" w:type="dxa"/>
+              <w:tblInd w:w="4" w:type="dxa"/>
+              <w:tblCellMar>
+                <w:top w:w="15" w:type="dxa"/>
+                <w:left w:w="15" w:type="dxa"/>
+                <w:bottom w:w="15" w:type="dxa"/>
+                <w:right w:w="15" w:type="dxa"/>
+              </w:tblCellMar>
+              <w:tblLook w:val="04A0"/>
+            </w:tblPr>
+            <w:tblGrid>
+              <w:gridCol w:w="3033"/>
+            </w:tblGrid>
+            <w:tr>
+              <w:trPr>
+                <w:trHeight w:val="479"/>
+                <w:tblCellSpacing w:w="15" w:type="dxa"/>
+              </w:trPr>
+              <w:tc>
+                <w:tcPr>
+                  <w:tcW w:w="0" w:type="auto"/>
+                  <w:vAlign w:val="center"/>
+                  <w:hideMark/>
+                </w:tcPr>
+                <w:p>
+                  <w:pPr>
+                    <w:framePr w:hSpace="180" w:wrap="around" w:vAnchor="text" w:hAnchor="margin" w:y="254"/>
+                    <w:spacing w:after="0" w:line="240" w:lineRule="auto"/>
+                    <w:rPr>
+                      <w:rFonts w:eastAsia="Times New Roman" w:cstheme="minorHAnsi"/>
+                    </w:rPr>
+                  </w:pPr>
+                  <w:r>
+                    <w:rPr>
+                      <w:rFonts w:eastAsia="Times New Roman" w:cstheme="minorHAnsi"/>
+                    </w:rPr>
+                    <w:t>Available to everyone (can be viewed, modified, and shared).</w:t>
+                  </w:r>
+                </w:p>
+              </w:tc>
+            </w:tr>
+          </w:tbl>
+          <w:p/>
+        </w:tc>
+        <w:tc>
+          <w:tcPr>
+            <w:tcW w:w="5477" w:type="dxa"/>
+          </w:tcPr>
+          <w:tbl>
+            <w:tblPr>
+              <w:tblW w:w="1332" w:type="dxa"/>
+              <w:tblCellSpacing w:w="15" w:type="dxa"/>
+              <w:tblInd w:w="4" w:type="dxa"/>
+              <w:tblCellMar>
+                <w:top w:w="15" w:type="dxa"/>
+                <w:left w:w="15" w:type="dxa"/>
+                <w:bottom w:w="15" w:type="dxa"/>
+                <w:right w:w="15" w:type="dxa"/>
+              </w:tblCellMar>
+              <w:tblLook w:val="04A0"/>
+            </w:tblPr>
+            <w:tblGrid>
+              <w:gridCol w:w="1332"/>
+            </w:tblGrid>
+            <w:tr>
+              <w:trPr>
+                <w:trHeight w:val="161"/>
+                <w:tblCellSpacing w:w="15" w:type="dxa"/>
+              </w:trPr>
+              <w:tc>
+                <w:tcPr>
+                  <w:tcW w:w="0" w:type="auto"/>
+                  <w:vAlign w:val="center"/>
+                  <w:hideMark/>
+                </w:tcPr>
+                <w:p>
+                  <w:pPr>
+                    <w:framePr w:hSpace="180" w:wrap="around" w:vAnchor="text" w:hAnchor="margin" w:y="254"/>
+                    <w:spacing w:after="0" w:line="240" w:lineRule="auto"/>
+                    <w:rPr>
+                      <w:rFonts w:eastAsia="Times New Roman" w:cstheme="minorHAnsi"/>
+                    </w:rPr>
+                  </w:pPr>
+                  <w:r>
+                    <w:rPr>
+                      <w:rFonts w:eastAsia="Times New Roman" w:cstheme="minorHAnsi"/>
+                      <w:b/>
+                      <w:bCs/>
+                    </w:rPr>
+                    <w:t>Source Code</w:t>
+                  </w:r>
+                </w:p>
+              </w:tc>
+            </w:tr>
+          </w:tbl>
+          <w:p>
+            <w:r>
+              <w:rPr>
+                <w:rFonts w:cstheme="minorHAnsi"/>
+              </w:rPr>
+              <w:t>Not available to users (only the company/developer controls it).</w:t>
+            </w:r>
+          </w:p>
+        </w:tc>
+      </w:tr>
+      <w:tr>
+        <w:trPr>
+          <w:trHeight w:val="22"/>
+        </w:trPr>
+        <w:tc>
+          <w:tcPr>
+            <w:tcW w:w="3310" w:type="dxa"/>
+          </w:tcPr>
+          <w:tbl>
+            <w:tblPr>
+              <w:tblW w:w="627" w:type="dxa"/>
+              <w:tblCellSpacing w:w="15" w:type="dxa"/>
+              <w:tblInd w:w="4" w:type="dxa"/>
+              <w:tblCellMar>
+                <w:top w:w="15" w:type="dxa"/>
+                <w:left w:w="15" w:type="dxa"/>
+                <w:bottom w:w="15" w:type="dxa"/>
+                <w:right w:w="15" w:type="dxa"/>
+              </w:tblCellMar>
+              <w:tblLook w:val="04A0"/>
+            </w:tblPr>
+            <w:tblGrid>
+              <w:gridCol w:w="627"/>
+            </w:tblGrid>
+            <w:tr>
+              <w:trPr>
+                <w:trHeight w:val="161"/>
+                <w:tblCellSpacing w:w="15" w:type="dxa"/>
+              </w:trPr>
+              <w:tc>
+                <w:tcPr>
+                  <w:tcW w:w="0" w:type="auto"/>
+                  <w:vAlign w:val="center"/>
+                  <w:hideMark/>
+                </w:tcPr>
+                <w:p>
+                  <w:pPr>
+                    <w:framePr w:hSpace="180" w:wrap="around" w:vAnchor="text" w:hAnchor="margin" w:y="254"/>
+                    <w:spacing w:after="0" w:line="240" w:lineRule="auto"/>
+                    <w:rPr>
+                      <w:rFonts w:eastAsia="Times New Roman" w:cstheme="minorHAnsi"/>
+                    </w:rPr>
+                  </w:pPr>
+                  <w:r>
+                    <w:rPr>
+                      <w:rFonts w:eastAsia="Times New Roman" w:cstheme="minorHAnsi"/>
+                      <w:b/>
+                      <w:bCs/>
+                    </w:rPr>
+                    <w:t>Cost</w:t>
+                  </w:r>
+                </w:p>
+              </w:tc>
+            </w:tr>
+          </w:tbl>
+          <w:p>
+            <w:pPr>
+              <w:rPr>
+                <w:rFonts w:eastAsia="Times New Roman" w:cstheme="minorHAnsi"/>
+                <w:vanish/>
+              </w:rPr>
+            </w:pPr>
+          </w:p>
+          <w:tbl>
+            <w:tblPr>
+              <w:tblW w:w="2910" w:type="dxa"/>
+              <w:tblCellSpacing w:w="15" w:type="dxa"/>
+              <w:tblInd w:w="4" w:type="dxa"/>
+              <w:tblCellMar>
+                <w:top w:w="15" w:type="dxa"/>
+                <w:left w:w="15" w:type="dxa"/>
+                <w:bottom w:w="15" w:type="dxa"/>
+                <w:right w:w="15" w:type="dxa"/>
+              </w:tblCellMar>
+              <w:tblLook w:val="04A0"/>
+            </w:tblPr>
+            <w:tblGrid>
+              <w:gridCol w:w="2910"/>
+            </w:tblGrid>
+            <w:tr>
+              <w:trPr>
+                <w:trHeight w:val="161"/>
+                <w:tblCellSpacing w:w="15" w:type="dxa"/>
+              </w:trPr>
+              <w:tc>
+                <w:tcPr>
+                  <w:tcW w:w="0" w:type="auto"/>
+                  <w:vAlign w:val="center"/>
+                  <w:hideMark/>
+                </w:tcPr>
+                <w:p>
+                  <w:pPr>
+                    <w:framePr w:hSpace="180" w:wrap="around" w:vAnchor="text" w:hAnchor="margin" w:y="254"/>
+                    <w:spacing w:after="0" w:line="240" w:lineRule="auto"/>
+                    <w:rPr>
+                      <w:rFonts w:eastAsia="Times New Roman" w:cstheme="minorHAnsi"/>
+                    </w:rPr>
+                  </w:pPr>
+                  <w:r>
+                    <w:rPr>
+                      <w:rFonts w:eastAsia="Times New Roman" w:cstheme="minorHAnsi"/>
+                    </w:rPr>
+                    <w:t>Usually free or very low cost.</w:t>
+                  </w:r>
+                </w:p>
+              </w:tc>
+            </w:tr>
+          </w:tbl>
+          <w:p/>
+        </w:tc>
+        <w:tc>
+          <w:tcPr>
+            <w:tcW w:w="5477" w:type="dxa"/>
+          </w:tcPr>
+          <w:tbl>
+            <w:tblPr>
+              <w:tblW w:w="627" w:type="dxa"/>
+              <w:tblCellSpacing w:w="15" w:type="dxa"/>
+              <w:tblInd w:w="4" w:type="dxa"/>
+              <w:tblCellMar>
+                <w:top w:w="15" w:type="dxa"/>
+                <w:left w:w="15" w:type="dxa"/>
+                <w:bottom w:w="15" w:type="dxa"/>
+                <w:right w:w="15" w:type="dxa"/>
+              </w:tblCellMar>
+              <w:tblLook w:val="04A0"/>
+            </w:tblPr>
+            <w:tblGrid>
+              <w:gridCol w:w="627"/>
+            </w:tblGrid>
+            <w:tr>
+              <w:trPr>
+                <w:trHeight w:val="161"/>
+                <w:tblCellSpacing w:w="15" w:type="dxa"/>
+              </w:trPr>
+              <w:tc>
+                <w:tcPr>
+                  <w:tcW w:w="0" w:type="auto"/>
+                  <w:vAlign w:val="center"/>
+                  <w:hideMark/>
+                </w:tcPr>
+                <w:p>
+                  <w:pPr>
+                    <w:framePr w:hSpace="180" w:wrap="around" w:vAnchor="text" w:hAnchor="margin" w:y="254"/>
+                    <w:spacing w:after="0" w:line="240" w:lineRule="auto"/>
+                    <w:rPr>
+                      <w:rFonts w:eastAsia="Times New Roman" w:cstheme="minorHAnsi"/>
+                    </w:rPr>
+                  </w:pPr>
+                  <w:r>
+                    <w:rPr>
+                      <w:rFonts w:eastAsia="Times New Roman" w:cstheme="minorHAnsi"/>
+                      <w:b/>
+                      <w:bCs/>
+                    </w:rPr>
+                    <w:t>Cost</w:t>
+                  </w:r>
+                </w:p>
+              </w:tc>
+            </w:tr>
+          </w:tbl>
+          <w:p>
+            <w:r>
+              <w:t>Mostly paid, requires license or subscription.</w:t>
+            </w:r>
+          </w:p>
+        </w:tc>
+      </w:tr>
+      <w:tr>
+        <w:trPr>
+          <w:trHeight w:val="284"/>
+        </w:trPr>
+        <w:tc>
+          <w:tcPr>
+            <w:tcW w:w="3310" w:type="dxa"/>
+          </w:tcPr>
+          <w:tbl>
+            <w:tblPr>
+              <w:tblW w:w="1052" w:type="dxa"/>
+              <w:tblCellSpacing w:w="15" w:type="dxa"/>
+              <w:tblInd w:w="4" w:type="dxa"/>
+              <w:tblCellMar>
+                <w:top w:w="15" w:type="dxa"/>
+                <w:left w:w="15" w:type="dxa"/>
+                <w:bottom w:w="15" w:type="dxa"/>
+                <w:right w:w="15" w:type="dxa"/>
+              </w:tblCellMar>
+              <w:tblLook w:val="04A0"/>
+            </w:tblPr>
+            <w:tblGrid>
+              <w:gridCol w:w="1052"/>
+            </w:tblGrid>
+            <w:tr>
+              <w:trPr>
+                <w:trHeight w:val="161"/>
+                <w:tblCellSpacing w:w="15" w:type="dxa"/>
+              </w:trPr>
+              <w:tc>
+                <w:tcPr>
+                  <w:tcW w:w="0" w:type="auto"/>
+                  <w:vAlign w:val="center"/>
+                  <w:hideMark/>
+                </w:tcPr>
+                <w:p>
+                  <w:pPr>
+                    <w:framePr w:hSpace="180" w:wrap="around" w:vAnchor="text" w:hAnchor="margin" w:y="254"/>
+                    <w:spacing w:after="0" w:line="240" w:lineRule="auto"/>
+                    <w:rPr>
+                      <w:rFonts w:eastAsia="Times New Roman" w:cstheme="minorHAnsi"/>
+                    </w:rPr>
+                  </w:pPr>
+                  <w:r>
+                    <w:rPr>
+                      <w:rFonts w:eastAsia="Times New Roman" w:cstheme="minorHAnsi"/>
+                      <w:b/>
+                      <w:bCs/>
+                    </w:rPr>
+                    <w:t>Support</w:t>
+                  </w:r>
+                </w:p>
+              </w:tc>
+            </w:tr>
+          </w:tbl>
+          <w:p>
+            <w:pPr>
+              <w:rPr>
+                <w:rFonts w:eastAsia="Times New Roman" w:cstheme="minorHAnsi"/>
+                <w:vanish/>
+              </w:rPr>
+            </w:pPr>
+          </w:p>
+          <w:tbl>
+            <w:tblPr>
+              <w:tblW w:w="3033" w:type="dxa"/>
+              <w:tblCellSpacing w:w="15" w:type="dxa"/>
+              <w:tblInd w:w="4" w:type="dxa"/>
+              <w:tblCellMar>
+                <w:top w:w="15" w:type="dxa"/>
+                <w:left w:w="15" w:type="dxa"/>
+                <w:bottom w:w="15" w:type="dxa"/>
+                <w:right w:w="15" w:type="dxa"/>
+              </w:tblCellMar>
+              <w:tblLook w:val="04A0"/>
+            </w:tblPr>
+            <w:tblGrid>
+              <w:gridCol w:w="3033"/>
+            </w:tblGrid>
+            <w:tr>
+              <w:trPr>
+                <w:trHeight w:val="317"/>
+                <w:tblCellSpacing w:w="15" w:type="dxa"/>
+              </w:trPr>
+              <w:tc>
+                <w:tcPr>
+                  <w:tcW w:w="0" w:type="auto"/>
+                  <w:vAlign w:val="center"/>
+                  <w:hideMark/>
+                </w:tcPr>
+                <w:p>
+                  <w:pPr>
+                    <w:framePr w:hSpace="180" w:wrap="around" w:vAnchor="text" w:hAnchor="margin" w:y="254"/>
+                    <w:spacing w:after="0" w:line="240" w:lineRule="auto"/>
+                    <w:rPr>
+                      <w:rFonts w:eastAsia="Times New Roman" w:cstheme="minorHAnsi"/>
+                    </w:rPr>
+                  </w:pPr>
+                  <w:r>
+                    <w:rPr>
+                      <w:rFonts w:eastAsia="Times New Roman" w:cstheme="minorHAnsi"/>
+                    </w:rPr>
+                    <w:t>Community-based support (forums, contributors).</w:t>
+                  </w:r>
+                </w:p>
+              </w:tc>
+            </w:tr>
+          </w:tbl>
+          <w:p/>
+        </w:tc>
+        <w:tc>
+          <w:tcPr>
+            <w:tcW w:w="5477" w:type="dxa"/>
+          </w:tcPr>
+          <w:p>
+            <w:pPr>
+              <w:rPr>
+                <w:b/>
+              </w:rPr>
+            </w:pPr>
+            <w:r>
+              <w:rPr>
+                <w:b/>
+              </w:rPr>
+              <w:t>Support</w:t>
+            </w:r>
+          </w:p>
+          <w:p>
+            <w:r>
+              <w:t>Official company support (helpdesk, updates).</w:t>
+            </w:r>
+          </w:p>
+        </w:tc>
+      </w:tr>
+      <w:tr>
+        <w:trPr>
+          <w:trHeight w:val="441"/>
+        </w:trPr>
+        <w:tc>
+          <w:tcPr>
+            <w:tcW w:w="3310" w:type="dxa"/>
+          </w:tcPr>
+          <w:tbl>
+            <w:tblPr>
+              <w:tblW w:w="1227" w:type="dxa"/>
+              <w:tblCellSpacing w:w="15" w:type="dxa"/>
+              <w:tblInd w:w="4" w:type="dxa"/>
+              <w:tblCellMar>
+                <w:top w:w="15" w:type="dxa"/>
+                <w:left w:w="15" w:type="dxa"/>
+                <w:bottom w:w="15" w:type="dxa"/>
+                <w:right w:w="15" w:type="dxa"/>
+              </w:tblCellMar>
+              <w:tblLook w:val="04A0"/>
+            </w:tblPr>
+            <w:tblGrid>
+              <w:gridCol w:w="1227"/>
+            </w:tblGrid>
+            <w:tr>
+              <w:trPr>
+                <w:trHeight w:val="161"/>
+                <w:tblCellSpacing w:w="15" w:type="dxa"/>
+              </w:trPr>
+              <w:tc>
+                <w:tcPr>
+                  <w:tcW w:w="0" w:type="auto"/>
+                  <w:vAlign w:val="center"/>
+                  <w:hideMark/>
+                </w:tcPr>
+                <w:p>
+                  <w:pPr>
+                    <w:framePr w:hSpace="180" w:wrap="around" w:vAnchor="text" w:hAnchor="margin" w:y="254"/>
+                    <w:spacing w:after="0" w:line="240" w:lineRule="auto"/>
+                    <w:rPr>
+                      <w:rFonts w:eastAsia="Times New Roman" w:cstheme="minorHAnsi"/>
+                    </w:rPr>
+                  </w:pPr>
+                  <w:r>
+                    <w:rPr>
+                      <w:rFonts w:eastAsia="Times New Roman" w:cstheme="minorHAnsi"/>
+                      <w:b/>
+                      <w:bCs/>
+                    </w:rPr>
+                    <w:t>Examples</w:t>
+                  </w:r>
+                </w:p>
+              </w:tc>
+            </w:tr>
+          </w:tbl>
+          <w:p>
+            <w:pPr>
+              <w:rPr>
+                <w:rFonts w:eastAsia="Times New Roman" w:cstheme="minorHAnsi"/>
+                <w:vanish/>
+              </w:rPr>
+            </w:pPr>
+          </w:p>
+          <w:tbl>
+            <w:tblPr>
+              <w:tblW w:w="3033" w:type="dxa"/>
+              <w:tblCellSpacing w:w="15" w:type="dxa"/>
+              <w:tblInd w:w="4" w:type="dxa"/>
+              <w:tblCellMar>
+                <w:top w:w="15" w:type="dxa"/>
+                <w:left w:w="15" w:type="dxa"/>
+                <w:bottom w:w="15" w:type="dxa"/>
+                <w:right w:w="15" w:type="dxa"/>
+              </w:tblCellMar>
+              <w:tblLook w:val="04A0"/>
+            </w:tblPr>
+            <w:tblGrid>
+              <w:gridCol w:w="3033"/>
+            </w:tblGrid>
+            <w:tr>
+              <w:trPr>
+                <w:trHeight w:val="317"/>
+                <w:tblCellSpacing w:w="15" w:type="dxa"/>
+              </w:trPr>
+              <w:tc>
+                <w:tcPr>
+                  <w:tcW w:w="0" w:type="auto"/>
+                  <w:vAlign w:val="center"/>
+                  <w:hideMark/>
+                </w:tcPr>
+                <w:p>
+                  <w:pPr>
+                    <w:framePr w:hSpace="180" w:wrap="around" w:vAnchor="text" w:hAnchor="margin" w:y="254"/>
+                    <w:spacing w:after="0" w:line="240" w:lineRule="auto"/>
+                    <w:rPr>
+                      <w:rFonts w:eastAsia="Times New Roman" w:cstheme="minorHAnsi"/>
+                    </w:rPr>
+                  </w:pPr>
+                  <w:r>
+                    <w:rPr>
+                      <w:rFonts w:eastAsia="Times New Roman" w:cstheme="minorHAnsi"/>
+                    </w:rPr>
+                    <w:t>Linux, Apache, MySQL, Firefox.</w:t>
+                  </w:r>
+                </w:p>
+              </w:tc>
+            </w:tr>
+          </w:tbl>
+          <w:p/>
+        </w:tc>
+        <w:tc>
+          <w:tcPr>
+            <w:tcW w:w="5477" w:type="dxa"/>
+          </w:tcPr>
+          <w:p>
+            <w:pPr>
+              <w:rPr>
+                <w:b/>
+              </w:rPr>
+            </w:pPr>
+            <w:r>
+              <w:rPr>
+                <w:b/>
+              </w:rPr>
+              <w:t>Examples</w:t>
+            </w:r>
+          </w:p>
+          <w:p>
+            <w:pPr>
+              <w:rPr>
                 <w:sz w:val="24"/>
                 <w:szCs w:val="24"/>
               </w:rPr>
             </w:pPr>
             <w:r>
-              <w:rPr>
-                <w:sz w:val="24"/>
-                <w:szCs w:val="24"/>
-              </w:rPr>
-              <w:t>Upload and download speed is equal</w:t>
+              <w:t>Windows, Microsoft Office, Photoshop.</w:t>
             </w:r>
           </w:p>
+          <w:p/>
         </w:tc>
       </w:tr>
     </w:tbl>
     <w:p>
       <w:pPr>
         <w:spacing w:line="240" w:lineRule="auto"/>
-      </w:pPr>
-      <w:r>
-        <w:rPr>
-          <w:sz w:val="24"/>
-          <w:szCs w:val="24"/>
+        <w:rPr>
+          <w:rFonts w:cstheme="minorHAnsi"/>
+        </w:rPr>
+      </w:pPr>
+    </w:p>
+    <w:p>
+      <w:pPr>
+        <w:rPr>
+          <w:rFonts w:cstheme="minorHAnsi"/>
+        </w:rPr>
+      </w:pPr>
+    </w:p>
+    <w:p>
+      <w:pPr>
+        <w:rPr>
+          <w:rFonts w:cstheme="minorHAnsi"/>
+        </w:rPr>
+      </w:pPr>
+    </w:p>
+    <w:p>
+      <w:pPr>
+        <w:rPr>
+          <w:rFonts w:cstheme="minorHAnsi"/>
+        </w:rPr>
+      </w:pPr>
+    </w:p>
+    <w:p>
+      <w:pPr>
+        <w:rPr>
+          <w:rFonts w:cstheme="minorHAnsi"/>
+        </w:rPr>
+      </w:pPr>
+    </w:p>
+    <w:p>
+      <w:pPr>
+        <w:rPr>
+          <w:rFonts w:cstheme="minorHAnsi"/>
+        </w:rPr>
+      </w:pPr>
+    </w:p>
+    <w:p>
+      <w:pPr>
+        <w:rPr>
+          <w:rFonts w:cstheme="minorHAnsi"/>
+        </w:rPr>
+      </w:pPr>
+    </w:p>
+    <w:p>
+      <w:pPr>
+        <w:rPr>
+          <w:rFonts w:cstheme="minorHAnsi"/>
+        </w:rPr>
+      </w:pPr>
+    </w:p>
+    <w:p>
+      <w:pPr>
+        <w:rPr>
+          <w:rFonts w:cstheme="minorHAnsi"/>
+        </w:rPr>
+      </w:pPr>
+    </w:p>
+    <w:p>
+      <w:pPr>
+        <w:rPr>
+          <w:rFonts w:cstheme="minorHAnsi"/>
+        </w:rPr>
+      </w:pPr>
+    </w:p>
+    <w:p>
+      <w:pPr>
+        <w:rPr>
+          <w:rFonts w:cstheme="minorHAnsi"/>
+        </w:rPr>
+      </w:pPr>
+    </w:p>
+    <w:p>
+      <w:pPr>
+        <w:rPr>
+          <w:rFonts w:cstheme="minorHAnsi"/>
+          <w:sz w:val="24"/>
+          <w:szCs w:val="24"/>
+        </w:rPr>
+      </w:pPr>
+      <w:r>
+        <w:rPr>
+          <w:rFonts w:cstheme="minorHAnsi"/>
+          <w:sz w:val="24"/>
+          <w:szCs w:val="24"/>
+        </w:rPr>
+        <w:t>Q.18</w:t>
+      </w:r>
+      <w:r>
+        <w:rPr>
+          <w:rFonts w:cstheme="minorHAnsi"/>
+          <w:sz w:val="24"/>
+          <w:szCs w:val="24"/>
+        </w:rPr>
+        <w:tab/>
+      </w:r>
+      <w:r>
+        <w:rPr>
+          <w:sz w:val="24"/>
+          <w:szCs w:val="24"/>
+        </w:rPr>
+        <w:t>How does GIT improve collaboration in a software development team?</w:t>
+      </w:r>
+    </w:p>
+    <w:p>
+      <w:pPr>
+        <w:pStyle w:val="Heading3"/>
+        <w:rPr>
+          <w:rFonts w:cstheme="minorHAnsi"/>
+          <w:sz w:val="22"/>
+          <w:szCs w:val="22"/>
+        </w:rPr>
+      </w:pPr>
+      <w:r>
+        <w:rPr>
+          <w:rFonts w:cstheme="minorHAnsi"/>
+          <w:sz w:val="22"/>
+          <w:szCs w:val="22"/>
+        </w:rPr>
+        <w:t xml:space="preserve">Ans. </w:t>
+      </w:r>
+    </w:p>
+    <w:p>
+      <w:pPr>
+        <w:pStyle w:val="Heading3"/>
+        <w:rPr>
+          <w:rFonts w:asciiTheme="minorHAnsi" w:hAnsiTheme="minorHAnsi" w:cstheme="minorHAnsi"/>
+          <w:sz w:val="22"/>
+          <w:szCs w:val="22"/>
+        </w:rPr>
+      </w:pPr>
+      <w:r>
+        <w:rPr>
+          <w:rFonts w:asciiTheme="minorHAnsi" w:hAnsiTheme="minorHAnsi" w:cstheme="minorHAnsi"/>
+          <w:sz w:val="22"/>
+          <w:szCs w:val="22"/>
+        </w:rPr>
+        <w:t>How Git improves collaboration in a software development team:</w:t>
+      </w:r>
+    </w:p>
+    <w:p>
+      <w:pPr>
+        <w:numPr>
+          <w:ilvl w:val="0"/>
+          <w:numId w:val="6"/>
+        </w:numPr>
+        <w:spacing w:before="100" w:beforeAutospacing="1" w:after="100" w:afterAutospacing="1" w:line="240" w:lineRule="auto"/>
+        <w:rPr>
+          <w:rFonts w:eastAsia="Times New Roman" w:cstheme="minorHAnsi"/>
+        </w:rPr>
+      </w:pPr>
+      <w:r>
+        <w:rPr>
+          <w:rFonts w:eastAsia="Times New Roman" w:cstheme="minorHAnsi"/>
+          <w:b/>
+          <w:bCs/>
         </w:rPr>
         <w:lastRenderedPageBreak/>
-        <w:t>Q.8</w:t>
-      </w:r>
-      <w:r>
-        <w:rPr>
+        <w:t>Branching</w:t>
+      </w:r>
+      <w:r>
+        <w:rPr>
+          <w:rFonts w:eastAsia="Times New Roman" w:cstheme="minorHAnsi"/>
+        </w:rPr>
+        <w:t xml:space="preserve"> – Allows multiple developers to work on the same project at the same time without interfering with each other’s code.</w:t>
+      </w:r>
+    </w:p>
+    <w:p>
+      <w:pPr>
+        <w:numPr>
+          <w:ilvl w:val="0"/>
+          <w:numId w:val="6"/>
+        </w:numPr>
+        <w:spacing w:before="100" w:beforeAutospacing="1" w:after="100" w:afterAutospacing="1" w:line="240" w:lineRule="auto"/>
+        <w:rPr>
+          <w:rFonts w:eastAsia="Times New Roman" w:cstheme="minorHAnsi"/>
+        </w:rPr>
+      </w:pPr>
+      <w:r>
+        <w:rPr>
+          <w:rFonts w:eastAsia="Times New Roman" w:cstheme="minorHAnsi"/>
+          <w:b/>
+          <w:bCs/>
+        </w:rPr>
+        <w:t>Commit History</w:t>
+      </w:r>
+      <w:r>
+        <w:rPr>
+          <w:rFonts w:eastAsia="Times New Roman" w:cstheme="minorHAnsi"/>
+        </w:rPr>
+        <w:t xml:space="preserve"> – Tracks all changes, so everyone knows who made changes, what was changed, and why.</w:t>
+      </w:r>
+    </w:p>
+    <w:p>
+      <w:pPr>
+        <w:numPr>
+          <w:ilvl w:val="0"/>
+          <w:numId w:val="6"/>
+        </w:numPr>
+        <w:spacing w:before="100" w:beforeAutospacing="1" w:after="100" w:afterAutospacing="1" w:line="240" w:lineRule="auto"/>
+        <w:rPr>
+          <w:rFonts w:eastAsia="Times New Roman" w:cstheme="minorHAnsi"/>
+        </w:rPr>
+      </w:pPr>
+      <w:r>
+        <w:rPr>
+          <w:rFonts w:eastAsia="Times New Roman" w:cstheme="minorHAnsi"/>
+          <w:b/>
+          <w:bCs/>
+        </w:rPr>
+        <w:t>Merge Management</w:t>
+      </w:r>
+      <w:r>
+        <w:rPr>
+          <w:rFonts w:eastAsia="Times New Roman" w:cstheme="minorHAnsi"/>
+        </w:rPr>
+        <w:t xml:space="preserve"> – Helps in resolving code conflicts when combining different changes.</w:t>
+      </w:r>
+    </w:p>
+    <w:p>
+      <w:pPr>
+        <w:numPr>
+          <w:ilvl w:val="0"/>
+          <w:numId w:val="6"/>
+        </w:numPr>
+        <w:spacing w:before="100" w:beforeAutospacing="1" w:after="100" w:afterAutospacing="1" w:line="240" w:lineRule="auto"/>
+        <w:rPr>
+          <w:rFonts w:eastAsia="Times New Roman" w:cstheme="minorHAnsi"/>
+        </w:rPr>
+      </w:pPr>
+      <w:r>
+        <w:rPr>
+          <w:rFonts w:eastAsia="Times New Roman" w:cstheme="minorHAnsi"/>
+          <w:b/>
+          <w:bCs/>
+        </w:rPr>
+        <w:t>Remote Collaboration</w:t>
+      </w:r>
+      <w:r>
+        <w:rPr>
+          <w:rFonts w:eastAsia="Times New Roman" w:cstheme="minorHAnsi"/>
+        </w:rPr>
+        <w:t xml:space="preserve"> – Supports teamwork through platforms like GitHub, GitLab, and Bitbucket.</w:t>
+      </w:r>
+    </w:p>
+    <w:p>
+      <w:pPr>
+        <w:numPr>
+          <w:ilvl w:val="0"/>
+          <w:numId w:val="6"/>
+        </w:numPr>
+        <w:spacing w:before="100" w:beforeAutospacing="1" w:after="100" w:afterAutospacing="1" w:line="240" w:lineRule="auto"/>
+        <w:rPr>
+          <w:rFonts w:eastAsia="Times New Roman" w:cstheme="minorHAnsi"/>
+        </w:rPr>
+      </w:pPr>
+      <w:r>
+        <w:rPr>
+          <w:rFonts w:eastAsia="Times New Roman" w:cstheme="minorHAnsi"/>
+          <w:b/>
+          <w:bCs/>
+        </w:rPr>
+        <w:t>Parallel Development</w:t>
+      </w:r>
+      <w:r>
+        <w:rPr>
+          <w:rFonts w:eastAsia="Times New Roman" w:cstheme="minorHAnsi"/>
+        </w:rPr>
+        <w:t xml:space="preserve"> – Enables developers to work on new features, bug fixes, and testing in parallel without affecting the main codebase.</w:t>
+      </w:r>
+    </w:p>
+    <w:p>
+      <w:pPr>
+        <w:rPr>
+          <w:sz w:val="24"/>
+          <w:szCs w:val="24"/>
+        </w:rPr>
+      </w:pPr>
+      <w:r>
+        <w:rPr>
+          <w:rFonts w:cstheme="minorHAnsi"/>
+          <w:sz w:val="24"/>
+          <w:szCs w:val="24"/>
+        </w:rPr>
+        <w:t>Q.19</w:t>
+      </w:r>
+      <w:r>
+        <w:rPr>
+          <w:rFonts w:cstheme="minorHAnsi"/>
           <w:sz w:val="24"/>
           <w:szCs w:val="24"/>
         </w:rPr>
         <w:tab/>
       </w:r>
       <w:r>
-        <w:t>What are the differences between HTTP and HTTPS protocols?</w:t>
-      </w:r>
-    </w:p>
-    <w:p>
-      <w:pPr>
-        <w:spacing w:line="240" w:lineRule="auto"/>
-        <w:rPr>
-          <w:sz w:val="24"/>
-          <w:szCs w:val="24"/>
-        </w:rPr>
-      </w:pPr>
-      <w:r>
-        <w:rPr>
-          <w:sz w:val="24"/>
-          <w:szCs w:val="24"/>
+        <w:rPr>
+          <w:sz w:val="24"/>
+          <w:szCs w:val="24"/>
+        </w:rPr>
+        <w:t>What is the role of application software in businesses?</w:t>
+      </w:r>
+    </w:p>
+    <w:p>
+      <w:pPr>
+        <w:pStyle w:val="NormalWeb"/>
+        <w:rPr>
+          <w:sz w:val="22"/>
+          <w:szCs w:val="22"/>
+        </w:rPr>
+      </w:pPr>
+      <w:r>
+        <w:rPr>
+          <w:sz w:val="22"/>
+          <w:szCs w:val="22"/>
+        </w:rPr>
+        <w:t xml:space="preserve">Ans. </w:t>
+      </w:r>
+    </w:p>
+    <w:p>
+      <w:pPr>
+        <w:pStyle w:val="NormalWeb"/>
+        <w:rPr>
+          <w:rFonts w:asciiTheme="minorHAnsi" w:hAnsiTheme="minorHAnsi" w:cstheme="minorHAnsi"/>
+          <w:sz w:val="22"/>
+          <w:szCs w:val="22"/>
+        </w:rPr>
+      </w:pPr>
+      <w:r>
+        <w:rPr>
+          <w:rFonts w:asciiTheme="minorHAnsi" w:hAnsiTheme="minorHAnsi" w:cstheme="minorHAnsi"/>
+          <w:sz w:val="22"/>
+          <w:szCs w:val="22"/>
+        </w:rPr>
+        <w:t xml:space="preserve">  </w:t>
+      </w:r>
+      <w:r>
+        <w:rPr>
+          <w:rStyle w:val="Strong"/>
+          <w:rFonts w:asciiTheme="minorHAnsi" w:hAnsiTheme="minorHAnsi" w:cstheme="minorHAnsi"/>
+          <w:sz w:val="22"/>
+          <w:szCs w:val="22"/>
+        </w:rPr>
+        <w:t>Task Management</w:t>
+      </w:r>
+      <w:r>
+        <w:rPr>
+          <w:rFonts w:asciiTheme="minorHAnsi" w:hAnsiTheme="minorHAnsi" w:cstheme="minorHAnsi"/>
+          <w:sz w:val="22"/>
+          <w:szCs w:val="22"/>
+        </w:rPr>
+        <w:t xml:space="preserve"> – Helps in daily business tasks like accounting, data handling, and documentation.</w:t>
+      </w:r>
+    </w:p>
+    <w:p>
+      <w:pPr>
+        <w:pStyle w:val="NormalWeb"/>
+        <w:rPr>
+          <w:rFonts w:asciiTheme="minorHAnsi" w:hAnsiTheme="minorHAnsi" w:cstheme="minorHAnsi"/>
+          <w:sz w:val="22"/>
+          <w:szCs w:val="22"/>
+        </w:rPr>
+      </w:pPr>
+      <w:r>
+        <w:rPr>
+          <w:rFonts w:asciiTheme="minorHAnsi" w:hAnsiTheme="minorHAnsi" w:cstheme="minorHAnsi"/>
+          <w:sz w:val="22"/>
+          <w:szCs w:val="22"/>
+        </w:rPr>
+        <w:t xml:space="preserve"> </w:t>
+      </w:r>
+      <w:r>
+        <w:rPr>
+          <w:rStyle w:val="Strong"/>
+          <w:rFonts w:asciiTheme="minorHAnsi" w:hAnsiTheme="minorHAnsi" w:cstheme="minorHAnsi"/>
+          <w:sz w:val="22"/>
+          <w:szCs w:val="22"/>
+        </w:rPr>
+        <w:t>Efficiency</w:t>
+      </w:r>
+      <w:r>
+        <w:rPr>
+          <w:rFonts w:asciiTheme="minorHAnsi" w:hAnsiTheme="minorHAnsi" w:cstheme="minorHAnsi"/>
+          <w:sz w:val="22"/>
+          <w:szCs w:val="22"/>
+        </w:rPr>
+        <w:t xml:space="preserve"> – Saves time and increases productivity.</w:t>
+      </w:r>
+    </w:p>
+    <w:p>
+      <w:pPr>
+        <w:pStyle w:val="NormalWeb"/>
+        <w:rPr>
+          <w:rFonts w:asciiTheme="minorHAnsi" w:hAnsiTheme="minorHAnsi" w:cstheme="minorHAnsi"/>
+          <w:sz w:val="22"/>
+          <w:szCs w:val="22"/>
+        </w:rPr>
+      </w:pPr>
+      <w:r>
+        <w:rPr>
+          <w:rFonts w:asciiTheme="minorHAnsi" w:hAnsiTheme="minorHAnsi" w:cstheme="minorHAnsi"/>
+          <w:sz w:val="22"/>
+          <w:szCs w:val="22"/>
+        </w:rPr>
+        <w:t xml:space="preserve"> </w:t>
+      </w:r>
+      <w:r>
+        <w:rPr>
+          <w:rStyle w:val="Strong"/>
+          <w:rFonts w:asciiTheme="minorHAnsi" w:hAnsiTheme="minorHAnsi" w:cstheme="minorHAnsi"/>
+          <w:sz w:val="22"/>
+          <w:szCs w:val="22"/>
+        </w:rPr>
+        <w:t>Decision Support</w:t>
+      </w:r>
+      <w:r>
+        <w:rPr>
+          <w:rFonts w:asciiTheme="minorHAnsi" w:hAnsiTheme="minorHAnsi" w:cstheme="minorHAnsi"/>
+          <w:sz w:val="22"/>
+          <w:szCs w:val="22"/>
+        </w:rPr>
+        <w:t xml:space="preserve"> – Provides reports and insights for better decision-making.</w:t>
+      </w:r>
+    </w:p>
+    <w:p>
+      <w:pPr>
+        <w:pStyle w:val="NormalWeb"/>
+      </w:pPr>
+      <w:r>
+        <w:rPr>
+          <w:rFonts w:asciiTheme="minorHAnsi" w:hAnsiTheme="minorHAnsi" w:cstheme="minorHAnsi"/>
+        </w:rPr>
+        <w:t>Q.20</w:t>
+      </w:r>
+      <w:r>
+        <w:rPr>
+          <w:rFonts w:asciiTheme="minorHAnsi" w:hAnsiTheme="minorHAnsi" w:cstheme="minorHAnsi"/>
+        </w:rPr>
+        <w:tab/>
+      </w:r>
+      <w:r>
+        <w:t>What are the main stages of the software development process?</w:t>
+      </w:r>
+    </w:p>
+    <w:p>
+      <w:pPr>
+        <w:pStyle w:val="Heading3"/>
+        <w:rPr>
+          <w:b w:val="0"/>
+          <w:sz w:val="22"/>
+          <w:szCs w:val="22"/>
+        </w:rPr>
+      </w:pPr>
+      <w:r>
+        <w:rPr>
+          <w:b w:val="0"/>
+          <w:sz w:val="22"/>
+          <w:szCs w:val="22"/>
+        </w:rPr>
+        <w:t xml:space="preserve">Ans. </w:t>
+      </w:r>
+    </w:p>
+    <w:p>
+      <w:pPr>
+        <w:pStyle w:val="Heading3"/>
+        <w:rPr>
+          <w:rFonts w:asciiTheme="minorHAnsi" w:hAnsiTheme="minorHAnsi" w:cstheme="minorHAnsi"/>
+          <w:sz w:val="22"/>
+          <w:szCs w:val="22"/>
+        </w:rPr>
+      </w:pPr>
+      <w:r>
+        <w:rPr>
+          <w:rFonts w:asciiTheme="minorHAnsi" w:hAnsiTheme="minorHAnsi" w:cstheme="minorHAnsi"/>
+          <w:sz w:val="22"/>
+          <w:szCs w:val="22"/>
+        </w:rPr>
+        <w:t>Main Stages of Software Development Process (SDLC)</w:t>
+      </w:r>
+    </w:p>
+    <w:p>
+      <w:pPr>
+        <w:numPr>
+          <w:ilvl w:val="0"/>
+          <w:numId w:val="7"/>
+        </w:numPr>
+        <w:spacing w:before="100" w:beforeAutospacing="1" w:after="100" w:afterAutospacing="1" w:line="240" w:lineRule="auto"/>
+        <w:rPr>
+          <w:rFonts w:eastAsia="Times New Roman" w:cstheme="minorHAnsi"/>
+        </w:rPr>
+      </w:pPr>
+      <w:r>
+        <w:rPr>
+          <w:rFonts w:eastAsia="Times New Roman" w:cstheme="minorHAnsi"/>
+          <w:b/>
+          <w:bCs/>
+        </w:rPr>
+        <w:t>Requirement Gathering</w:t>
+      </w:r>
+      <w:r>
+        <w:rPr>
+          <w:rFonts w:eastAsia="Times New Roman" w:cstheme="minorHAnsi"/>
+        </w:rPr>
+        <w:t xml:space="preserve"> – Collecting information about what the software should do.</w:t>
+      </w:r>
+    </w:p>
+    <w:p>
+      <w:pPr>
+        <w:numPr>
+          <w:ilvl w:val="0"/>
+          <w:numId w:val="7"/>
+        </w:numPr>
+        <w:spacing w:before="100" w:beforeAutospacing="1" w:after="100" w:afterAutospacing="1" w:line="240" w:lineRule="auto"/>
+        <w:rPr>
+          <w:rFonts w:eastAsia="Times New Roman" w:cstheme="minorHAnsi"/>
+        </w:rPr>
+      </w:pPr>
+      <w:r>
+        <w:rPr>
+          <w:rFonts w:eastAsia="Times New Roman" w:cstheme="minorHAnsi"/>
+          <w:b/>
+          <w:bCs/>
+        </w:rPr>
+        <w:t>Requirement Analysis</w:t>
+      </w:r>
+      <w:r>
+        <w:rPr>
+          <w:rFonts w:eastAsia="Times New Roman" w:cstheme="minorHAnsi"/>
+        </w:rPr>
+        <w:t xml:space="preserve"> – Studying and understanding the requirements in detail.</w:t>
+      </w:r>
+    </w:p>
+    <w:p>
+      <w:pPr>
+        <w:numPr>
+          <w:ilvl w:val="0"/>
+          <w:numId w:val="7"/>
+        </w:numPr>
+        <w:spacing w:before="100" w:beforeAutospacing="1" w:after="100" w:afterAutospacing="1" w:line="240" w:lineRule="auto"/>
+        <w:rPr>
+          <w:rFonts w:eastAsia="Times New Roman" w:cstheme="minorHAnsi"/>
+        </w:rPr>
+      </w:pPr>
+      <w:r>
+        <w:rPr>
+          <w:rFonts w:eastAsia="Times New Roman" w:cstheme="minorHAnsi"/>
+          <w:b/>
+          <w:bCs/>
+        </w:rPr>
+        <w:t>Designing</w:t>
+      </w:r>
+      <w:r>
+        <w:rPr>
+          <w:rFonts w:eastAsia="Times New Roman" w:cstheme="minorHAnsi"/>
+        </w:rPr>
+        <w:t xml:space="preserve"> – Creating system and software design (architecture, UI, database design).</w:t>
+      </w:r>
+    </w:p>
+    <w:p>
+      <w:pPr>
+        <w:numPr>
+          <w:ilvl w:val="0"/>
+          <w:numId w:val="7"/>
+        </w:numPr>
+        <w:spacing w:before="100" w:beforeAutospacing="1" w:after="100" w:afterAutospacing="1" w:line="240" w:lineRule="auto"/>
+        <w:rPr>
+          <w:rFonts w:eastAsia="Times New Roman" w:cstheme="minorHAnsi"/>
+        </w:rPr>
+      </w:pPr>
+      <w:r>
+        <w:rPr>
+          <w:rFonts w:eastAsia="Times New Roman" w:cstheme="minorHAnsi"/>
+          <w:b/>
+          <w:bCs/>
+        </w:rPr>
+        <w:t>Implementation (Coding)</w:t>
+      </w:r>
+      <w:r>
+        <w:rPr>
+          <w:rFonts w:eastAsia="Times New Roman" w:cstheme="minorHAnsi"/>
+        </w:rPr>
+        <w:t xml:space="preserve"> – Writing the actual program/code.</w:t>
+      </w:r>
+    </w:p>
+    <w:p>
+      <w:pPr>
+        <w:numPr>
+          <w:ilvl w:val="0"/>
+          <w:numId w:val="7"/>
+        </w:numPr>
+        <w:spacing w:before="100" w:beforeAutospacing="1" w:after="100" w:afterAutospacing="1" w:line="240" w:lineRule="auto"/>
+        <w:rPr>
+          <w:rFonts w:eastAsia="Times New Roman" w:cstheme="minorHAnsi"/>
+        </w:rPr>
+      </w:pPr>
+      <w:r>
+        <w:rPr>
+          <w:rFonts w:eastAsia="Times New Roman" w:cstheme="minorHAnsi"/>
+          <w:b/>
+          <w:bCs/>
+        </w:rPr>
+        <w:t>Testing</w:t>
+      </w:r>
+      <w:r>
+        <w:rPr>
+          <w:rFonts w:eastAsia="Times New Roman" w:cstheme="minorHAnsi"/>
+        </w:rPr>
+        <w:t xml:space="preserve"> – Checking the software for errors, bugs, and quality.</w:t>
+      </w:r>
+    </w:p>
+    <w:p>
+      <w:pPr>
+        <w:numPr>
+          <w:ilvl w:val="0"/>
+          <w:numId w:val="7"/>
+        </w:numPr>
+        <w:spacing w:before="100" w:beforeAutospacing="1" w:after="100" w:afterAutospacing="1" w:line="240" w:lineRule="auto"/>
+        <w:rPr>
+          <w:rFonts w:eastAsia="Times New Roman" w:cstheme="minorHAnsi"/>
+        </w:rPr>
+      </w:pPr>
+      <w:r>
+        <w:rPr>
+          <w:rFonts w:eastAsia="Times New Roman" w:cstheme="minorHAnsi"/>
+          <w:b/>
+          <w:bCs/>
+        </w:rPr>
+        <w:t>Deployment &amp; Maintenance</w:t>
+      </w:r>
+      <w:r>
+        <w:rPr>
+          <w:rFonts w:eastAsia="Times New Roman" w:cstheme="minorHAnsi"/>
+        </w:rPr>
+        <w:t xml:space="preserve"> – Delivering the software to users and updating/fixing it when needed.</w:t>
+      </w:r>
+    </w:p>
+    <w:p>
+      <w:pPr>
+        <w:pStyle w:val="NormalWeb"/>
+        <w:rPr>
+          <w:rFonts w:asciiTheme="minorHAnsi" w:hAnsiTheme="minorHAnsi" w:cstheme="minorHAnsi"/>
+          <w:sz w:val="22"/>
+          <w:szCs w:val="22"/>
+        </w:rPr>
+      </w:pPr>
+    </w:p>
+    <w:p>
+      <w:pPr>
+        <w:pStyle w:val="NormalWeb"/>
+      </w:pPr>
+      <w:r>
+        <w:rPr>
+          <w:rFonts w:asciiTheme="minorHAnsi" w:hAnsiTheme="minorHAnsi" w:cstheme="minorHAnsi"/>
+        </w:rPr>
+        <w:t>Q.21</w:t>
+      </w:r>
+      <w:r>
+        <w:rPr>
+          <w:rFonts w:asciiTheme="minorHAnsi" w:hAnsiTheme="minorHAnsi" w:cstheme="minorHAnsi"/>
+        </w:rPr>
+        <w:tab/>
+      </w:r>
+      <w:r>
+        <w:t>Why is the requirement analysis phase critical in software development?</w:t>
+      </w:r>
+    </w:p>
+    <w:p>
+      <w:pPr>
+        <w:pStyle w:val="NormalWeb"/>
+        <w:rPr>
+          <w:rStyle w:val="Strong"/>
+          <w:rFonts w:asciiTheme="minorHAnsi" w:hAnsiTheme="minorHAnsi" w:cstheme="minorHAnsi"/>
+          <w:b w:val="0"/>
+          <w:sz w:val="22"/>
+          <w:szCs w:val="22"/>
+        </w:rPr>
+      </w:pPr>
+      <w:r>
+        <w:rPr>
+          <w:sz w:val="22"/>
+          <w:szCs w:val="22"/>
+        </w:rPr>
+        <w:t xml:space="preserve">Ans. </w:t>
+      </w:r>
+      <w:r>
+        <w:rPr>
+          <w:sz w:val="22"/>
+          <w:szCs w:val="22"/>
+        </w:rPr>
+        <w:t>T</w:t>
+      </w:r>
+      <w:r>
+        <w:rPr>
+          <w:rStyle w:val="Strong"/>
+          <w:rFonts w:asciiTheme="minorHAnsi" w:hAnsiTheme="minorHAnsi" w:cstheme="minorHAnsi"/>
+          <w:b w:val="0"/>
+          <w:sz w:val="22"/>
+          <w:szCs w:val="22"/>
+        </w:rPr>
+        <w:t>he requirement analysis phase is critical because it clearly defines what the customer needs, helps avoid misunderstandings, and ensures the software is built in the right way. If this step is wrong, the whole project can fail.</w:t>
+      </w:r>
+    </w:p>
+    <w:p>
+      <w:pPr>
+        <w:pStyle w:val="NormalWeb"/>
+        <w:rPr>
+          <w:rStyle w:val="Strong"/>
+          <w:rFonts w:asciiTheme="minorHAnsi" w:hAnsiTheme="minorHAnsi" w:cstheme="minorHAnsi"/>
+          <w:b w:val="0"/>
+          <w:sz w:val="22"/>
+          <w:szCs w:val="22"/>
+        </w:rPr>
+      </w:pPr>
+    </w:p>
+    <w:p>
+      <w:pPr>
+        <w:pStyle w:val="NormalWeb"/>
+        <w:rPr>
+          <w:rStyle w:val="Strong"/>
+          <w:rFonts w:asciiTheme="minorHAnsi" w:hAnsiTheme="minorHAnsi" w:cstheme="minorHAnsi"/>
+          <w:b w:val="0"/>
+          <w:sz w:val="22"/>
+          <w:szCs w:val="22"/>
+        </w:rPr>
+      </w:pPr>
+    </w:p>
+    <w:p>
+      <w:pPr>
+        <w:pStyle w:val="NormalWeb"/>
+        <w:rPr>
+          <w:rStyle w:val="Strong"/>
+          <w:rFonts w:asciiTheme="minorHAnsi" w:hAnsiTheme="minorHAnsi" w:cstheme="minorHAnsi"/>
+          <w:b w:val="0"/>
+        </w:rPr>
+      </w:pPr>
+      <w:r>
+        <w:rPr>
+          <w:rStyle w:val="Strong"/>
+          <w:rFonts w:asciiTheme="minorHAnsi" w:hAnsiTheme="minorHAnsi" w:cstheme="minorHAnsi"/>
+          <w:b w:val="0"/>
+        </w:rPr>
+        <w:t>Q.22</w:t>
+      </w:r>
+      <w:r>
+        <w:rPr>
+          <w:rStyle w:val="Strong"/>
+          <w:rFonts w:asciiTheme="minorHAnsi" w:hAnsiTheme="minorHAnsi" w:cstheme="minorHAnsi"/>
+          <w:b w:val="0"/>
+        </w:rPr>
+        <w:tab/>
+      </w:r>
+      <w:r>
+        <w:t>What is the role of software analysis in the development process?</w:t>
+      </w:r>
+    </w:p>
+    <w:p>
+      <w:pPr>
+        <w:pStyle w:val="NormalWeb"/>
+        <w:rPr>
+          <w:rStyle w:val="Strong"/>
+          <w:rFonts w:asciiTheme="minorHAnsi" w:hAnsiTheme="minorHAnsi" w:cstheme="minorHAnsi"/>
+          <w:b w:val="0"/>
+          <w:sz w:val="22"/>
+          <w:szCs w:val="22"/>
+        </w:rPr>
+      </w:pPr>
+      <w:r>
+        <w:rPr>
+          <w:rStyle w:val="Strong"/>
+          <w:rFonts w:asciiTheme="minorHAnsi" w:hAnsiTheme="minorHAnsi" w:cstheme="minorHAnsi"/>
+          <w:b w:val="0"/>
+          <w:sz w:val="22"/>
+          <w:szCs w:val="22"/>
+        </w:rPr>
+        <w:lastRenderedPageBreak/>
+        <w:t xml:space="preserve">Ans. </w:t>
+      </w:r>
+      <w:r>
+        <w:rPr>
+          <w:sz w:val="22"/>
+          <w:szCs w:val="22"/>
+        </w:rPr>
+        <w:t>The role of software analysis is to study and understand user requirements, identify problems, and define what the software should do. It sets a clear foundation for design and development.</w:t>
+      </w:r>
+      <w:r>
+        <w:rPr>
+          <w:rStyle w:val="Strong"/>
+          <w:rFonts w:asciiTheme="minorHAnsi" w:hAnsiTheme="minorHAnsi" w:cstheme="minorHAnsi"/>
+          <w:b w:val="0"/>
+          <w:sz w:val="22"/>
+          <w:szCs w:val="22"/>
+        </w:rPr>
+        <w:tab/>
+      </w:r>
+    </w:p>
+    <w:p>
+      <w:pPr>
+        <w:pStyle w:val="NormalWeb"/>
+        <w:rPr>
+          <w:rStyle w:val="Strong"/>
+          <w:rFonts w:asciiTheme="minorHAnsi" w:hAnsiTheme="minorHAnsi" w:cstheme="minorHAnsi"/>
+          <w:b w:val="0"/>
+          <w:sz w:val="22"/>
+          <w:szCs w:val="22"/>
+        </w:rPr>
+      </w:pPr>
+    </w:p>
+    <w:p>
+      <w:pPr>
+        <w:pStyle w:val="NormalWeb"/>
+      </w:pPr>
+      <w:r>
+        <w:rPr>
+          <w:rStyle w:val="Strong"/>
+          <w:rFonts w:asciiTheme="minorHAnsi" w:hAnsiTheme="minorHAnsi" w:cstheme="minorHAnsi"/>
+          <w:b w:val="0"/>
+        </w:rPr>
+        <w:t>Q.</w:t>
+      </w:r>
+      <w:r>
+        <w:rPr>
+          <w:rStyle w:val="Strong"/>
+          <w:rFonts w:asciiTheme="minorHAnsi" w:hAnsiTheme="minorHAnsi" w:cstheme="minorHAnsi"/>
+          <w:b w:val="0"/>
+        </w:rPr>
+        <w:t>23</w:t>
+      </w:r>
+      <w:r>
+        <w:rPr>
+          <w:rStyle w:val="Strong"/>
+          <w:rFonts w:asciiTheme="minorHAnsi" w:hAnsiTheme="minorHAnsi" w:cstheme="minorHAnsi"/>
+          <w:b w:val="0"/>
+        </w:rPr>
+        <w:tab/>
+      </w:r>
+      <w:r>
+        <w:t>What are the key elements of system design?</w:t>
+      </w:r>
+    </w:p>
+    <w:p>
+      <w:pPr>
+        <w:pStyle w:val="NormalWeb"/>
+        <w:rPr>
+          <w:sz w:val="22"/>
+          <w:szCs w:val="22"/>
+        </w:rPr>
+      </w:pPr>
+      <w:r>
+        <w:rPr>
+          <w:sz w:val="22"/>
+          <w:szCs w:val="22"/>
+        </w:rPr>
+        <w:t xml:space="preserve">Ans. </w:t>
+      </w:r>
+    </w:p>
+    <w:p>
+      <w:pPr>
+        <w:pStyle w:val="NormalWeb"/>
+        <w:rPr>
+          <w:sz w:val="22"/>
+          <w:szCs w:val="22"/>
+        </w:rPr>
+      </w:pPr>
+      <w:r>
+        <w:rPr>
+          <w:rStyle w:val="Strong"/>
+          <w:sz w:val="22"/>
+          <w:szCs w:val="22"/>
+        </w:rPr>
+        <w:t>Key elements of system design:</w:t>
+      </w:r>
+    </w:p>
+    <w:p>
+      <w:pPr>
+        <w:pStyle w:val="NormalWeb"/>
+        <w:numPr>
+          <w:ilvl w:val="0"/>
+          <w:numId w:val="8"/>
+        </w:numPr>
+        <w:rPr>
+          <w:sz w:val="22"/>
+          <w:szCs w:val="22"/>
+        </w:rPr>
+      </w:pPr>
+      <w:r>
+        <w:rPr>
+          <w:rStyle w:val="Strong"/>
+          <w:sz w:val="22"/>
+          <w:szCs w:val="22"/>
+        </w:rPr>
+        <w:t>Architecture &amp; Database Design</w:t>
+      </w:r>
+      <w:r>
+        <w:rPr>
+          <w:sz w:val="22"/>
+          <w:szCs w:val="22"/>
+        </w:rPr>
+        <w:t xml:space="preserve"> – Defines overall structure and data storage.</w:t>
+      </w:r>
+    </w:p>
+    <w:p>
+      <w:pPr>
+        <w:pStyle w:val="NormalWeb"/>
+        <w:numPr>
+          <w:ilvl w:val="0"/>
+          <w:numId w:val="8"/>
+        </w:numPr>
+        <w:rPr>
+          <w:sz w:val="22"/>
+          <w:szCs w:val="22"/>
+        </w:rPr>
+      </w:pPr>
+      <w:r>
+        <w:rPr>
+          <w:rStyle w:val="Strong"/>
+          <w:sz w:val="22"/>
+          <w:szCs w:val="22"/>
+        </w:rPr>
+        <w:t>Interface Design</w:t>
+      </w:r>
+      <w:r>
+        <w:rPr>
+          <w:sz w:val="22"/>
+          <w:szCs w:val="22"/>
+        </w:rPr>
+        <w:t xml:space="preserve"> – Focuses on user interface and user interaction.</w:t>
+      </w:r>
+    </w:p>
+    <w:p>
+      <w:pPr>
+        <w:pStyle w:val="NormalWeb"/>
+        <w:numPr>
+          <w:ilvl w:val="0"/>
+          <w:numId w:val="8"/>
+        </w:numPr>
+        <w:rPr>
+          <w:sz w:val="22"/>
+          <w:szCs w:val="22"/>
+        </w:rPr>
+      </w:pPr>
+      <w:r>
+        <w:rPr>
+          <w:rStyle w:val="Strong"/>
+          <w:sz w:val="22"/>
+          <w:szCs w:val="22"/>
+        </w:rPr>
+        <w:t>Security &amp; Module Design</w:t>
+      </w:r>
+      <w:r>
+        <w:rPr>
+          <w:sz w:val="22"/>
+          <w:szCs w:val="22"/>
+        </w:rPr>
+        <w:t xml:space="preserve"> – Ensures system safety and breaks the system into manageable parts.</w:t>
+      </w:r>
+    </w:p>
+    <w:p>
+      <w:pPr>
+        <w:pStyle w:val="NormalWeb"/>
+        <w:rPr>
+          <w:rFonts w:asciiTheme="minorHAnsi" w:hAnsiTheme="minorHAnsi" w:cstheme="minorHAnsi"/>
+        </w:rPr>
+      </w:pPr>
+      <w:r>
+        <w:rPr>
+          <w:rStyle w:val="Strong"/>
+          <w:rFonts w:asciiTheme="minorHAnsi" w:hAnsiTheme="minorHAnsi" w:cstheme="minorHAnsi"/>
+          <w:b w:val="0"/>
+        </w:rPr>
+        <w:t>Q.24</w:t>
+      </w:r>
+      <w:r>
+        <w:rPr>
+          <w:rStyle w:val="Strong"/>
+          <w:rFonts w:asciiTheme="minorHAnsi" w:hAnsiTheme="minorHAnsi" w:cstheme="minorHAnsi"/>
+          <w:b w:val="0"/>
+        </w:rPr>
+        <w:tab/>
+      </w:r>
+      <w:r>
+        <w:rPr>
+          <w:rFonts w:asciiTheme="minorHAnsi" w:hAnsiTheme="minorHAnsi" w:cstheme="minorHAnsi"/>
+        </w:rPr>
+        <w:t>Why is software testing important?</w:t>
+      </w:r>
+    </w:p>
+    <w:p>
+      <w:pPr>
+        <w:pStyle w:val="NormalWeb"/>
+        <w:rPr>
+          <w:rStyle w:val="Strong"/>
+          <w:rFonts w:asciiTheme="minorHAnsi" w:hAnsiTheme="minorHAnsi" w:cstheme="minorHAnsi"/>
+          <w:b w:val="0"/>
+          <w:sz w:val="22"/>
+          <w:szCs w:val="22"/>
+        </w:rPr>
+      </w:pPr>
+      <w:r>
+        <w:rPr>
+          <w:sz w:val="22"/>
+          <w:szCs w:val="22"/>
+        </w:rPr>
+        <w:t xml:space="preserve">Ans. </w:t>
+      </w:r>
+      <w:r>
+        <w:rPr>
+          <w:rStyle w:val="Strong"/>
+          <w:rFonts w:asciiTheme="minorHAnsi" w:hAnsiTheme="minorHAnsi" w:cstheme="minorHAnsi"/>
+          <w:b w:val="0"/>
+          <w:sz w:val="22"/>
+          <w:szCs w:val="22"/>
+        </w:rPr>
+        <w:t>Software testing is important because it finds errors and bugs, ensures the software works correctly, and improves its quality and reliability before release.</w:t>
+      </w:r>
+    </w:p>
+    <w:p>
+      <w:pPr>
+        <w:pStyle w:val="NormalWeb"/>
+      </w:pPr>
+      <w:r>
+        <w:rPr>
+          <w:rStyle w:val="Strong"/>
+          <w:rFonts w:asciiTheme="minorHAnsi" w:hAnsiTheme="minorHAnsi" w:cstheme="minorHAnsi"/>
+          <w:b w:val="0"/>
+        </w:rPr>
+        <w:t>Q.25</w:t>
+      </w:r>
+      <w:r>
+        <w:rPr>
+          <w:rStyle w:val="Strong"/>
+          <w:rFonts w:asciiTheme="minorHAnsi" w:hAnsiTheme="minorHAnsi" w:cstheme="minorHAnsi"/>
+          <w:b w:val="0"/>
+        </w:rPr>
+        <w:tab/>
+      </w:r>
+      <w:r>
+        <w:t>What types of software maintenance are there?</w:t>
+      </w:r>
+    </w:p>
+    <w:p>
+      <w:pPr>
+        <w:pStyle w:val="NormalWeb"/>
+        <w:rPr>
+          <w:sz w:val="22"/>
+          <w:szCs w:val="22"/>
+        </w:rPr>
+      </w:pPr>
+      <w:r>
+        <w:rPr>
+          <w:sz w:val="22"/>
+          <w:szCs w:val="22"/>
+        </w:rPr>
+        <w:t xml:space="preserve">Ans. </w:t>
+      </w:r>
+    </w:p>
+    <w:p>
+      <w:pPr>
+        <w:pStyle w:val="NormalWeb"/>
+        <w:rPr>
+          <w:sz w:val="22"/>
+          <w:szCs w:val="22"/>
+        </w:rPr>
+      </w:pPr>
+      <w:r>
+        <w:rPr>
+          <w:rFonts w:hAnsi="Symbol"/>
+          <w:sz w:val="22"/>
+          <w:szCs w:val="22"/>
+        </w:rPr>
+        <w:t></w:t>
+      </w:r>
+      <w:r>
+        <w:rPr>
+          <w:sz w:val="22"/>
+          <w:szCs w:val="22"/>
+        </w:rPr>
+        <w:t xml:space="preserve">  </w:t>
+      </w:r>
+      <w:r>
+        <w:rPr>
+          <w:rStyle w:val="Strong"/>
+          <w:sz w:val="22"/>
+          <w:szCs w:val="22"/>
+        </w:rPr>
+        <w:t>Corrective Maintenance</w:t>
+      </w:r>
+      <w:r>
+        <w:rPr>
+          <w:sz w:val="22"/>
+          <w:szCs w:val="22"/>
+        </w:rPr>
+        <w:t xml:space="preserve"> – Fixing errors and bugs.</w:t>
+      </w:r>
+    </w:p>
+    <w:p>
+      <w:pPr>
+        <w:pStyle w:val="NormalWeb"/>
+        <w:rPr>
+          <w:sz w:val="22"/>
+          <w:szCs w:val="22"/>
+        </w:rPr>
+      </w:pPr>
+      <w:r>
+        <w:rPr>
+          <w:rFonts w:hAnsi="Symbol"/>
+          <w:sz w:val="22"/>
+          <w:szCs w:val="22"/>
+        </w:rPr>
+        <w:t></w:t>
+      </w:r>
+      <w:r>
+        <w:rPr>
+          <w:sz w:val="22"/>
+          <w:szCs w:val="22"/>
+        </w:rPr>
+        <w:t xml:space="preserve">  </w:t>
+      </w:r>
+      <w:r>
+        <w:rPr>
+          <w:rStyle w:val="Strong"/>
+          <w:sz w:val="22"/>
+          <w:szCs w:val="22"/>
+        </w:rPr>
+        <w:t>Adaptive Maintenance</w:t>
+      </w:r>
+      <w:r>
+        <w:rPr>
+          <w:sz w:val="22"/>
+          <w:szCs w:val="22"/>
+        </w:rPr>
+        <w:t xml:space="preserve"> – Updating software for new environments (OS, hardware, etc.).</w:t>
+      </w:r>
+    </w:p>
+    <w:p>
+      <w:pPr>
+        <w:pStyle w:val="NormalWeb"/>
+        <w:rPr>
+          <w:sz w:val="22"/>
+          <w:szCs w:val="22"/>
+        </w:rPr>
+      </w:pPr>
+      <w:r>
+        <w:rPr>
+          <w:rFonts w:hAnsi="Symbol"/>
+          <w:sz w:val="22"/>
+          <w:szCs w:val="22"/>
+        </w:rPr>
+        <w:t></w:t>
+      </w:r>
+      <w:r>
+        <w:rPr>
+          <w:sz w:val="22"/>
+          <w:szCs w:val="22"/>
+        </w:rPr>
+        <w:t xml:space="preserve">  </w:t>
+      </w:r>
+      <w:r>
+        <w:rPr>
+          <w:rStyle w:val="Strong"/>
+          <w:sz w:val="22"/>
+          <w:szCs w:val="22"/>
+        </w:rPr>
+        <w:t>Perfective Maintenance</w:t>
+      </w:r>
+      <w:r>
+        <w:rPr>
+          <w:sz w:val="22"/>
+          <w:szCs w:val="22"/>
+        </w:rPr>
+        <w:t xml:space="preserve"> – Improving performance or adding new features.</w:t>
+      </w:r>
+    </w:p>
+    <w:p>
+      <w:pPr>
+        <w:pStyle w:val="NormalWeb"/>
+        <w:rPr>
+          <w:sz w:val="22"/>
+          <w:szCs w:val="22"/>
+        </w:rPr>
+      </w:pPr>
+      <w:r>
+        <w:rPr>
+          <w:rFonts w:hAnsi="Symbol"/>
+          <w:sz w:val="22"/>
+          <w:szCs w:val="22"/>
+        </w:rPr>
+        <w:t></w:t>
+      </w:r>
+      <w:r>
+        <w:rPr>
+          <w:sz w:val="22"/>
+          <w:szCs w:val="22"/>
+        </w:rPr>
+        <w:t xml:space="preserve">  </w:t>
+      </w:r>
+      <w:r>
+        <w:rPr>
+          <w:rStyle w:val="Strong"/>
+          <w:sz w:val="22"/>
+          <w:szCs w:val="22"/>
+        </w:rPr>
+        <w:t>Preventive Maintenance</w:t>
+      </w:r>
+      <w:r>
+        <w:rPr>
+          <w:sz w:val="22"/>
+          <w:szCs w:val="22"/>
+        </w:rPr>
+        <w:t xml:space="preserve"> – Making changes to avoid future problems.</w:t>
+      </w:r>
+    </w:p>
+    <w:p>
+      <w:pPr>
+        <w:pStyle w:val="NormalWeb"/>
+        <w:rPr>
+          <w:sz w:val="22"/>
+          <w:szCs w:val="22"/>
+        </w:rPr>
+      </w:pPr>
+    </w:p>
+    <w:p>
+      <w:pPr>
+        <w:pStyle w:val="NormalWeb"/>
+      </w:pPr>
+      <w:r>
+        <w:t>Q.26</w:t>
+      </w:r>
+      <w:r>
+        <w:tab/>
+        <w:t>What are the key differences between web and desktop applications?</w:t>
+      </w:r>
+    </w:p>
+    <w:p>
+      <w:pPr>
+        <w:pStyle w:val="NormalWeb"/>
+        <w:rPr>
+          <w:sz w:val="22"/>
+          <w:szCs w:val="22"/>
+        </w:rPr>
+      </w:pPr>
+      <w:r>
+        <w:rPr>
+          <w:sz w:val="22"/>
+          <w:szCs w:val="22"/>
         </w:rPr>
         <w:t xml:space="preserve">Ans. </w:t>
       </w:r>
@@ -1049,22 +4640,19 @@
           </w:tcPr>
           <w:p>
             <w:r>
-              <w:t xml:space="preserve">                    HTTP </w:t>
-            </w:r>
-            <w:r>
-              <w:t xml:space="preserve">           </w:t>
-            </w:r>
-            <w:r>
-              <w:t xml:space="preserve">                           </w:t>
-            </w:r>
-            <w:r>
-              <w:t xml:space="preserve">                       </w:t>
-            </w:r>
-            <w:r>
-              <w:t>HTTPS</w:t>
-            </w:r>
-            <w:r>
-              <w:t xml:space="preserve">                       </w:t>
+              <w:t xml:space="preserve">             </w:t>
+            </w:r>
+            <w:r>
+              <w:t>Web application</w:t>
+            </w:r>
+            <w:r>
+              <w:t xml:space="preserve">                                            </w:t>
+            </w:r>
+            <w:r>
+              <w:t xml:space="preserve"> Desktop application</w:t>
+            </w:r>
+            <w:r>
+              <w:t xml:space="preserve">                                                         </w:t>
             </w:r>
           </w:p>
         </w:tc>
@@ -1079,7 +4667,7 @@
           </w:tcPr>
           <w:p>
             <w:r>
-              <w:t>HTTP refers to Hyper Text Transfer Protocol</w:t>
+              <w:t>Runs in a web browser, no installation needed.</w:t>
             </w:r>
           </w:p>
         </w:tc>
@@ -1089,7 +4677,7 @@
           </w:tcPr>
           <w:p>
             <w:r>
-              <w:t>HTTP refers to Hyper Text Transfer Protocol Secure</w:t>
+              <w:t>Needs to be installed on the computer.</w:t>
             </w:r>
           </w:p>
         </w:tc>
@@ -1104,7 +4692,7 @@
           </w:tcPr>
           <w:p>
             <w:r>
-              <w:t>It is not secure(data is send in plain text )</w:t>
+              <w:t>Can be accessed from anywhere with internet.</w:t>
             </w:r>
           </w:p>
         </w:tc>
@@ -1114,7 +4702,7 @@
           </w:tcPr>
           <w:p>
             <w:r>
-              <w:t>It is Use Encryption to send a data like SSL/TLS</w:t>
+              <w:t>Accessible only on the system where it is installed.</w:t>
             </w:r>
           </w:p>
         </w:tc>
@@ -1129,7 +4717,7 @@
           </w:tcPr>
           <w:p>
             <w:r>
-              <w:t>Hackers can easily be access</w:t>
+              <w:t>Easy to update (server-side).</w:t>
             </w:r>
           </w:p>
         </w:tc>
@@ -1139,7 +4727,7 @@
           </w:tcPr>
           <w:p>
             <w:r>
-              <w:t>Not easy to access</w:t>
+              <w:t>Updates must be installed on each device.</w:t>
             </w:r>
           </w:p>
         </w:tc>
@@ -1154,7 +4742,8 @@
           </w:tcPr>
           <w:p>
             <w:r>
-              <w:t>Url  http://</w:t>
+              <w:lastRenderedPageBreak/>
+              <w:t>Gmail, Facebook, Google Docs</w:t>
             </w:r>
           </w:p>
         </w:tc>
@@ -1164,7 +4753,7 @@
           </w:tcPr>
           <w:p>
             <w:r>
-              <w:t>https://</w:t>
+              <w:t>MS Word, Photoshop, VLC Media Player</w:t>
             </w:r>
           </w:p>
         </w:tc>
@@ -1172,251 +4761,733 @@
     </w:tbl>
     <w:p>
       <w:pPr>
-        <w:spacing w:line="240" w:lineRule="auto"/>
-        <w:rPr>
-          <w:sz w:val="24"/>
-          <w:szCs w:val="24"/>
-        </w:rPr>
-      </w:pPr>
-    </w:p>
-    <w:p>
-      <w:pPr>
-        <w:spacing w:line="240" w:lineRule="auto"/>
-        <w:rPr>
-          <w:sz w:val="24"/>
-          <w:szCs w:val="24"/>
-        </w:rPr>
-      </w:pPr>
-      <w:r>
-        <w:rPr>
-          <w:sz w:val="24"/>
-          <w:szCs w:val="24"/>
-        </w:rPr>
-        <w:t>Q.9</w:t>
-      </w:r>
-      <w:r>
-        <w:rPr>
-          <w:sz w:val="24"/>
-          <w:szCs w:val="24"/>
-        </w:rPr>
+        <w:pStyle w:val="NormalWeb"/>
+        <w:rPr>
+          <w:sz w:val="22"/>
+          <w:szCs w:val="22"/>
+        </w:rPr>
+      </w:pPr>
+    </w:p>
+    <w:p>
+      <w:pPr>
+        <w:pStyle w:val="NormalWeb"/>
+      </w:pPr>
+      <w:r>
+        <w:t>Q.27</w:t>
+      </w:r>
+      <w:r>
         <w:tab/>
-      </w:r>
-      <w:r>
-        <w:rPr>
-          <w:sz w:val="24"/>
-          <w:szCs w:val="24"/>
-        </w:rPr>
-        <w:t>What is the role of encryption in securing applications?</w:t>
-      </w:r>
-    </w:p>
-    <w:p>
-      <w:pPr>
-        <w:spacing w:line="240" w:lineRule="auto"/>
-      </w:pPr>
-      <w:r>
-        <w:rPr>
-          <w:sz w:val="24"/>
-          <w:szCs w:val="24"/>
-        </w:rPr>
-        <w:t>Ans.</w:t>
-      </w:r>
-      <w:r>
-        <w:rPr>
-          <w:sz w:val="24"/>
-          <w:szCs w:val="24"/>
-        </w:rPr>
-        <w:t xml:space="preserve"> </w:t>
-      </w:r>
-      <w:r>
-        <w:t xml:space="preserve">Encryption is main role in securing application when we use web application that we can see that in web application there are two type of text normal text and cipher text </w:t>
-      </w:r>
-      <w:r>
-        <w:t>in normal text(name,password) etc but when this normal text change in cipher text (symbolic and mathamathic algorithm) this cipher text not understable to user that is called encryption and it is best way to secure application.</w:t>
-      </w:r>
-    </w:p>
-    <w:p>
-      <w:pPr>
-        <w:spacing w:line="240" w:lineRule="auto"/>
-        <w:rPr>
-          <w:sz w:val="24"/>
-          <w:szCs w:val="24"/>
-        </w:rPr>
-      </w:pPr>
-      <w:r>
-        <w:rPr>
-          <w:sz w:val="24"/>
-          <w:szCs w:val="24"/>
-        </w:rPr>
-        <w:t>Q.10</w:t>
-      </w:r>
-      <w:r>
-        <w:rPr>
-          <w:sz w:val="24"/>
-          <w:szCs w:val="24"/>
+        <w:t>What are the advantages of using web applications over desktop applications?</w:t>
+      </w:r>
+    </w:p>
+    <w:p>
+      <w:pPr>
+        <w:pStyle w:val="NormalWeb"/>
+        <w:rPr>
+          <w:sz w:val="22"/>
+          <w:szCs w:val="22"/>
+        </w:rPr>
+      </w:pPr>
+      <w:r>
+        <w:rPr>
+          <w:sz w:val="22"/>
+          <w:szCs w:val="22"/>
+        </w:rPr>
+        <w:t xml:space="preserve">Ans. </w:t>
+      </w:r>
+    </w:p>
+    <w:p>
+      <w:pPr>
+        <w:pStyle w:val="NormalWeb"/>
+        <w:numPr>
+          <w:ilvl w:val="0"/>
+          <w:numId w:val="9"/>
+        </w:numPr>
+        <w:rPr>
+          <w:rFonts w:asciiTheme="minorHAnsi" w:hAnsiTheme="minorHAnsi" w:cstheme="minorHAnsi"/>
+          <w:sz w:val="22"/>
+          <w:szCs w:val="22"/>
+        </w:rPr>
+      </w:pPr>
+      <w:r>
+        <w:rPr>
+          <w:rStyle w:val="Strong"/>
+          <w:rFonts w:asciiTheme="minorHAnsi" w:hAnsiTheme="minorHAnsi" w:cstheme="minorHAnsi"/>
+          <w:sz w:val="22"/>
+          <w:szCs w:val="22"/>
+        </w:rPr>
+        <w:t>No Installation Needed</w:t>
+      </w:r>
+      <w:r>
+        <w:rPr>
+          <w:rFonts w:asciiTheme="minorHAnsi" w:hAnsiTheme="minorHAnsi" w:cstheme="minorHAnsi"/>
+          <w:sz w:val="22"/>
+          <w:szCs w:val="22"/>
+        </w:rPr>
+        <w:t xml:space="preserve"> – Runs directly in a browser.</w:t>
+      </w:r>
+    </w:p>
+    <w:p>
+      <w:pPr>
+        <w:pStyle w:val="NormalWeb"/>
+        <w:numPr>
+          <w:ilvl w:val="0"/>
+          <w:numId w:val="9"/>
+        </w:numPr>
+        <w:rPr>
+          <w:rFonts w:asciiTheme="minorHAnsi" w:hAnsiTheme="minorHAnsi" w:cstheme="minorHAnsi"/>
+          <w:sz w:val="22"/>
+          <w:szCs w:val="22"/>
+        </w:rPr>
+      </w:pPr>
+      <w:r>
+        <w:rPr>
+          <w:rStyle w:val="Strong"/>
+          <w:rFonts w:asciiTheme="minorHAnsi" w:hAnsiTheme="minorHAnsi" w:cstheme="minorHAnsi"/>
+          <w:sz w:val="22"/>
+          <w:szCs w:val="22"/>
+        </w:rPr>
+        <w:t>Easy Access</w:t>
+      </w:r>
+      <w:r>
+        <w:rPr>
+          <w:rFonts w:asciiTheme="minorHAnsi" w:hAnsiTheme="minorHAnsi" w:cstheme="minorHAnsi"/>
+          <w:sz w:val="22"/>
+          <w:szCs w:val="22"/>
+        </w:rPr>
+        <w:t xml:space="preserve"> – Can be used from anywhere with internet.</w:t>
+      </w:r>
+    </w:p>
+    <w:p>
+      <w:pPr>
+        <w:pStyle w:val="NormalWeb"/>
+        <w:numPr>
+          <w:ilvl w:val="0"/>
+          <w:numId w:val="9"/>
+        </w:numPr>
+        <w:rPr>
+          <w:rFonts w:asciiTheme="minorHAnsi" w:hAnsiTheme="minorHAnsi" w:cstheme="minorHAnsi"/>
+          <w:sz w:val="22"/>
+          <w:szCs w:val="22"/>
+        </w:rPr>
+      </w:pPr>
+      <w:r>
+        <w:rPr>
+          <w:rStyle w:val="Strong"/>
+          <w:rFonts w:asciiTheme="minorHAnsi" w:hAnsiTheme="minorHAnsi" w:cstheme="minorHAnsi"/>
+          <w:sz w:val="22"/>
+          <w:szCs w:val="22"/>
+        </w:rPr>
+        <w:t>Automatic Updates</w:t>
+      </w:r>
+      <w:r>
+        <w:rPr>
+          <w:rFonts w:asciiTheme="minorHAnsi" w:hAnsiTheme="minorHAnsi" w:cstheme="minorHAnsi"/>
+          <w:sz w:val="22"/>
+          <w:szCs w:val="22"/>
+        </w:rPr>
+        <w:t xml:space="preserve"> – Always up to date without manual installation. </w:t>
+      </w:r>
+    </w:p>
+    <w:p>
+      <w:pPr>
+        <w:pStyle w:val="NormalWeb"/>
+      </w:pPr>
+      <w:r>
+        <w:rPr>
+          <w:rFonts w:asciiTheme="minorHAnsi" w:hAnsiTheme="minorHAnsi" w:cstheme="minorHAnsi"/>
+        </w:rPr>
+        <w:t>Q.28</w:t>
+      </w:r>
+      <w:r>
+        <w:rPr>
+          <w:rFonts w:asciiTheme="minorHAnsi" w:hAnsiTheme="minorHAnsi" w:cstheme="minorHAnsi"/>
         </w:rPr>
         <w:tab/>
       </w:r>
       <w:r>
-        <w:rPr>
-          <w:sz w:val="24"/>
-          <w:szCs w:val="24"/>
-        </w:rPr>
-        <w:t xml:space="preserve">What is the difference between system software and application software? </w:t>
-      </w:r>
-    </w:p>
-    <w:p>
-      <w:pPr>
-        <w:spacing w:line="240" w:lineRule="auto"/>
-        <w:rPr>
-          <w:sz w:val="24"/>
-          <w:szCs w:val="24"/>
-        </w:rPr>
-      </w:pPr>
-      <w:r>
-        <w:rPr>
-          <w:sz w:val="24"/>
-          <w:szCs w:val="24"/>
+        <w:t>What role does UI/UX design play in application development?</w:t>
+      </w:r>
+    </w:p>
+    <w:p>
+      <w:pPr>
+        <w:pStyle w:val="NormalWeb"/>
+        <w:rPr>
+          <w:rFonts w:asciiTheme="minorHAnsi" w:hAnsiTheme="minorHAnsi" w:cstheme="minorHAnsi"/>
+          <w:sz w:val="22"/>
+          <w:szCs w:val="22"/>
+        </w:rPr>
+      </w:pPr>
+      <w:r>
+        <w:rPr>
+          <w:sz w:val="22"/>
+          <w:szCs w:val="22"/>
+        </w:rPr>
+        <w:t xml:space="preserve">Ans. </w:t>
+      </w:r>
+      <w:r>
+        <w:rPr>
+          <w:rFonts w:asciiTheme="minorHAnsi" w:hAnsiTheme="minorHAnsi" w:cstheme="minorHAnsi"/>
+          <w:sz w:val="22"/>
+          <w:szCs w:val="22"/>
+        </w:rPr>
+        <w:t>UI/UX design plays a key role in making an application easy to use, visually appealing, and user-friendly, which improves user satisfaction and overall success of the app.</w:t>
+      </w:r>
+    </w:p>
+    <w:p>
+      <w:pPr>
+        <w:pStyle w:val="NormalWeb"/>
+      </w:pPr>
+      <w:r>
+        <w:rPr>
+          <w:rFonts w:asciiTheme="minorHAnsi" w:hAnsiTheme="minorHAnsi" w:cstheme="minorHAnsi"/>
+        </w:rPr>
+        <w:t>Q.29</w:t>
+      </w:r>
+      <w:r>
+        <w:rPr>
+          <w:rFonts w:asciiTheme="minorHAnsi" w:hAnsiTheme="minorHAnsi" w:cstheme="minorHAnsi"/>
+        </w:rPr>
+        <w:tab/>
+      </w:r>
+      <w:r>
+        <w:t>What are the differences between native and hybrid mobile apps?</w:t>
+      </w:r>
+    </w:p>
+    <w:p>
+      <w:pPr>
+        <w:pStyle w:val="NormalWeb"/>
+        <w:rPr>
+          <w:rFonts w:asciiTheme="minorHAnsi" w:hAnsiTheme="minorHAnsi" w:cstheme="minorHAnsi"/>
+          <w:sz w:val="22"/>
+          <w:szCs w:val="22"/>
+        </w:rPr>
+      </w:pPr>
+      <w:r>
+        <w:rPr>
+          <w:sz w:val="22"/>
+          <w:szCs w:val="22"/>
         </w:rPr>
         <w:t xml:space="preserve">Ans. </w:t>
       </w:r>
     </w:p>
     <w:tbl>
       <w:tblPr>
-        <w:tblStyle w:val="TableGrid"/>
         <w:tblW w:w="0" w:type="auto"/>
+        <w:tblCellSpacing w:w="15" w:type="dxa"/>
+        <w:tblCellMar>
+          <w:top w:w="15" w:type="dxa"/>
+          <w:left w:w="15" w:type="dxa"/>
+          <w:bottom w:w="15" w:type="dxa"/>
+          <w:right w:w="15" w:type="dxa"/>
+        </w:tblCellMar>
         <w:tblLook w:val="04A0"/>
       </w:tblPr>
       <w:tblGrid>
-        <w:gridCol w:w="3006"/>
-        <w:gridCol w:w="5040"/>
+        <w:gridCol w:w="2238"/>
+        <w:gridCol w:w="4013"/>
+        <w:gridCol w:w="3199"/>
       </w:tblGrid>
       <w:tr>
         <w:trPr>
-          <w:trHeight w:val="308"/>
+          <w:tblHeader/>
+          <w:tblCellSpacing w:w="15" w:type="dxa"/>
         </w:trPr>
         <w:tc>
           <w:tcPr>
-            <w:tcW w:w="8046" w:type="dxa"/>
-            <w:gridSpan w:val="2"/>
+            <w:tcW w:w="0" w:type="auto"/>
+            <w:vAlign w:val="center"/>
+            <w:hideMark/>
           </w:tcPr>
           <w:p>
-            <w:r>
-              <w:t xml:space="preserve">          </w:t>
-            </w:r>
-            <w:r>
-              <w:t xml:space="preserve">   </w:t>
-            </w:r>
-            <w:r>
-              <w:t>Application Softwear</w:t>
-            </w:r>
-            <w:r>
-              <w:t xml:space="preserve">                  </w:t>
-            </w:r>
-            <w:r>
-              <w:t xml:space="preserve">          System Softwear</w:t>
-            </w:r>
-            <w:r>
-              <w:t xml:space="preserve">                                                               </w:t>
+            <w:pPr>
+              <w:spacing w:after="0" w:line="240" w:lineRule="auto"/>
+              <w:jc w:val="center"/>
+              <w:rPr>
+                <w:rFonts w:eastAsia="Times New Roman" w:cstheme="minorHAnsi"/>
+                <w:b/>
+                <w:bCs/>
+              </w:rPr>
+            </w:pPr>
+            <w:r>
+              <w:rPr>
+                <w:rFonts w:eastAsia="Times New Roman" w:cstheme="minorHAnsi"/>
+                <w:b/>
+                <w:bCs/>
+              </w:rPr>
+              <w:t>Feature</w:t>
+            </w:r>
+          </w:p>
+        </w:tc>
+        <w:tc>
+          <w:tcPr>
+            <w:tcW w:w="0" w:type="auto"/>
+            <w:vAlign w:val="center"/>
+            <w:hideMark/>
+          </w:tcPr>
+          <w:p>
+            <w:pPr>
+              <w:spacing w:after="0" w:line="240" w:lineRule="auto"/>
+              <w:jc w:val="center"/>
+              <w:rPr>
+                <w:rFonts w:eastAsia="Times New Roman" w:cstheme="minorHAnsi"/>
+                <w:b/>
+                <w:bCs/>
+              </w:rPr>
+            </w:pPr>
+            <w:r>
+              <w:rPr>
+                <w:rFonts w:eastAsia="Times New Roman" w:cstheme="minorHAnsi"/>
+                <w:b/>
+                <w:bCs/>
+              </w:rPr>
+              <w:t>Native Apps</w:t>
+            </w:r>
+          </w:p>
+        </w:tc>
+        <w:tc>
+          <w:tcPr>
+            <w:tcW w:w="0" w:type="auto"/>
+            <w:vAlign w:val="center"/>
+            <w:hideMark/>
+          </w:tcPr>
+          <w:p>
+            <w:pPr>
+              <w:spacing w:after="0" w:line="240" w:lineRule="auto"/>
+              <w:jc w:val="center"/>
+              <w:rPr>
+                <w:rFonts w:eastAsia="Times New Roman" w:cstheme="minorHAnsi"/>
+                <w:b/>
+                <w:bCs/>
+              </w:rPr>
+            </w:pPr>
+            <w:r>
+              <w:rPr>
+                <w:rFonts w:eastAsia="Times New Roman" w:cstheme="minorHAnsi"/>
+                <w:b/>
+                <w:bCs/>
+              </w:rPr>
+              <w:t>Hybrid Apps</w:t>
             </w:r>
           </w:p>
         </w:tc>
       </w:tr>
       <w:tr>
         <w:trPr>
-          <w:trHeight w:val="41"/>
+          <w:tblCellSpacing w:w="15" w:type="dxa"/>
         </w:trPr>
         <w:tc>
           <w:tcPr>
-            <w:tcW w:w="3006" w:type="dxa"/>
+            <w:tcW w:w="0" w:type="auto"/>
+            <w:vAlign w:val="center"/>
+            <w:hideMark/>
           </w:tcPr>
           <w:p>
-            <w:r>
-              <w:t>Software designed to help the user perform specific tasks or applications.</w:t>
+            <w:pPr>
+              <w:spacing w:after="0" w:line="240" w:lineRule="auto"/>
+              <w:rPr>
+                <w:rFonts w:eastAsia="Times New Roman" w:cstheme="minorHAnsi"/>
+              </w:rPr>
+            </w:pPr>
+            <w:r>
+              <w:rPr>
+                <w:rFonts w:eastAsia="Times New Roman" w:cstheme="minorHAnsi"/>
+                <w:b/>
+                <w:bCs/>
+              </w:rPr>
+              <w:t>Platform</w:t>
             </w:r>
           </w:p>
         </w:tc>
         <w:tc>
           <w:tcPr>
-            <w:tcW w:w="5040" w:type="dxa"/>
+            <w:tcW w:w="0" w:type="auto"/>
+            <w:vAlign w:val="center"/>
+            <w:hideMark/>
           </w:tcPr>
           <w:p>
-            <w:r>
-              <w:t>Software designed to manage and control computer hardware and provide a platform for running applications.</w:t>
+            <w:pPr>
+              <w:spacing w:after="0" w:line="240" w:lineRule="auto"/>
+              <w:rPr>
+                <w:rFonts w:eastAsia="Times New Roman" w:cstheme="minorHAnsi"/>
+              </w:rPr>
+            </w:pPr>
+            <w:r>
+              <w:rPr>
+                <w:rFonts w:eastAsia="Times New Roman" w:cstheme="minorHAnsi"/>
+              </w:rPr>
+              <w:t>Built for a specific platform (Android, iOS).</w:t>
+            </w:r>
+          </w:p>
+        </w:tc>
+        <w:tc>
+          <w:tcPr>
+            <w:tcW w:w="0" w:type="auto"/>
+            <w:vAlign w:val="center"/>
+            <w:hideMark/>
+          </w:tcPr>
+          <w:p>
+            <w:pPr>
+              <w:spacing w:after="0" w:line="240" w:lineRule="auto"/>
+              <w:rPr>
+                <w:rFonts w:eastAsia="Times New Roman" w:cstheme="minorHAnsi"/>
+              </w:rPr>
+            </w:pPr>
+            <w:r>
+              <w:rPr>
+                <w:rFonts w:eastAsia="Times New Roman" w:cstheme="minorHAnsi"/>
+              </w:rPr>
+              <w:t>Single app works on multiple platforms.</w:t>
             </w:r>
           </w:p>
         </w:tc>
       </w:tr>
       <w:tr>
         <w:trPr>
-          <w:trHeight w:val="40"/>
+          <w:tblCellSpacing w:w="15" w:type="dxa"/>
         </w:trPr>
         <w:tc>
           <w:tcPr>
-            <w:tcW w:w="3006" w:type="dxa"/>
+            <w:tcW w:w="0" w:type="auto"/>
+            <w:vAlign w:val="center"/>
+            <w:hideMark/>
           </w:tcPr>
           <w:p>
-            <w:r>
-              <w:t>To solve particular user problems or perform user-specific tasks.</w:t>
+            <w:pPr>
+              <w:spacing w:after="0" w:line="240" w:lineRule="auto"/>
+              <w:rPr>
+                <w:rFonts w:eastAsia="Times New Roman" w:cstheme="minorHAnsi"/>
+              </w:rPr>
+            </w:pPr>
+            <w:r>
+              <w:rPr>
+                <w:rFonts w:eastAsia="Times New Roman" w:cstheme="minorHAnsi"/>
+                <w:b/>
+                <w:bCs/>
+              </w:rPr>
+              <w:t>Performance</w:t>
             </w:r>
           </w:p>
         </w:tc>
         <w:tc>
           <w:tcPr>
-            <w:tcW w:w="5040" w:type="dxa"/>
+            <w:tcW w:w="0" w:type="auto"/>
+            <w:vAlign w:val="center"/>
+            <w:hideMark/>
           </w:tcPr>
           <w:p>
-            <w:r>
-              <w:t>To run, manage, and control the computer system as a whole.</w:t>
+            <w:pPr>
+              <w:spacing w:after="0" w:line="240" w:lineRule="auto"/>
+              <w:rPr>
+                <w:rFonts w:eastAsia="Times New Roman" w:cstheme="minorHAnsi"/>
+              </w:rPr>
+            </w:pPr>
+            <w:r>
+              <w:rPr>
+                <w:rFonts w:eastAsia="Times New Roman" w:cstheme="minorHAnsi"/>
+              </w:rPr>
+              <w:t>Faster and more responsive.</w:t>
+            </w:r>
+          </w:p>
+        </w:tc>
+        <w:tc>
+          <w:tcPr>
+            <w:tcW w:w="0" w:type="auto"/>
+            <w:vAlign w:val="center"/>
+            <w:hideMark/>
+          </w:tcPr>
+          <w:p>
+            <w:pPr>
+              <w:spacing w:after="0" w:line="240" w:lineRule="auto"/>
+              <w:rPr>
+                <w:rFonts w:eastAsia="Times New Roman" w:cstheme="minorHAnsi"/>
+              </w:rPr>
+            </w:pPr>
+            <w:r>
+              <w:rPr>
+                <w:rFonts w:eastAsia="Times New Roman" w:cstheme="minorHAnsi"/>
+              </w:rPr>
+              <w:t>Slightly slower due to web wrapper.</w:t>
             </w:r>
           </w:p>
         </w:tc>
       </w:tr>
       <w:tr>
         <w:trPr>
-          <w:trHeight w:val="483"/>
+          <w:tblCellSpacing w:w="15" w:type="dxa"/>
         </w:trPr>
         <w:tc>
           <w:tcPr>
-            <w:tcW w:w="3006" w:type="dxa"/>
+            <w:tcW w:w="0" w:type="auto"/>
+            <w:vAlign w:val="center"/>
+            <w:hideMark/>
           </w:tcPr>
           <w:p>
-            <w:r>
-              <w:t>MS Word, Excel, PowerPoint, Photoshop, Web browsers, Games.</w:t>
+            <w:pPr>
+              <w:spacing w:after="0" w:line="240" w:lineRule="auto"/>
+              <w:rPr>
+                <w:rFonts w:eastAsia="Times New Roman" w:cstheme="minorHAnsi"/>
+              </w:rPr>
+            </w:pPr>
+            <w:r>
+              <w:rPr>
+                <w:rFonts w:eastAsia="Times New Roman" w:cstheme="minorHAnsi"/>
+                <w:b/>
+                <w:bCs/>
+              </w:rPr>
+              <w:t>Access to Device Features</w:t>
             </w:r>
           </w:p>
         </w:tc>
         <w:tc>
           <w:tcPr>
-            <w:tcW w:w="5040" w:type="dxa"/>
+            <w:tcW w:w="0" w:type="auto"/>
+            <w:vAlign w:val="center"/>
+            <w:hideMark/>
           </w:tcPr>
           <w:p>
-            <w:r>
-              <w:t>Windows, Linux, macOS, Android, Device Drivers, Utility Programs.</w:t>
+            <w:pPr>
+              <w:spacing w:after="0" w:line="240" w:lineRule="auto"/>
+              <w:rPr>
+                <w:rFonts w:eastAsia="Times New Roman" w:cstheme="minorHAnsi"/>
+              </w:rPr>
+            </w:pPr>
+            <w:r>
+              <w:rPr>
+                <w:rFonts w:eastAsia="Times New Roman" w:cstheme="minorHAnsi"/>
+              </w:rPr>
+              <w:t>Full access to device features (camera, GPS, etc.).</w:t>
+            </w:r>
+          </w:p>
+        </w:tc>
+        <w:tc>
+          <w:tcPr>
+            <w:tcW w:w="0" w:type="auto"/>
+            <w:vAlign w:val="center"/>
+            <w:hideMark/>
+          </w:tcPr>
+          <w:p>
+            <w:pPr>
+              <w:spacing w:after="0" w:line="240" w:lineRule="auto"/>
+              <w:rPr>
+                <w:rFonts w:eastAsia="Times New Roman" w:cstheme="minorHAnsi"/>
+              </w:rPr>
+            </w:pPr>
+            <w:r>
+              <w:rPr>
+                <w:rFonts w:eastAsia="Times New Roman" w:cstheme="minorHAnsi"/>
+              </w:rPr>
+              <w:t>Limited access, depends on framework.</w:t>
             </w:r>
           </w:p>
         </w:tc>
       </w:tr>
       <w:tr>
         <w:trPr>
-          <w:trHeight w:val="565"/>
+          <w:tblCellSpacing w:w="15" w:type="dxa"/>
         </w:trPr>
         <w:tc>
           <w:tcPr>
-            <w:tcW w:w="3006" w:type="dxa"/>
+            <w:tcW w:w="0" w:type="auto"/>
+            <w:vAlign w:val="center"/>
+            <w:hideMark/>
           </w:tcPr>
           <w:p>
-            <w:r>
-              <w:t>Cannot run without system software.</w:t>
+            <w:pPr>
+              <w:spacing w:after="0" w:line="240" w:lineRule="auto"/>
+              <w:rPr>
+                <w:rFonts w:eastAsia="Times New Roman" w:cstheme="minorHAnsi"/>
+              </w:rPr>
+            </w:pPr>
+            <w:r>
+              <w:rPr>
+                <w:rFonts w:eastAsia="Times New Roman" w:cstheme="minorHAnsi"/>
+                <w:b/>
+                <w:bCs/>
+              </w:rPr>
+              <w:t>Development Cost</w:t>
             </w:r>
           </w:p>
         </w:tc>
         <w:tc>
           <w:tcPr>
-            <w:tcW w:w="5040" w:type="dxa"/>
+            <w:tcW w:w="0" w:type="auto"/>
+            <w:vAlign w:val="center"/>
+            <w:hideMark/>
           </w:tcPr>
           <w:p>
-            <w:r>
-              <w:t>Can run without application software.</w:t>
+            <w:pPr>
+              <w:spacing w:after="0" w:line="240" w:lineRule="auto"/>
+              <w:rPr>
+                <w:rFonts w:eastAsia="Times New Roman" w:cstheme="minorHAnsi"/>
+              </w:rPr>
+            </w:pPr>
+            <w:r>
+              <w:rPr>
+                <w:rFonts w:eastAsia="Times New Roman" w:cstheme="minorHAnsi"/>
+              </w:rPr>
+              <w:t>More expensive (separate code for each platform).</w:t>
+            </w:r>
+          </w:p>
+        </w:tc>
+        <w:tc>
+          <w:tcPr>
+            <w:tcW w:w="0" w:type="auto"/>
+            <w:vAlign w:val="center"/>
+            <w:hideMark/>
+          </w:tcPr>
+          <w:p>
+            <w:pPr>
+              <w:spacing w:after="0" w:line="240" w:lineRule="auto"/>
+              <w:rPr>
+                <w:rFonts w:eastAsia="Times New Roman" w:cstheme="minorHAnsi"/>
+              </w:rPr>
+            </w:pPr>
+            <w:r>
+              <w:rPr>
+                <w:rFonts w:eastAsia="Times New Roman" w:cstheme="minorHAnsi"/>
+              </w:rPr>
+              <w:t>Cheaper (one codebase for all).</w:t>
+            </w:r>
+          </w:p>
+        </w:tc>
+      </w:tr>
+      <w:tr>
+        <w:trPr>
+          <w:tblCellSpacing w:w="15" w:type="dxa"/>
+        </w:trPr>
+        <w:tc>
+          <w:tcPr>
+            <w:tcW w:w="0" w:type="auto"/>
+            <w:vAlign w:val="center"/>
+            <w:hideMark/>
+          </w:tcPr>
+          <w:p>
+            <w:pPr>
+              <w:spacing w:after="0" w:line="240" w:lineRule="auto"/>
+              <w:rPr>
+                <w:rFonts w:eastAsia="Times New Roman" w:cstheme="minorHAnsi"/>
+              </w:rPr>
+            </w:pPr>
+            <w:r>
+              <w:rPr>
+                <w:rFonts w:eastAsia="Times New Roman" w:cstheme="minorHAnsi"/>
+                <w:b/>
+                <w:bCs/>
+              </w:rPr>
+              <w:t>User Experience</w:t>
+            </w:r>
+          </w:p>
+        </w:tc>
+        <w:tc>
+          <w:tcPr>
+            <w:tcW w:w="0" w:type="auto"/>
+            <w:vAlign w:val="center"/>
+            <w:hideMark/>
+          </w:tcPr>
+          <w:p>
+            <w:pPr>
+              <w:spacing w:after="0" w:line="240" w:lineRule="auto"/>
+              <w:rPr>
+                <w:rFonts w:eastAsia="Times New Roman" w:cstheme="minorHAnsi"/>
+              </w:rPr>
+            </w:pPr>
+            <w:r>
+              <w:rPr>
+                <w:rFonts w:eastAsia="Times New Roman" w:cstheme="minorHAnsi"/>
+              </w:rPr>
+              <w:t>Better UI/UX, feels smooth and native.</w:t>
+            </w:r>
+          </w:p>
+        </w:tc>
+        <w:tc>
+          <w:tcPr>
+            <w:tcW w:w="0" w:type="auto"/>
+            <w:vAlign w:val="center"/>
+            <w:hideMark/>
+          </w:tcPr>
+          <w:p>
+            <w:pPr>
+              <w:spacing w:after="0" w:line="240" w:lineRule="auto"/>
+              <w:rPr>
+                <w:rFonts w:eastAsia="Times New Roman" w:cstheme="minorHAnsi"/>
+              </w:rPr>
+            </w:pPr>
+            <w:r>
+              <w:rPr>
+                <w:rFonts w:eastAsia="Times New Roman" w:cstheme="minorHAnsi"/>
+              </w:rPr>
+              <w:t>UI/UX may not be as smooth as native.</w:t>
+            </w:r>
+          </w:p>
+        </w:tc>
+      </w:tr>
+      <w:tr>
+        <w:trPr>
+          <w:tblCellSpacing w:w="15" w:type="dxa"/>
+        </w:trPr>
+        <w:tc>
+          <w:tcPr>
+            <w:tcW w:w="0" w:type="auto"/>
+            <w:vAlign w:val="center"/>
+            <w:hideMark/>
+          </w:tcPr>
+          <w:p>
+            <w:pPr>
+              <w:spacing w:after="0" w:line="240" w:lineRule="auto"/>
+              <w:rPr>
+                <w:rFonts w:eastAsia="Times New Roman" w:cstheme="minorHAnsi"/>
+              </w:rPr>
+            </w:pPr>
+            <w:r>
+              <w:rPr>
+                <w:rFonts w:eastAsia="Times New Roman" w:cstheme="minorHAnsi"/>
+                <w:b/>
+                <w:bCs/>
+              </w:rPr>
+              <w:t>Examples</w:t>
+            </w:r>
+          </w:p>
+        </w:tc>
+        <w:tc>
+          <w:tcPr>
+            <w:tcW w:w="0" w:type="auto"/>
+            <w:vAlign w:val="center"/>
+            <w:hideMark/>
+          </w:tcPr>
+          <w:p>
+            <w:pPr>
+              <w:spacing w:after="0" w:line="240" w:lineRule="auto"/>
+              <w:rPr>
+                <w:rFonts w:eastAsia="Times New Roman" w:cstheme="minorHAnsi"/>
+              </w:rPr>
+            </w:pPr>
+            <w:r>
+              <w:rPr>
+                <w:rFonts w:eastAsia="Times New Roman" w:cstheme="minorHAnsi"/>
+              </w:rPr>
+              <w:t>WhatsApp, Instagram, Spotify</w:t>
+            </w:r>
+          </w:p>
+        </w:tc>
+        <w:tc>
+          <w:tcPr>
+            <w:tcW w:w="0" w:type="auto"/>
+            <w:vAlign w:val="center"/>
+            <w:hideMark/>
+          </w:tcPr>
+          <w:p>
+            <w:pPr>
+              <w:spacing w:after="0" w:line="240" w:lineRule="auto"/>
+              <w:rPr>
+                <w:rFonts w:eastAsia="Times New Roman" w:cstheme="minorHAnsi"/>
+              </w:rPr>
+            </w:pPr>
+            <w:r>
+              <w:rPr>
+                <w:rFonts w:eastAsia="Times New Roman" w:cstheme="minorHAnsi"/>
+              </w:rPr>
+              <w:t>Facebook, Uber, Gmail</w:t>
             </w:r>
           </w:p>
         </w:tc>
@@ -1424,41 +5495,32 @@
     </w:tbl>
     <w:p>
       <w:pPr>
-        <w:spacing w:line="240" w:lineRule="auto"/>
-        <w:rPr>
-          <w:sz w:val="24"/>
-          <w:szCs w:val="24"/>
-        </w:rPr>
-      </w:pPr>
-    </w:p>
-    <w:p>
-      <w:pPr>
-        <w:spacing w:line="240" w:lineRule="auto"/>
-        <w:rPr>
-          <w:sz w:val="24"/>
-          <w:szCs w:val="24"/>
-        </w:rPr>
-      </w:pPr>
-      <w:r>
-        <w:rPr>
-          <w:sz w:val="24"/>
-          <w:szCs w:val="24"/>
-        </w:rPr>
-        <w:t>Q.11</w:t>
-      </w:r>
-      <w:r>
-        <w:rPr>
-          <w:sz w:val="24"/>
-          <w:szCs w:val="24"/>
+        <w:pStyle w:val="NormalWeb"/>
+        <w:rPr>
+          <w:rFonts w:asciiTheme="minorHAnsi" w:hAnsiTheme="minorHAnsi" w:cstheme="minorHAnsi"/>
+          <w:sz w:val="22"/>
+          <w:szCs w:val="22"/>
+        </w:rPr>
+      </w:pPr>
+    </w:p>
+    <w:p>
+      <w:pPr>
+        <w:pStyle w:val="NormalWeb"/>
+      </w:pPr>
+      <w:r>
+        <w:rPr>
+          <w:rFonts w:asciiTheme="minorHAnsi" w:hAnsiTheme="minorHAnsi" w:cstheme="minorHAnsi"/>
+        </w:rPr>
+        <w:t>Q.30</w:t>
+      </w:r>
+      <w:r>
+        <w:rPr>
+          <w:rFonts w:asciiTheme="minorHAnsi" w:hAnsiTheme="minorHAnsi" w:cstheme="minorHAnsi"/>
         </w:rPr>
         <w:tab/>
       </w:r>
       <w:r>
-        <w:rPr>
-          <w:sz w:val="24"/>
-          <w:szCs w:val="24"/>
-        </w:rPr>
-        <w:t>What is the significance of modularity in software architecture?</w:t>
+        <w:t>What is the significance of DFDs in system analysis?</w:t>
       </w:r>
     </w:p>
     <w:p>
@@ -1470,642 +5532,297 @@
         </w:rPr>
       </w:pPr>
       <w:r>
+        <w:rPr>
+          <w:sz w:val="22"/>
+          <w:szCs w:val="22"/>
+        </w:rPr>
+        <w:t>Ans. The significance of DFDs (Data Flow Diagrams) in system analysis is that they show how data moves through a system, making it easier to understand processes, inputs, and outputs. They help in clear communication between developers and users.</w:t>
+      </w:r>
+    </w:p>
+    <w:p>
+      <w:pPr>
+        <w:pStyle w:val="NormalWeb"/>
+      </w:pPr>
+      <w:r>
+        <w:t>Q.31</w:t>
+      </w:r>
+      <w:r>
+        <w:tab/>
+        <w:t>What are the pros and cons of desktop applications compared to web applications?</w:t>
+      </w:r>
+    </w:p>
+    <w:p>
+      <w:pPr>
+        <w:pStyle w:val="NormalWeb"/>
+        <w:rPr>
+          <w:sz w:val="22"/>
+          <w:szCs w:val="22"/>
+        </w:rPr>
+      </w:pPr>
+      <w:r>
+        <w:rPr>
+          <w:sz w:val="22"/>
+          <w:szCs w:val="22"/>
+        </w:rPr>
+        <w:lastRenderedPageBreak/>
+        <w:t>Ans. Pros of Desktop Applications:</w:t>
+      </w:r>
+    </w:p>
+    <w:p>
+      <w:pPr>
+        <w:pStyle w:val="NormalWeb"/>
+        <w:numPr>
+          <w:ilvl w:val="0"/>
+          <w:numId w:val="10"/>
+        </w:numPr>
+        <w:rPr>
+          <w:rFonts w:asciiTheme="minorHAnsi" w:hAnsiTheme="minorHAnsi" w:cstheme="minorHAnsi"/>
+          <w:sz w:val="22"/>
+          <w:szCs w:val="22"/>
+        </w:rPr>
+      </w:pPr>
+      <w:r>
+        <w:rPr>
+          <w:rFonts w:asciiTheme="minorHAnsi" w:hAnsiTheme="minorHAnsi" w:cstheme="minorHAnsi"/>
+          <w:sz w:val="22"/>
+          <w:szCs w:val="22"/>
+        </w:rPr>
+        <w:t>Faster performance (runs on system hardware).</w:t>
+      </w:r>
+    </w:p>
+    <w:p>
+      <w:pPr>
+        <w:pStyle w:val="NormalWeb"/>
+        <w:numPr>
+          <w:ilvl w:val="0"/>
+          <w:numId w:val="10"/>
+        </w:numPr>
+        <w:rPr>
+          <w:rFonts w:asciiTheme="minorHAnsi" w:hAnsiTheme="minorHAnsi" w:cstheme="minorHAnsi"/>
+          <w:sz w:val="22"/>
+          <w:szCs w:val="22"/>
+        </w:rPr>
+      </w:pPr>
+      <w:r>
+        <w:rPr>
+          <w:rFonts w:asciiTheme="minorHAnsi" w:hAnsiTheme="minorHAnsi" w:cstheme="minorHAnsi"/>
+          <w:sz w:val="22"/>
+          <w:szCs w:val="22"/>
+        </w:rPr>
+        <w:t>Works without internet.</w:t>
+      </w:r>
+    </w:p>
+    <w:p>
+      <w:pPr>
+        <w:pStyle w:val="NormalWeb"/>
+        <w:numPr>
+          <w:ilvl w:val="0"/>
+          <w:numId w:val="10"/>
+        </w:numPr>
+        <w:rPr>
+          <w:rFonts w:asciiTheme="minorHAnsi" w:hAnsiTheme="minorHAnsi" w:cstheme="minorHAnsi"/>
+          <w:sz w:val="22"/>
+          <w:szCs w:val="22"/>
+        </w:rPr>
+      </w:pPr>
+      <w:r>
+        <w:rPr>
+          <w:rFonts w:asciiTheme="minorHAnsi" w:hAnsiTheme="minorHAnsi" w:cstheme="minorHAnsi"/>
+          <w:sz w:val="22"/>
+          <w:szCs w:val="22"/>
+        </w:rPr>
+        <w:t>Can use full system resources (GPU, storage, etc.).</w:t>
+      </w:r>
+    </w:p>
+    <w:p>
+      <w:pPr>
+        <w:pStyle w:val="NormalWeb"/>
+        <w:ind w:left="360"/>
+        <w:rPr>
+          <w:sz w:val="22"/>
+          <w:szCs w:val="22"/>
+        </w:rPr>
+      </w:pPr>
+      <w:r>
+        <w:rPr>
+          <w:sz w:val="22"/>
+          <w:szCs w:val="22"/>
+        </w:rPr>
+        <w:t>Cons of Desktop Applications:</w:t>
+      </w:r>
+    </w:p>
+    <w:p>
+      <w:pPr>
+        <w:pStyle w:val="NormalWeb"/>
+        <w:numPr>
+          <w:ilvl w:val="0"/>
+          <w:numId w:val="11"/>
+        </w:numPr>
+        <w:rPr>
+          <w:rFonts w:asciiTheme="minorHAnsi" w:hAnsiTheme="minorHAnsi" w:cstheme="minorHAnsi"/>
+          <w:sz w:val="22"/>
+          <w:szCs w:val="22"/>
+        </w:rPr>
+      </w:pPr>
+      <w:r>
+        <w:rPr>
+          <w:rFonts w:asciiTheme="minorHAnsi" w:hAnsiTheme="minorHAnsi" w:cstheme="minorHAnsi"/>
+          <w:sz w:val="22"/>
+          <w:szCs w:val="22"/>
+        </w:rPr>
+        <w:t>Needs installation on each device.</w:t>
+      </w:r>
+    </w:p>
+    <w:p>
+      <w:pPr>
+        <w:pStyle w:val="NormalWeb"/>
+        <w:numPr>
+          <w:ilvl w:val="0"/>
+          <w:numId w:val="11"/>
+        </w:numPr>
+        <w:rPr>
+          <w:rFonts w:asciiTheme="minorHAnsi" w:hAnsiTheme="minorHAnsi" w:cstheme="minorHAnsi"/>
+          <w:sz w:val="22"/>
+          <w:szCs w:val="22"/>
+        </w:rPr>
+      </w:pPr>
+      <w:r>
+        <w:rPr>
+          <w:rFonts w:asciiTheme="minorHAnsi" w:hAnsiTheme="minorHAnsi" w:cstheme="minorHAnsi"/>
+          <w:sz w:val="22"/>
+          <w:szCs w:val="22"/>
+        </w:rPr>
+        <w:t>Platform-dependent (Windows, macOS, etc.).</w:t>
+      </w:r>
+    </w:p>
+    <w:p>
+      <w:pPr>
+        <w:pStyle w:val="NormalWeb"/>
+        <w:numPr>
+          <w:ilvl w:val="0"/>
+          <w:numId w:val="11"/>
+        </w:numPr>
+        <w:rPr>
+          <w:rFonts w:asciiTheme="minorHAnsi" w:hAnsiTheme="minorHAnsi" w:cstheme="minorHAnsi"/>
+          <w:sz w:val="22"/>
+          <w:szCs w:val="22"/>
+        </w:rPr>
+      </w:pPr>
+      <w:r>
+        <w:rPr>
+          <w:rFonts w:asciiTheme="minorHAnsi" w:hAnsiTheme="minorHAnsi" w:cstheme="minorHAnsi"/>
+          <w:sz w:val="22"/>
+          <w:szCs w:val="22"/>
+        </w:rPr>
+        <w:t>Updates must be installed manually.</w:t>
+      </w:r>
+    </w:p>
+    <w:p>
+      <w:pPr>
+        <w:pStyle w:val="NormalWeb"/>
+      </w:pPr>
+      <w:r>
+        <w:rPr>
+          <w:rFonts w:asciiTheme="minorHAnsi" w:hAnsiTheme="minorHAnsi" w:cstheme="minorHAnsi"/>
+        </w:rPr>
+        <w:t>Q.32</w:t>
+      </w:r>
+      <w:r>
+        <w:rPr>
+          <w:rFonts w:asciiTheme="minorHAnsi" w:hAnsiTheme="minorHAnsi" w:cstheme="minorHAnsi"/>
+        </w:rPr>
+        <w:tab/>
+      </w:r>
+      <w:r>
+        <w:t>How do flowcharts help in programming and system design?</w:t>
+      </w:r>
+    </w:p>
+    <w:p>
+      <w:pPr>
+        <w:pStyle w:val="NormalWeb"/>
+        <w:rPr>
+          <w:rFonts w:asciiTheme="minorHAnsi" w:hAnsiTheme="minorHAnsi" w:cstheme="minorHAnsi"/>
+          <w:b/>
+          <w:sz w:val="22"/>
+          <w:szCs w:val="22"/>
+        </w:rPr>
+      </w:pPr>
+      <w:r>
+        <w:rPr>
+          <w:sz w:val="22"/>
+          <w:szCs w:val="22"/>
+        </w:rPr>
         <w:t xml:space="preserve">Ans. </w:t>
       </w:r>
       <w:r>
         <w:rPr>
-          <w:rFonts w:hAnsi="Symbol"/>
+          <w:rStyle w:val="Strong"/>
+          <w:rFonts w:asciiTheme="minorHAnsi" w:hAnsiTheme="minorHAnsi" w:cstheme="minorHAnsi"/>
+          <w:b w:val="0"/>
+          <w:sz w:val="22"/>
+          <w:szCs w:val="22"/>
+        </w:rPr>
+        <w:t>Flowcharts help in programming and system design by showing the steps of a process visually, making it easier to understand logic, detect errors, and communicate ideas clearly.</w:t>
+      </w:r>
+    </w:p>
+    <w:p>
+      <w:pPr>
+        <w:pStyle w:val="NormalWeb"/>
+        <w:ind w:left="360"/>
+        <w:rPr>
+          <w:rFonts w:asciiTheme="minorHAnsi" w:hAnsiTheme="minorHAnsi" w:cstheme="minorHAnsi"/>
+          <w:sz w:val="22"/>
+          <w:szCs w:val="22"/>
+        </w:rPr>
+      </w:pPr>
+    </w:p>
+    <w:p>
+      <w:pPr>
+        <w:pStyle w:val="NormalWeb"/>
+        <w:rPr>
+          <w:sz w:val="22"/>
+          <w:szCs w:val="22"/>
+        </w:rPr>
+      </w:pPr>
+    </w:p>
+    <w:p>
+      <w:pPr>
+        <w:pStyle w:val="NormalWeb"/>
+        <w:rPr>
+          <w:rFonts w:asciiTheme="minorHAnsi" w:hAnsiTheme="minorHAnsi" w:cstheme="minorHAnsi"/>
           <w:b/>
           <w:sz w:val="22"/>
           <w:szCs w:val="22"/>
         </w:rPr>
-        <w:t></w:t>
-      </w:r>
-      <w:r>
-        <w:rPr>
+      </w:pPr>
+    </w:p>
+    <w:p>
+      <w:pPr>
+        <w:pStyle w:val="NormalWeb"/>
+        <w:rPr>
+          <w:rFonts w:asciiTheme="minorHAnsi" w:hAnsiTheme="minorHAnsi" w:cstheme="minorHAnsi"/>
           <w:b/>
           <w:sz w:val="22"/>
           <w:szCs w:val="22"/>
         </w:rPr>
-        <w:t xml:space="preserve">  </w:t>
-      </w:r>
-      <w:r>
-        <w:rPr>
-          <w:rStyle w:val="Strong"/>
-          <w:sz w:val="22"/>
-          <w:szCs w:val="22"/>
-        </w:rPr>
-        <w:t>Easier maintenance</w:t>
-      </w:r>
-      <w:r>
-        <w:rPr>
-          <w:sz w:val="22"/>
-          <w:szCs w:val="22"/>
-        </w:rPr>
-        <w:t xml:space="preserve"> – changes in one module don’t affect others.</w:t>
-      </w:r>
+      </w:pPr>
     </w:p>
     <w:p>
       <w:pPr>
         <w:pStyle w:val="NormalWeb"/>
         <w:rPr>
-          <w:sz w:val="22"/>
-          <w:szCs w:val="22"/>
-        </w:rPr>
-      </w:pPr>
-      <w:r>
-        <w:rPr>
-          <w:rFonts w:hAnsi="Symbol"/>
-          <w:sz w:val="22"/>
-          <w:szCs w:val="22"/>
-        </w:rPr>
-        <w:t></w:t>
-      </w:r>
-      <w:r>
-        <w:rPr>
-          <w:sz w:val="22"/>
-          <w:szCs w:val="22"/>
-        </w:rPr>
-        <w:t xml:space="preserve">  </w:t>
-      </w:r>
-      <w:r>
-        <w:rPr>
-          <w:rStyle w:val="Strong"/>
-          <w:sz w:val="22"/>
-          <w:szCs w:val="22"/>
-        </w:rPr>
-        <w:t>Reusability</w:t>
-      </w:r>
-      <w:r>
-        <w:rPr>
-          <w:sz w:val="22"/>
-          <w:szCs w:val="22"/>
-        </w:rPr>
-        <w:t xml:space="preserve"> – modules can be reused in different projects.</w:t>
-      </w:r>
-    </w:p>
-    <w:p>
-      <w:pPr>
-        <w:pStyle w:val="NormalWeb"/>
-        <w:rPr>
-          <w:sz w:val="22"/>
-          <w:szCs w:val="22"/>
-        </w:rPr>
-      </w:pPr>
-      <w:r>
-        <w:rPr>
-          <w:rFonts w:hAnsi="Symbol"/>
-          <w:sz w:val="22"/>
-          <w:szCs w:val="22"/>
-        </w:rPr>
-        <w:t></w:t>
-      </w:r>
-      <w:r>
-        <w:rPr>
-          <w:sz w:val="22"/>
-          <w:szCs w:val="22"/>
-        </w:rPr>
-        <w:t xml:space="preserve">  </w:t>
-      </w:r>
-      <w:r>
-        <w:rPr>
-          <w:rStyle w:val="Strong"/>
-          <w:sz w:val="22"/>
-          <w:szCs w:val="22"/>
-        </w:rPr>
-        <w:t>Scalability</w:t>
-      </w:r>
-      <w:r>
-        <w:rPr>
-          <w:sz w:val="22"/>
-          <w:szCs w:val="22"/>
-        </w:rPr>
-        <w:t xml:space="preserve"> – new features can be added without disturbing the whole system.</w:t>
-      </w:r>
-    </w:p>
-    <w:p>
-      <w:pPr>
-        <w:pStyle w:val="NormalWeb"/>
-        <w:rPr>
-          <w:sz w:val="22"/>
-          <w:szCs w:val="22"/>
-        </w:rPr>
-      </w:pPr>
-      <w:r>
-        <w:rPr>
-          <w:rFonts w:hAnsi="Symbol"/>
-          <w:sz w:val="22"/>
-          <w:szCs w:val="22"/>
-        </w:rPr>
-        <w:lastRenderedPageBreak/>
-        <w:t></w:t>
-      </w:r>
-      <w:r>
-        <w:rPr>
-          <w:sz w:val="22"/>
-          <w:szCs w:val="22"/>
-        </w:rPr>
-        <w:t xml:space="preserve">  </w:t>
-      </w:r>
-      <w:r>
-        <w:rPr>
-          <w:rStyle w:val="Strong"/>
-          <w:sz w:val="22"/>
-          <w:szCs w:val="22"/>
-        </w:rPr>
-        <w:t>Improved testing &amp; debugging</w:t>
-      </w:r>
-      <w:r>
-        <w:rPr>
-          <w:sz w:val="22"/>
-          <w:szCs w:val="22"/>
-        </w:rPr>
-        <w:t xml:space="preserve"> – errors are easier to isolate.</w:t>
-      </w:r>
-    </w:p>
-    <w:p>
-      <w:pPr>
-        <w:pStyle w:val="NormalWeb"/>
-        <w:rPr>
-          <w:sz w:val="22"/>
-          <w:szCs w:val="22"/>
-        </w:rPr>
-      </w:pPr>
-      <w:r>
-        <w:rPr>
-          <w:rFonts w:hAnsi="Symbol"/>
-          <w:sz w:val="22"/>
-          <w:szCs w:val="22"/>
-        </w:rPr>
-        <w:t></w:t>
-      </w:r>
-      <w:r>
-        <w:rPr>
-          <w:sz w:val="22"/>
-          <w:szCs w:val="22"/>
-        </w:rPr>
-        <w:t xml:space="preserve">  </w:t>
-      </w:r>
-      <w:r>
-        <w:rPr>
-          <w:rStyle w:val="Strong"/>
-          <w:sz w:val="22"/>
-          <w:szCs w:val="22"/>
-        </w:rPr>
-        <w:t>Team collaboration</w:t>
-      </w:r>
-      <w:r>
-        <w:rPr>
-          <w:sz w:val="22"/>
-          <w:szCs w:val="22"/>
-        </w:rPr>
-        <w:t xml:space="preserve"> – different teams can work on different modules simultaneously.</w:t>
-      </w:r>
-    </w:p>
-    <w:p>
-      <w:pPr>
-        <w:spacing w:line="240" w:lineRule="auto"/>
-        <w:rPr>
-          <w:sz w:val="24"/>
-          <w:szCs w:val="24"/>
-        </w:rPr>
-      </w:pPr>
-    </w:p>
-    <w:p>
-      <w:pPr>
-        <w:spacing w:line="240" w:lineRule="auto"/>
-      </w:pPr>
-      <w:r>
-        <w:rPr>
-          <w:sz w:val="24"/>
-          <w:szCs w:val="24"/>
-        </w:rPr>
-        <w:t>Q.11</w:t>
-      </w:r>
-      <w:r>
-        <w:rPr>
-          <w:sz w:val="24"/>
-          <w:szCs w:val="24"/>
-        </w:rPr>
-        <w:tab/>
-      </w:r>
-      <w:r>
-        <w:t>Why are layers important in software architecture?</w:t>
-      </w:r>
-    </w:p>
-    <w:p>
-      <w:pPr>
-        <w:spacing w:line="240" w:lineRule="auto"/>
-      </w:pPr>
-      <w:r>
-        <w:t xml:space="preserve">Ans . </w:t>
-      </w:r>
-    </w:p>
-    <w:p>
-      <w:pPr>
-        <w:spacing w:line="240" w:lineRule="auto"/>
+          <w:rFonts w:asciiTheme="minorHAnsi" w:hAnsiTheme="minorHAnsi" w:cstheme="minorHAnsi"/>
+          <w:sz w:val="22"/>
+          <w:szCs w:val="22"/>
+        </w:rPr>
+      </w:pPr>
+    </w:p>
+    <w:p>
+      <w:pPr>
         <w:rPr>
           <w:rFonts w:cstheme="minorHAnsi"/>
-          <w:b/>
-        </w:rPr>
-      </w:pPr>
-      <w:r>
-        <w:rPr>
-          <w:rFonts w:cstheme="minorHAnsi"/>
-          <w:b/>
-        </w:rPr>
-        <w:t>1. Presentation Layer</w:t>
-      </w:r>
-    </w:p>
-    <w:p>
-      <w:pPr>
-        <w:spacing w:before="100" w:beforeAutospacing="1" w:after="100" w:afterAutospacing="1" w:line="240" w:lineRule="auto"/>
-        <w:rPr>
-          <w:rFonts w:ascii="Times New Roman" w:eastAsia="Times New Roman" w:hAnsi="Times New Roman" w:cs="Times New Roman"/>
-        </w:rPr>
-      </w:pPr>
-      <w:r>
-        <w:rPr>
-          <w:rFonts w:ascii="Times New Roman" w:eastAsia="Times New Roman" w:hAnsi="Times New Roman" w:cs="Times New Roman"/>
-        </w:rPr>
-        <w:t xml:space="preserve">This is what the </w:t>
-      </w:r>
-      <w:r>
-        <w:rPr>
-          <w:rFonts w:ascii="Times New Roman" w:eastAsia="Times New Roman" w:hAnsi="Times New Roman" w:cs="Times New Roman"/>
-          <w:b/>
-          <w:bCs/>
-        </w:rPr>
-        <w:t>user sees</w:t>
-      </w:r>
-      <w:r>
-        <w:rPr>
-          <w:rFonts w:ascii="Times New Roman" w:eastAsia="Times New Roman" w:hAnsi="Times New Roman" w:cs="Times New Roman"/>
-        </w:rPr>
-        <w:t xml:space="preserve"> → screens, buttons, forms, design, etc.</w:t>
-      </w:r>
-      <w:r>
-        <w:rPr>
-          <w:rFonts w:ascii="Times New Roman" w:eastAsia="Times New Roman" w:hAnsi="Times New Roman" w:cs="Times New Roman"/>
-        </w:rPr>
-        <w:br/>
-        <w:t>👉 Example: Login page, product page, chat screen.</w:t>
-      </w:r>
-    </w:p>
-    <w:p>
-      <w:pPr>
-        <w:spacing w:before="100" w:beforeAutospacing="1" w:after="100" w:afterAutospacing="1" w:line="240" w:lineRule="auto"/>
-        <w:outlineLvl w:val="2"/>
-        <w:rPr>
-          <w:rFonts w:eastAsia="Times New Roman" w:cstheme="minorHAnsi"/>
-          <w:b/>
-          <w:bCs/>
-        </w:rPr>
-      </w:pPr>
-      <w:r>
-        <w:rPr>
-          <w:rFonts w:eastAsia="Times New Roman" w:cstheme="minorHAnsi"/>
-          <w:b/>
-          <w:bCs/>
-        </w:rPr>
-        <w:t xml:space="preserve">2. </w:t>
-      </w:r>
-      <w:r>
-        <w:rPr>
-          <w:rFonts w:eastAsia="Times New Roman" w:cstheme="minorHAnsi"/>
-          <w:b/>
-          <w:bCs/>
-        </w:rPr>
-        <w:t>Application Layer</w:t>
-      </w:r>
-    </w:p>
-    <w:p>
-      <w:pPr>
-        <w:spacing w:before="100" w:beforeAutospacing="1" w:after="100" w:afterAutospacing="1" w:line="240" w:lineRule="auto"/>
-        <w:rPr>
-          <w:rFonts w:eastAsia="Times New Roman" w:cstheme="minorHAnsi"/>
-        </w:rPr>
-      </w:pPr>
-      <w:r>
-        <w:rPr>
-          <w:rFonts w:eastAsia="Times New Roman" w:cstheme="minorHAnsi"/>
-        </w:rPr>
-        <w:t xml:space="preserve">This layer works like a </w:t>
-      </w:r>
-      <w:r>
-        <w:rPr>
-          <w:rFonts w:eastAsia="Times New Roman" w:cstheme="minorHAnsi"/>
-          <w:b/>
-          <w:bCs/>
-        </w:rPr>
-        <w:t>middleman</w:t>
-      </w:r>
-      <w:r>
-        <w:rPr>
-          <w:rFonts w:eastAsia="Times New Roman" w:cstheme="minorHAnsi"/>
-        </w:rPr>
-        <w:t>.</w:t>
-      </w:r>
-      <w:r>
-        <w:rPr>
-          <w:rFonts w:eastAsia="Times New Roman" w:cstheme="minorHAnsi"/>
-        </w:rPr>
-        <w:br/>
-        <w:t>It takes the request from the presentation layer and sends it to the business layer, then sends the result back.</w:t>
-      </w:r>
-      <w:r>
-        <w:rPr>
-          <w:rFonts w:eastAsia="Times New Roman" w:cstheme="minorHAnsi"/>
-        </w:rPr>
-        <w:br/>
-      </w:r>
-      <w:r>
-        <w:rPr>
-          <w:rFonts w:ascii="Times New Roman" w:eastAsia="Times New Roman" w:hAnsi="Times New Roman" w:cstheme="minorHAnsi"/>
-        </w:rPr>
-        <w:t>👉</w:t>
-      </w:r>
-      <w:r>
-        <w:rPr>
-          <w:rFonts w:eastAsia="Times New Roman" w:cstheme="minorHAnsi"/>
-        </w:rPr>
-        <w:t xml:space="preserve"> Example: When you click “Login,” it sends your details to check if they are correct.</w:t>
-      </w:r>
-    </w:p>
-    <w:p>
-      <w:pPr>
-        <w:spacing w:before="100" w:beforeAutospacing="1" w:after="100" w:afterAutospacing="1" w:line="240" w:lineRule="auto"/>
-        <w:outlineLvl w:val="2"/>
-        <w:rPr>
-          <w:rFonts w:eastAsia="Times New Roman" w:cstheme="minorHAnsi"/>
-          <w:b/>
-          <w:bCs/>
-        </w:rPr>
-      </w:pPr>
-      <w:r>
-        <w:rPr>
-          <w:rFonts w:eastAsia="Times New Roman" w:cstheme="minorHAnsi"/>
-          <w:b/>
-          <w:bCs/>
-        </w:rPr>
-        <w:t xml:space="preserve">3. </w:t>
-      </w:r>
-      <w:r>
-        <w:rPr>
-          <w:rFonts w:eastAsia="Times New Roman" w:cstheme="minorHAnsi"/>
-          <w:b/>
-          <w:bCs/>
-        </w:rPr>
-        <w:t>Business Layer</w:t>
-      </w:r>
-    </w:p>
-    <w:p>
-      <w:pPr>
-        <w:spacing w:before="100" w:beforeAutospacing="1" w:after="100" w:afterAutospacing="1" w:line="240" w:lineRule="auto"/>
-        <w:rPr>
-          <w:rFonts w:eastAsia="Times New Roman" w:cstheme="minorHAnsi"/>
-        </w:rPr>
-      </w:pPr>
-      <w:r>
-        <w:rPr>
-          <w:rFonts w:eastAsia="Times New Roman" w:cstheme="minorHAnsi"/>
-        </w:rPr>
-        <w:t xml:space="preserve">This is the </w:t>
-      </w:r>
-      <w:r>
-        <w:rPr>
-          <w:rFonts w:eastAsia="Times New Roman" w:cstheme="minorHAnsi"/>
-          <w:b/>
-          <w:bCs/>
-        </w:rPr>
-        <w:t>brain of the software</w:t>
-      </w:r>
-      <w:r>
-        <w:rPr>
-          <w:rFonts w:eastAsia="Times New Roman" w:cstheme="minorHAnsi"/>
-        </w:rPr>
-        <w:t>.</w:t>
-      </w:r>
-      <w:r>
-        <w:rPr>
-          <w:rFonts w:eastAsia="Times New Roman" w:cstheme="minorHAnsi"/>
-        </w:rPr>
-        <w:br/>
-        <w:t>All rules, calculations, and decisions happen here.</w:t>
-      </w:r>
-      <w:r>
-        <w:rPr>
-          <w:rFonts w:eastAsia="Times New Roman" w:cstheme="minorHAnsi"/>
-        </w:rPr>
-        <w:br/>
-      </w:r>
-      <w:r>
-        <w:rPr>
-          <w:rFonts w:ascii="Times New Roman" w:eastAsia="Times New Roman" w:hAnsi="Times New Roman" w:cstheme="minorHAnsi"/>
-        </w:rPr>
-        <w:t>👉</w:t>
-      </w:r>
-      <w:r>
-        <w:rPr>
-          <w:rFonts w:eastAsia="Times New Roman" w:cstheme="minorHAnsi"/>
-        </w:rPr>
-        <w:t xml:space="preserve"> Example: Checking if your password is correct, calculating product price, applying discounts.</w:t>
-      </w:r>
-    </w:p>
-    <w:p>
-      <w:pPr>
-        <w:spacing w:before="100" w:beforeAutospacing="1" w:after="100" w:afterAutospacing="1" w:line="240" w:lineRule="auto"/>
-        <w:outlineLvl w:val="2"/>
-        <w:rPr>
-          <w:rFonts w:eastAsia="Times New Roman" w:cstheme="minorHAnsi"/>
-          <w:b/>
-          <w:bCs/>
-        </w:rPr>
-      </w:pPr>
-      <w:r>
-        <w:rPr>
-          <w:rFonts w:eastAsia="Times New Roman" w:cstheme="minorHAnsi"/>
-          <w:b/>
-          <w:bCs/>
-        </w:rPr>
-        <w:t xml:space="preserve">4. </w:t>
-      </w:r>
-      <w:r>
-        <w:rPr>
-          <w:rFonts w:eastAsia="Times New Roman" w:cstheme="minorHAnsi"/>
-          <w:b/>
-          <w:bCs/>
-        </w:rPr>
-        <w:t>Persistence Layer</w:t>
-      </w:r>
-    </w:p>
-    <w:p>
-      <w:pPr>
-        <w:spacing w:before="100" w:beforeAutospacing="1" w:after="100" w:afterAutospacing="1" w:line="240" w:lineRule="auto"/>
-        <w:rPr>
-          <w:rFonts w:eastAsia="Times New Roman" w:cstheme="minorHAnsi"/>
-        </w:rPr>
-      </w:pPr>
-      <w:r>
-        <w:rPr>
-          <w:rFonts w:eastAsia="Times New Roman" w:cstheme="minorHAnsi"/>
-        </w:rPr>
-        <w:t xml:space="preserve">This layer’s job is to </w:t>
-      </w:r>
-      <w:r>
-        <w:rPr>
-          <w:rFonts w:eastAsia="Times New Roman" w:cstheme="minorHAnsi"/>
-          <w:b/>
-          <w:bCs/>
-        </w:rPr>
-        <w:t>talk with the database</w:t>
-      </w:r>
-      <w:r>
-        <w:rPr>
-          <w:rFonts w:eastAsia="Times New Roman" w:cstheme="minorHAnsi"/>
-        </w:rPr>
-        <w:t>.</w:t>
-      </w:r>
-      <w:r>
-        <w:rPr>
-          <w:rFonts w:eastAsia="Times New Roman" w:cstheme="minorHAnsi"/>
-        </w:rPr>
-        <w:br/>
-        <w:t xml:space="preserve">It decides what data to </w:t>
-      </w:r>
-      <w:r>
-        <w:rPr>
-          <w:rFonts w:eastAsia="Times New Roman" w:cstheme="minorHAnsi"/>
-          <w:b/>
-          <w:bCs/>
-        </w:rPr>
-        <w:t>save, update, or read</w:t>
-      </w:r>
-      <w:r>
-        <w:rPr>
-          <w:rFonts w:eastAsia="Times New Roman" w:cstheme="minorHAnsi"/>
-        </w:rPr>
-        <w:t>.</w:t>
-      </w:r>
-      <w:r>
-        <w:rPr>
-          <w:rFonts w:eastAsia="Times New Roman" w:cstheme="minorHAnsi"/>
-        </w:rPr>
-        <w:br/>
-      </w:r>
-      <w:r>
-        <w:rPr>
-          <w:rFonts w:ascii="Times New Roman" w:eastAsia="Times New Roman" w:hAnsi="Times New Roman" w:cstheme="minorHAnsi"/>
-        </w:rPr>
-        <w:t>👉</w:t>
-      </w:r>
-      <w:r>
-        <w:rPr>
-          <w:rFonts w:eastAsia="Times New Roman" w:cstheme="minorHAnsi"/>
-        </w:rPr>
-        <w:t xml:space="preserve"> Example: Saving your order details into the database.</w:t>
-      </w:r>
-    </w:p>
-    <w:p>
-      <w:pPr>
-        <w:spacing w:before="100" w:beforeAutospacing="1" w:after="100" w:afterAutospacing="1" w:line="240" w:lineRule="auto"/>
-        <w:outlineLvl w:val="2"/>
-        <w:rPr>
-          <w:rFonts w:eastAsia="Times New Roman" w:cstheme="minorHAnsi"/>
-          <w:b/>
-          <w:bCs/>
-        </w:rPr>
-      </w:pPr>
-      <w:r>
-        <w:rPr>
-          <w:rFonts w:eastAsia="Times New Roman" w:cstheme="minorHAnsi"/>
-          <w:b/>
-          <w:bCs/>
-        </w:rPr>
-        <w:t xml:space="preserve">5. </w:t>
-      </w:r>
-      <w:r>
-        <w:rPr>
-          <w:rFonts w:eastAsia="Times New Roman" w:cstheme="minorHAnsi"/>
-          <w:b/>
-          <w:bCs/>
-        </w:rPr>
-        <w:t>Database Layer</w:t>
-      </w:r>
-    </w:p>
-    <w:p>
-      <w:pPr>
-        <w:spacing w:before="100" w:beforeAutospacing="1" w:after="100" w:afterAutospacing="1" w:line="240" w:lineRule="auto"/>
-        <w:rPr>
-          <w:rFonts w:eastAsia="Times New Roman" w:cstheme="minorHAnsi"/>
-        </w:rPr>
-      </w:pPr>
-      <w:r>
-        <w:rPr>
-          <w:rFonts w:eastAsia="Times New Roman" w:cstheme="minorHAnsi"/>
-        </w:rPr>
-        <w:t xml:space="preserve">This is the actual place where the </w:t>
-      </w:r>
-      <w:r>
-        <w:rPr>
-          <w:rFonts w:eastAsia="Times New Roman" w:cstheme="minorHAnsi"/>
-          <w:b/>
-          <w:bCs/>
-        </w:rPr>
-        <w:t>data is stored</w:t>
-      </w:r>
-      <w:r>
-        <w:rPr>
-          <w:rFonts w:eastAsia="Times New Roman" w:cstheme="minorHAnsi"/>
-        </w:rPr>
-        <w:t>.</w:t>
-      </w:r>
-      <w:r>
-        <w:rPr>
-          <w:rFonts w:eastAsia="Times New Roman" w:cstheme="minorHAnsi"/>
-        </w:rPr>
-        <w:br/>
-      </w:r>
-      <w:r>
-        <w:rPr>
-          <w:rFonts w:ascii="Times New Roman" w:eastAsia="Times New Roman" w:hAnsi="Times New Roman" w:cstheme="minorHAnsi"/>
-        </w:rPr>
-        <w:t>👉</w:t>
-      </w:r>
-      <w:r>
-        <w:rPr>
-          <w:rFonts w:eastAsia="Times New Roman" w:cstheme="minorHAnsi"/>
-        </w:rPr>
-        <w:t xml:space="preserve"> Example: Tables where your account, messages, or orders are kept.</w:t>
-      </w:r>
-    </w:p>
-    <w:p>
-      <w:pPr>
-        <w:spacing w:line="240" w:lineRule="auto"/>
-        <w:rPr>
-          <w:rFonts w:cstheme="minorHAnsi"/>
-        </w:rPr>
-      </w:pPr>
-    </w:p>
-    <w:p>
-      <w:pPr>
-        <w:spacing w:line="240" w:lineRule="auto"/>
-        <w:rPr>
-          <w:rFonts w:cstheme="minorHAnsi"/>
-        </w:rPr>
-      </w:pPr>
-      <w:r>
-        <w:rPr>
-          <w:rFonts w:cstheme="minorHAnsi"/>
-        </w:rPr>
-        <w:t>Q.12</w:t>
-      </w:r>
-      <w:r>
-        <w:rPr>
-          <w:rFonts w:cstheme="minorHAnsi"/>
-        </w:rPr>
-        <w:tab/>
-      </w:r>
+        </w:rPr>
+      </w:pPr>
     </w:p>
     <w:sectPr>
       <w:pgSz w:w="12240" w:h="15840"/>
@@ -2170,6 +5887,720 @@
 <file path=word/numbering.xml><?xml version="1.0" encoding="utf-8"?>
 <w:numbering xmlns:ve="http://schemas.openxmlformats.org/markup-compatibility/2006" xmlns:o="urn:schemas-microsoft-com:office:office" xmlns:r="http://schemas.openxmlformats.org/officeDocument/2006/relationships" xmlns:m="http://schemas.openxmlformats.org/officeDocument/2006/math" xmlns:v="urn:schemas-microsoft-com:vml" xmlns:wp="http://schemas.openxmlformats.org/drawingml/2006/wordprocessingDrawing" xmlns:w10="urn:schemas-microsoft-com:office:word" xmlns:w="http://schemas.openxmlformats.org/wordprocessingml/2006/main" xmlns:wne="http://schemas.microsoft.com/office/word/2006/wordml">
   <w:abstractNum w:abstractNumId="0">
+    <w:nsid w:val="044C7CB2"/>
+    <w:multiLevelType w:val="hybridMultilevel"/>
+    <w:tmpl w:val="2AECE502"/>
+    <w:lvl w:ilvl="0" w:tplc="04090001">
+      <w:start w:val="1"/>
+      <w:numFmt w:val="bullet"/>
+      <w:lvlText w:val=""/>
+      <w:lvlJc w:val="left"/>
+      <w:pPr>
+        <w:ind w:left="720" w:hanging="360"/>
+      </w:pPr>
+      <w:rPr>
+        <w:rFonts w:ascii="Symbol" w:hAnsi="Symbol" w:hint="default"/>
+      </w:rPr>
+    </w:lvl>
+    <w:lvl w:ilvl="1" w:tplc="04090003" w:tentative="1">
+      <w:start w:val="1"/>
+      <w:numFmt w:val="bullet"/>
+      <w:lvlText w:val="o"/>
+      <w:lvlJc w:val="left"/>
+      <w:pPr>
+        <w:ind w:left="1440" w:hanging="360"/>
+      </w:pPr>
+      <w:rPr>
+        <w:rFonts w:ascii="Courier New" w:hAnsi="Courier New" w:cs="Courier New" w:hint="default"/>
+      </w:rPr>
+    </w:lvl>
+    <w:lvl w:ilvl="2" w:tplc="04090005" w:tentative="1">
+      <w:start w:val="1"/>
+      <w:numFmt w:val="bullet"/>
+      <w:lvlText w:val=""/>
+      <w:lvlJc w:val="left"/>
+      <w:pPr>
+        <w:ind w:left="2160" w:hanging="360"/>
+      </w:pPr>
+      <w:rPr>
+        <w:rFonts w:ascii="Wingdings" w:hAnsi="Wingdings" w:hint="default"/>
+      </w:rPr>
+    </w:lvl>
+    <w:lvl w:ilvl="3" w:tplc="04090001" w:tentative="1">
+      <w:start w:val="1"/>
+      <w:numFmt w:val="bullet"/>
+      <w:lvlText w:val=""/>
+      <w:lvlJc w:val="left"/>
+      <w:pPr>
+        <w:ind w:left="2880" w:hanging="360"/>
+      </w:pPr>
+      <w:rPr>
+        <w:rFonts w:ascii="Symbol" w:hAnsi="Symbol" w:hint="default"/>
+      </w:rPr>
+    </w:lvl>
+    <w:lvl w:ilvl="4" w:tplc="04090003" w:tentative="1">
+      <w:start w:val="1"/>
+      <w:numFmt w:val="bullet"/>
+      <w:lvlText w:val="o"/>
+      <w:lvlJc w:val="left"/>
+      <w:pPr>
+        <w:ind w:left="3600" w:hanging="360"/>
+      </w:pPr>
+      <w:rPr>
+        <w:rFonts w:ascii="Courier New" w:hAnsi="Courier New" w:cs="Courier New" w:hint="default"/>
+      </w:rPr>
+    </w:lvl>
+    <w:lvl w:ilvl="5" w:tplc="04090005" w:tentative="1">
+      <w:start w:val="1"/>
+      <w:numFmt w:val="bullet"/>
+      <w:lvlText w:val=""/>
+      <w:lvlJc w:val="left"/>
+      <w:pPr>
+        <w:ind w:left="4320" w:hanging="360"/>
+      </w:pPr>
+      <w:rPr>
+        <w:rFonts w:ascii="Wingdings" w:hAnsi="Wingdings" w:hint="default"/>
+      </w:rPr>
+    </w:lvl>
+    <w:lvl w:ilvl="6" w:tplc="04090001" w:tentative="1">
+      <w:start w:val="1"/>
+      <w:numFmt w:val="bullet"/>
+      <w:lvlText w:val=""/>
+      <w:lvlJc w:val="left"/>
+      <w:pPr>
+        <w:ind w:left="5040" w:hanging="360"/>
+      </w:pPr>
+      <w:rPr>
+        <w:rFonts w:ascii="Symbol" w:hAnsi="Symbol" w:hint="default"/>
+      </w:rPr>
+    </w:lvl>
+    <w:lvl w:ilvl="7" w:tplc="04090003" w:tentative="1">
+      <w:start w:val="1"/>
+      <w:numFmt w:val="bullet"/>
+      <w:lvlText w:val="o"/>
+      <w:lvlJc w:val="left"/>
+      <w:pPr>
+        <w:ind w:left="5760" w:hanging="360"/>
+      </w:pPr>
+      <w:rPr>
+        <w:rFonts w:ascii="Courier New" w:hAnsi="Courier New" w:cs="Courier New" w:hint="default"/>
+      </w:rPr>
+    </w:lvl>
+    <w:lvl w:ilvl="8" w:tplc="04090005" w:tentative="1">
+      <w:start w:val="1"/>
+      <w:numFmt w:val="bullet"/>
+      <w:lvlText w:val=""/>
+      <w:lvlJc w:val="left"/>
+      <w:pPr>
+        <w:ind w:left="6480" w:hanging="360"/>
+      </w:pPr>
+      <w:rPr>
+        <w:rFonts w:ascii="Wingdings" w:hAnsi="Wingdings" w:hint="default"/>
+      </w:rPr>
+    </w:lvl>
+  </w:abstractNum>
+  <w:abstractNum w:abstractNumId="1">
+    <w:nsid w:val="0A550151"/>
+    <w:multiLevelType w:val="hybridMultilevel"/>
+    <w:tmpl w:val="4C8AA822"/>
+    <w:lvl w:ilvl="0" w:tplc="04090001">
+      <w:start w:val="1"/>
+      <w:numFmt w:val="bullet"/>
+      <w:lvlText w:val=""/>
+      <w:lvlJc w:val="left"/>
+      <w:pPr>
+        <w:ind w:left="720" w:hanging="360"/>
+      </w:pPr>
+      <w:rPr>
+        <w:rFonts w:ascii="Symbol" w:hAnsi="Symbol" w:hint="default"/>
+      </w:rPr>
+    </w:lvl>
+    <w:lvl w:ilvl="1" w:tplc="04090003" w:tentative="1">
+      <w:start w:val="1"/>
+      <w:numFmt w:val="bullet"/>
+      <w:lvlText w:val="o"/>
+      <w:lvlJc w:val="left"/>
+      <w:pPr>
+        <w:ind w:left="1440" w:hanging="360"/>
+      </w:pPr>
+      <w:rPr>
+        <w:rFonts w:ascii="Courier New" w:hAnsi="Courier New" w:cs="Courier New" w:hint="default"/>
+      </w:rPr>
+    </w:lvl>
+    <w:lvl w:ilvl="2" w:tplc="04090005" w:tentative="1">
+      <w:start w:val="1"/>
+      <w:numFmt w:val="bullet"/>
+      <w:lvlText w:val=""/>
+      <w:lvlJc w:val="left"/>
+      <w:pPr>
+        <w:ind w:left="2160" w:hanging="360"/>
+      </w:pPr>
+      <w:rPr>
+        <w:rFonts w:ascii="Wingdings" w:hAnsi="Wingdings" w:hint="default"/>
+      </w:rPr>
+    </w:lvl>
+    <w:lvl w:ilvl="3" w:tplc="04090001" w:tentative="1">
+      <w:start w:val="1"/>
+      <w:numFmt w:val="bullet"/>
+      <w:lvlText w:val=""/>
+      <w:lvlJc w:val="left"/>
+      <w:pPr>
+        <w:ind w:left="2880" w:hanging="360"/>
+      </w:pPr>
+      <w:rPr>
+        <w:rFonts w:ascii="Symbol" w:hAnsi="Symbol" w:hint="default"/>
+      </w:rPr>
+    </w:lvl>
+    <w:lvl w:ilvl="4" w:tplc="04090003" w:tentative="1">
+      <w:start w:val="1"/>
+      <w:numFmt w:val="bullet"/>
+      <w:lvlText w:val="o"/>
+      <w:lvlJc w:val="left"/>
+      <w:pPr>
+        <w:ind w:left="3600" w:hanging="360"/>
+      </w:pPr>
+      <w:rPr>
+        <w:rFonts w:ascii="Courier New" w:hAnsi="Courier New" w:cs="Courier New" w:hint="default"/>
+      </w:rPr>
+    </w:lvl>
+    <w:lvl w:ilvl="5" w:tplc="04090005" w:tentative="1">
+      <w:start w:val="1"/>
+      <w:numFmt w:val="bullet"/>
+      <w:lvlText w:val=""/>
+      <w:lvlJc w:val="left"/>
+      <w:pPr>
+        <w:ind w:left="4320" w:hanging="360"/>
+      </w:pPr>
+      <w:rPr>
+        <w:rFonts w:ascii="Wingdings" w:hAnsi="Wingdings" w:hint="default"/>
+      </w:rPr>
+    </w:lvl>
+    <w:lvl w:ilvl="6" w:tplc="04090001" w:tentative="1">
+      <w:start w:val="1"/>
+      <w:numFmt w:val="bullet"/>
+      <w:lvlText w:val=""/>
+      <w:lvlJc w:val="left"/>
+      <w:pPr>
+        <w:ind w:left="5040" w:hanging="360"/>
+      </w:pPr>
+      <w:rPr>
+        <w:rFonts w:ascii="Symbol" w:hAnsi="Symbol" w:hint="default"/>
+      </w:rPr>
+    </w:lvl>
+    <w:lvl w:ilvl="7" w:tplc="04090003" w:tentative="1">
+      <w:start w:val="1"/>
+      <w:numFmt w:val="bullet"/>
+      <w:lvlText w:val="o"/>
+      <w:lvlJc w:val="left"/>
+      <w:pPr>
+        <w:ind w:left="5760" w:hanging="360"/>
+      </w:pPr>
+      <w:rPr>
+        <w:rFonts w:ascii="Courier New" w:hAnsi="Courier New" w:cs="Courier New" w:hint="default"/>
+      </w:rPr>
+    </w:lvl>
+    <w:lvl w:ilvl="8" w:tplc="04090005" w:tentative="1">
+      <w:start w:val="1"/>
+      <w:numFmt w:val="bullet"/>
+      <w:lvlText w:val=""/>
+      <w:lvlJc w:val="left"/>
+      <w:pPr>
+        <w:ind w:left="6480" w:hanging="360"/>
+      </w:pPr>
+      <w:rPr>
+        <w:rFonts w:ascii="Wingdings" w:hAnsi="Wingdings" w:hint="default"/>
+      </w:rPr>
+    </w:lvl>
+  </w:abstractNum>
+  <w:abstractNum w:abstractNumId="2">
+    <w:nsid w:val="0D227E5A"/>
+    <w:multiLevelType w:val="multilevel"/>
+    <w:tmpl w:val="118C6F7E"/>
+    <w:lvl w:ilvl="0">
+      <w:start w:val="1"/>
+      <w:numFmt w:val="decimal"/>
+      <w:lvlText w:val="%1."/>
+      <w:lvlJc w:val="left"/>
+      <w:pPr>
+        <w:tabs>
+          <w:tab w:val="num" w:pos="720"/>
+        </w:tabs>
+        <w:ind w:left="720" w:hanging="360"/>
+      </w:pPr>
+    </w:lvl>
+    <w:lvl w:ilvl="1" w:tentative="1">
+      <w:start w:val="1"/>
+      <w:numFmt w:val="decimal"/>
+      <w:lvlText w:val="%2."/>
+      <w:lvlJc w:val="left"/>
+      <w:pPr>
+        <w:tabs>
+          <w:tab w:val="num" w:pos="1440"/>
+        </w:tabs>
+        <w:ind w:left="1440" w:hanging="360"/>
+      </w:pPr>
+    </w:lvl>
+    <w:lvl w:ilvl="2" w:tentative="1">
+      <w:start w:val="1"/>
+      <w:numFmt w:val="decimal"/>
+      <w:lvlText w:val="%3."/>
+      <w:lvlJc w:val="left"/>
+      <w:pPr>
+        <w:tabs>
+          <w:tab w:val="num" w:pos="2160"/>
+        </w:tabs>
+        <w:ind w:left="2160" w:hanging="360"/>
+      </w:pPr>
+    </w:lvl>
+    <w:lvl w:ilvl="3" w:tentative="1">
+      <w:start w:val="1"/>
+      <w:numFmt w:val="decimal"/>
+      <w:lvlText w:val="%4."/>
+      <w:lvlJc w:val="left"/>
+      <w:pPr>
+        <w:tabs>
+          <w:tab w:val="num" w:pos="2880"/>
+        </w:tabs>
+        <w:ind w:left="2880" w:hanging="360"/>
+      </w:pPr>
+    </w:lvl>
+    <w:lvl w:ilvl="4" w:tentative="1">
+      <w:start w:val="1"/>
+      <w:numFmt w:val="decimal"/>
+      <w:lvlText w:val="%5."/>
+      <w:lvlJc w:val="left"/>
+      <w:pPr>
+        <w:tabs>
+          <w:tab w:val="num" w:pos="3600"/>
+        </w:tabs>
+        <w:ind w:left="3600" w:hanging="360"/>
+      </w:pPr>
+    </w:lvl>
+    <w:lvl w:ilvl="5" w:tentative="1">
+      <w:start w:val="1"/>
+      <w:numFmt w:val="decimal"/>
+      <w:lvlText w:val="%6."/>
+      <w:lvlJc w:val="left"/>
+      <w:pPr>
+        <w:tabs>
+          <w:tab w:val="num" w:pos="4320"/>
+        </w:tabs>
+        <w:ind w:left="4320" w:hanging="360"/>
+      </w:pPr>
+    </w:lvl>
+    <w:lvl w:ilvl="6" w:tentative="1">
+      <w:start w:val="1"/>
+      <w:numFmt w:val="decimal"/>
+      <w:lvlText w:val="%7."/>
+      <w:lvlJc w:val="left"/>
+      <w:pPr>
+        <w:tabs>
+          <w:tab w:val="num" w:pos="5040"/>
+        </w:tabs>
+        <w:ind w:left="5040" w:hanging="360"/>
+      </w:pPr>
+    </w:lvl>
+    <w:lvl w:ilvl="7" w:tentative="1">
+      <w:start w:val="1"/>
+      <w:numFmt w:val="decimal"/>
+      <w:lvlText w:val="%8."/>
+      <w:lvlJc w:val="left"/>
+      <w:pPr>
+        <w:tabs>
+          <w:tab w:val="num" w:pos="5760"/>
+        </w:tabs>
+        <w:ind w:left="5760" w:hanging="360"/>
+      </w:pPr>
+    </w:lvl>
+    <w:lvl w:ilvl="8" w:tentative="1">
+      <w:start w:val="1"/>
+      <w:numFmt w:val="decimal"/>
+      <w:lvlText w:val="%9."/>
+      <w:lvlJc w:val="left"/>
+      <w:pPr>
+        <w:tabs>
+          <w:tab w:val="num" w:pos="6480"/>
+        </w:tabs>
+        <w:ind w:left="6480" w:hanging="360"/>
+      </w:pPr>
+    </w:lvl>
+  </w:abstractNum>
+  <w:abstractNum w:abstractNumId="3">
+    <w:nsid w:val="0E905390"/>
+    <w:multiLevelType w:val="multilevel"/>
+    <w:tmpl w:val="F3884A10"/>
+    <w:lvl w:ilvl="0">
+      <w:start w:val="1"/>
+      <w:numFmt w:val="decimal"/>
+      <w:lvlText w:val="%1."/>
+      <w:lvlJc w:val="left"/>
+      <w:pPr>
+        <w:tabs>
+          <w:tab w:val="num" w:pos="720"/>
+        </w:tabs>
+        <w:ind w:left="720" w:hanging="360"/>
+      </w:pPr>
+    </w:lvl>
+    <w:lvl w:ilvl="1" w:tentative="1">
+      <w:start w:val="1"/>
+      <w:numFmt w:val="decimal"/>
+      <w:lvlText w:val="%2."/>
+      <w:lvlJc w:val="left"/>
+      <w:pPr>
+        <w:tabs>
+          <w:tab w:val="num" w:pos="1440"/>
+        </w:tabs>
+        <w:ind w:left="1440" w:hanging="360"/>
+      </w:pPr>
+    </w:lvl>
+    <w:lvl w:ilvl="2" w:tentative="1">
+      <w:start w:val="1"/>
+      <w:numFmt w:val="decimal"/>
+      <w:lvlText w:val="%3."/>
+      <w:lvlJc w:val="left"/>
+      <w:pPr>
+        <w:tabs>
+          <w:tab w:val="num" w:pos="2160"/>
+        </w:tabs>
+        <w:ind w:left="2160" w:hanging="360"/>
+      </w:pPr>
+    </w:lvl>
+    <w:lvl w:ilvl="3" w:tentative="1">
+      <w:start w:val="1"/>
+      <w:numFmt w:val="decimal"/>
+      <w:lvlText w:val="%4."/>
+      <w:lvlJc w:val="left"/>
+      <w:pPr>
+        <w:tabs>
+          <w:tab w:val="num" w:pos="2880"/>
+        </w:tabs>
+        <w:ind w:left="2880" w:hanging="360"/>
+      </w:pPr>
+    </w:lvl>
+    <w:lvl w:ilvl="4" w:tentative="1">
+      <w:start w:val="1"/>
+      <w:numFmt w:val="decimal"/>
+      <w:lvlText w:val="%5."/>
+      <w:lvlJc w:val="left"/>
+      <w:pPr>
+        <w:tabs>
+          <w:tab w:val="num" w:pos="3600"/>
+        </w:tabs>
+        <w:ind w:left="3600" w:hanging="360"/>
+      </w:pPr>
+    </w:lvl>
+    <w:lvl w:ilvl="5" w:tentative="1">
+      <w:start w:val="1"/>
+      <w:numFmt w:val="decimal"/>
+      <w:lvlText w:val="%6."/>
+      <w:lvlJc w:val="left"/>
+      <w:pPr>
+        <w:tabs>
+          <w:tab w:val="num" w:pos="4320"/>
+        </w:tabs>
+        <w:ind w:left="4320" w:hanging="360"/>
+      </w:pPr>
+    </w:lvl>
+    <w:lvl w:ilvl="6" w:tentative="1">
+      <w:start w:val="1"/>
+      <w:numFmt w:val="decimal"/>
+      <w:lvlText w:val="%7."/>
+      <w:lvlJc w:val="left"/>
+      <w:pPr>
+        <w:tabs>
+          <w:tab w:val="num" w:pos="5040"/>
+        </w:tabs>
+        <w:ind w:left="5040" w:hanging="360"/>
+      </w:pPr>
+    </w:lvl>
+    <w:lvl w:ilvl="7" w:tentative="1">
+      <w:start w:val="1"/>
+      <w:numFmt w:val="decimal"/>
+      <w:lvlText w:val="%8."/>
+      <w:lvlJc w:val="left"/>
+      <w:pPr>
+        <w:tabs>
+          <w:tab w:val="num" w:pos="5760"/>
+        </w:tabs>
+        <w:ind w:left="5760" w:hanging="360"/>
+      </w:pPr>
+    </w:lvl>
+    <w:lvl w:ilvl="8" w:tentative="1">
+      <w:start w:val="1"/>
+      <w:numFmt w:val="decimal"/>
+      <w:lvlText w:val="%9."/>
+      <w:lvlJc w:val="left"/>
+      <w:pPr>
+        <w:tabs>
+          <w:tab w:val="num" w:pos="6480"/>
+        </w:tabs>
+        <w:ind w:left="6480" w:hanging="360"/>
+      </w:pPr>
+    </w:lvl>
+  </w:abstractNum>
+  <w:abstractNum w:abstractNumId="4">
+    <w:nsid w:val="12822ADD"/>
+    <w:multiLevelType w:val="multilevel"/>
+    <w:tmpl w:val="366AF852"/>
+    <w:lvl w:ilvl="0">
+      <w:start w:val="1"/>
+      <w:numFmt w:val="bullet"/>
+      <w:lvlText w:val=""/>
+      <w:lvlJc w:val="left"/>
+      <w:pPr>
+        <w:tabs>
+          <w:tab w:val="num" w:pos="720"/>
+        </w:tabs>
+        <w:ind w:left="720" w:hanging="360"/>
+      </w:pPr>
+      <w:rPr>
+        <w:rFonts w:ascii="Symbol" w:hAnsi="Symbol" w:hint="default"/>
+        <w:sz w:val="20"/>
+      </w:rPr>
+    </w:lvl>
+    <w:lvl w:ilvl="1" w:tentative="1">
+      <w:start w:val="1"/>
+      <w:numFmt w:val="bullet"/>
+      <w:lvlText w:val="o"/>
+      <w:lvlJc w:val="left"/>
+      <w:pPr>
+        <w:tabs>
+          <w:tab w:val="num" w:pos="1440"/>
+        </w:tabs>
+        <w:ind w:left="1440" w:hanging="360"/>
+      </w:pPr>
+      <w:rPr>
+        <w:rFonts w:ascii="Courier New" w:hAnsi="Courier New" w:hint="default"/>
+        <w:sz w:val="20"/>
+      </w:rPr>
+    </w:lvl>
+    <w:lvl w:ilvl="2" w:tentative="1">
+      <w:start w:val="1"/>
+      <w:numFmt w:val="bullet"/>
+      <w:lvlText w:val=""/>
+      <w:lvlJc w:val="left"/>
+      <w:pPr>
+        <w:tabs>
+          <w:tab w:val="num" w:pos="2160"/>
+        </w:tabs>
+        <w:ind w:left="2160" w:hanging="360"/>
+      </w:pPr>
+      <w:rPr>
+        <w:rFonts w:ascii="Wingdings" w:hAnsi="Wingdings" w:hint="default"/>
+        <w:sz w:val="20"/>
+      </w:rPr>
+    </w:lvl>
+    <w:lvl w:ilvl="3" w:tentative="1">
+      <w:start w:val="1"/>
+      <w:numFmt w:val="bullet"/>
+      <w:lvlText w:val=""/>
+      <w:lvlJc w:val="left"/>
+      <w:pPr>
+        <w:tabs>
+          <w:tab w:val="num" w:pos="2880"/>
+        </w:tabs>
+        <w:ind w:left="2880" w:hanging="360"/>
+      </w:pPr>
+      <w:rPr>
+        <w:rFonts w:ascii="Wingdings" w:hAnsi="Wingdings" w:hint="default"/>
+        <w:sz w:val="20"/>
+      </w:rPr>
+    </w:lvl>
+    <w:lvl w:ilvl="4" w:tentative="1">
+      <w:start w:val="1"/>
+      <w:numFmt w:val="bullet"/>
+      <w:lvlText w:val=""/>
+      <w:lvlJc w:val="left"/>
+      <w:pPr>
+        <w:tabs>
+          <w:tab w:val="num" w:pos="3600"/>
+        </w:tabs>
+        <w:ind w:left="3600" w:hanging="360"/>
+      </w:pPr>
+      <w:rPr>
+        <w:rFonts w:ascii="Wingdings" w:hAnsi="Wingdings" w:hint="default"/>
+        <w:sz w:val="20"/>
+      </w:rPr>
+    </w:lvl>
+    <w:lvl w:ilvl="5" w:tentative="1">
+      <w:start w:val="1"/>
+      <w:numFmt w:val="bullet"/>
+      <w:lvlText w:val=""/>
+      <w:lvlJc w:val="left"/>
+      <w:pPr>
+        <w:tabs>
+          <w:tab w:val="num" w:pos="4320"/>
+        </w:tabs>
+        <w:ind w:left="4320" w:hanging="360"/>
+      </w:pPr>
+      <w:rPr>
+        <w:rFonts w:ascii="Wingdings" w:hAnsi="Wingdings" w:hint="default"/>
+        <w:sz w:val="20"/>
+      </w:rPr>
+    </w:lvl>
+    <w:lvl w:ilvl="6" w:tentative="1">
+      <w:start w:val="1"/>
+      <w:numFmt w:val="bullet"/>
+      <w:lvlText w:val=""/>
+      <w:lvlJc w:val="left"/>
+      <w:pPr>
+        <w:tabs>
+          <w:tab w:val="num" w:pos="5040"/>
+        </w:tabs>
+        <w:ind w:left="5040" w:hanging="360"/>
+      </w:pPr>
+      <w:rPr>
+        <w:rFonts w:ascii="Wingdings" w:hAnsi="Wingdings" w:hint="default"/>
+        <w:sz w:val="20"/>
+      </w:rPr>
+    </w:lvl>
+    <w:lvl w:ilvl="7" w:tentative="1">
+      <w:start w:val="1"/>
+      <w:numFmt w:val="bullet"/>
+      <w:lvlText w:val=""/>
+      <w:lvlJc w:val="left"/>
+      <w:pPr>
+        <w:tabs>
+          <w:tab w:val="num" w:pos="5760"/>
+        </w:tabs>
+        <w:ind w:left="5760" w:hanging="360"/>
+      </w:pPr>
+      <w:rPr>
+        <w:rFonts w:ascii="Wingdings" w:hAnsi="Wingdings" w:hint="default"/>
+        <w:sz w:val="20"/>
+      </w:rPr>
+    </w:lvl>
+    <w:lvl w:ilvl="8" w:tentative="1">
+      <w:start w:val="1"/>
+      <w:numFmt w:val="bullet"/>
+      <w:lvlText w:val=""/>
+      <w:lvlJc w:val="left"/>
+      <w:pPr>
+        <w:tabs>
+          <w:tab w:val="num" w:pos="6480"/>
+        </w:tabs>
+        <w:ind w:left="6480" w:hanging="360"/>
+      </w:pPr>
+      <w:rPr>
+        <w:rFonts w:ascii="Wingdings" w:hAnsi="Wingdings" w:hint="default"/>
+        <w:sz w:val="20"/>
+      </w:rPr>
+    </w:lvl>
+  </w:abstractNum>
+  <w:abstractNum w:abstractNumId="5">
+    <w:nsid w:val="23047854"/>
+    <w:multiLevelType w:val="multilevel"/>
+    <w:tmpl w:val="0D1C41FA"/>
+    <w:lvl w:ilvl="0">
+      <w:start w:val="1"/>
+      <w:numFmt w:val="decimal"/>
+      <w:lvlText w:val="%1."/>
+      <w:lvlJc w:val="left"/>
+      <w:pPr>
+        <w:tabs>
+          <w:tab w:val="num" w:pos="720"/>
+        </w:tabs>
+        <w:ind w:left="720" w:hanging="360"/>
+      </w:pPr>
+    </w:lvl>
+    <w:lvl w:ilvl="1" w:tentative="1">
+      <w:start w:val="1"/>
+      <w:numFmt w:val="decimal"/>
+      <w:lvlText w:val="%2."/>
+      <w:lvlJc w:val="left"/>
+      <w:pPr>
+        <w:tabs>
+          <w:tab w:val="num" w:pos="1440"/>
+        </w:tabs>
+        <w:ind w:left="1440" w:hanging="360"/>
+      </w:pPr>
+    </w:lvl>
+    <w:lvl w:ilvl="2" w:tentative="1">
+      <w:start w:val="1"/>
+      <w:numFmt w:val="decimal"/>
+      <w:lvlText w:val="%3."/>
+      <w:lvlJc w:val="left"/>
+      <w:pPr>
+        <w:tabs>
+          <w:tab w:val="num" w:pos="2160"/>
+        </w:tabs>
+        <w:ind w:left="2160" w:hanging="360"/>
+      </w:pPr>
+    </w:lvl>
+    <w:lvl w:ilvl="3" w:tentative="1">
+      <w:start w:val="1"/>
+      <w:numFmt w:val="decimal"/>
+      <w:lvlText w:val="%4."/>
+      <w:lvlJc w:val="left"/>
+      <w:pPr>
+        <w:tabs>
+          <w:tab w:val="num" w:pos="2880"/>
+        </w:tabs>
+        <w:ind w:left="2880" w:hanging="360"/>
+      </w:pPr>
+    </w:lvl>
+    <w:lvl w:ilvl="4" w:tentative="1">
+      <w:start w:val="1"/>
+      <w:numFmt w:val="decimal"/>
+      <w:lvlText w:val="%5."/>
+      <w:lvlJc w:val="left"/>
+      <w:pPr>
+        <w:tabs>
+          <w:tab w:val="num" w:pos="3600"/>
+        </w:tabs>
+        <w:ind w:left="3600" w:hanging="360"/>
+      </w:pPr>
+    </w:lvl>
+    <w:lvl w:ilvl="5" w:tentative="1">
+      <w:start w:val="1"/>
+      <w:numFmt w:val="decimal"/>
+      <w:lvlText w:val="%6."/>
+      <w:lvlJc w:val="left"/>
+      <w:pPr>
+        <w:tabs>
+          <w:tab w:val="num" w:pos="4320"/>
+        </w:tabs>
+        <w:ind w:left="4320" w:hanging="360"/>
+      </w:pPr>
+    </w:lvl>
+    <w:lvl w:ilvl="6" w:tentative="1">
+      <w:start w:val="1"/>
+      <w:numFmt w:val="decimal"/>
+      <w:lvlText w:val="%7."/>
+      <w:lvlJc w:val="left"/>
+      <w:pPr>
+        <w:tabs>
+          <w:tab w:val="num" w:pos="5040"/>
+        </w:tabs>
+        <w:ind w:left="5040" w:hanging="360"/>
+      </w:pPr>
+    </w:lvl>
+    <w:lvl w:ilvl="7" w:tentative="1">
+      <w:start w:val="1"/>
+      <w:numFmt w:val="decimal"/>
+      <w:lvlText w:val="%8."/>
+      <w:lvlJc w:val="left"/>
+      <w:pPr>
+        <w:tabs>
+          <w:tab w:val="num" w:pos="5760"/>
+        </w:tabs>
+        <w:ind w:left="5760" w:hanging="360"/>
+      </w:pPr>
+    </w:lvl>
+    <w:lvl w:ilvl="8" w:tentative="1">
+      <w:start w:val="1"/>
+      <w:numFmt w:val="decimal"/>
+      <w:lvlText w:val="%9."/>
+      <w:lvlJc w:val="left"/>
+      <w:pPr>
+        <w:tabs>
+          <w:tab w:val="num" w:pos="6480"/>
+        </w:tabs>
+        <w:ind w:left="6480" w:hanging="360"/>
+      </w:pPr>
+    </w:lvl>
+  </w:abstractNum>
+  <w:abstractNum w:abstractNumId="6">
     <w:nsid w:val="332C52F3"/>
     <w:multiLevelType w:val="hybridMultilevel"/>
     <w:tmpl w:val="A1945C32"/>
@@ -2258,7 +6689,346 @@
       </w:pPr>
     </w:lvl>
   </w:abstractNum>
-  <w:abstractNum w:abstractNumId="1">
+  <w:abstractNum w:abstractNumId="7">
+    <w:nsid w:val="33E765D5"/>
+    <w:multiLevelType w:val="hybridMultilevel"/>
+    <w:tmpl w:val="E37498BE"/>
+    <w:lvl w:ilvl="0" w:tplc="04090001">
+      <w:start w:val="1"/>
+      <w:numFmt w:val="bullet"/>
+      <w:lvlText w:val=""/>
+      <w:lvlJc w:val="left"/>
+      <w:pPr>
+        <w:ind w:left="720" w:hanging="360"/>
+      </w:pPr>
+      <w:rPr>
+        <w:rFonts w:ascii="Symbol" w:hAnsi="Symbol" w:hint="default"/>
+      </w:rPr>
+    </w:lvl>
+    <w:lvl w:ilvl="1" w:tplc="04090003" w:tentative="1">
+      <w:start w:val="1"/>
+      <w:numFmt w:val="bullet"/>
+      <w:lvlText w:val="o"/>
+      <w:lvlJc w:val="left"/>
+      <w:pPr>
+        <w:ind w:left="1440" w:hanging="360"/>
+      </w:pPr>
+      <w:rPr>
+        <w:rFonts w:ascii="Courier New" w:hAnsi="Courier New" w:cs="Courier New" w:hint="default"/>
+      </w:rPr>
+    </w:lvl>
+    <w:lvl w:ilvl="2" w:tplc="04090005" w:tentative="1">
+      <w:start w:val="1"/>
+      <w:numFmt w:val="bullet"/>
+      <w:lvlText w:val=""/>
+      <w:lvlJc w:val="left"/>
+      <w:pPr>
+        <w:ind w:left="2160" w:hanging="360"/>
+      </w:pPr>
+      <w:rPr>
+        <w:rFonts w:ascii="Wingdings" w:hAnsi="Wingdings" w:hint="default"/>
+      </w:rPr>
+    </w:lvl>
+    <w:lvl w:ilvl="3" w:tplc="04090001" w:tentative="1">
+      <w:start w:val="1"/>
+      <w:numFmt w:val="bullet"/>
+      <w:lvlText w:val=""/>
+      <w:lvlJc w:val="left"/>
+      <w:pPr>
+        <w:ind w:left="2880" w:hanging="360"/>
+      </w:pPr>
+      <w:rPr>
+        <w:rFonts w:ascii="Symbol" w:hAnsi="Symbol" w:hint="default"/>
+      </w:rPr>
+    </w:lvl>
+    <w:lvl w:ilvl="4" w:tplc="04090003" w:tentative="1">
+      <w:start w:val="1"/>
+      <w:numFmt w:val="bullet"/>
+      <w:lvlText w:val="o"/>
+      <w:lvlJc w:val="left"/>
+      <w:pPr>
+        <w:ind w:left="3600" w:hanging="360"/>
+      </w:pPr>
+      <w:rPr>
+        <w:rFonts w:ascii="Courier New" w:hAnsi="Courier New" w:cs="Courier New" w:hint="default"/>
+      </w:rPr>
+    </w:lvl>
+    <w:lvl w:ilvl="5" w:tplc="04090005" w:tentative="1">
+      <w:start w:val="1"/>
+      <w:numFmt w:val="bullet"/>
+      <w:lvlText w:val=""/>
+      <w:lvlJc w:val="left"/>
+      <w:pPr>
+        <w:ind w:left="4320" w:hanging="360"/>
+      </w:pPr>
+      <w:rPr>
+        <w:rFonts w:ascii="Wingdings" w:hAnsi="Wingdings" w:hint="default"/>
+      </w:rPr>
+    </w:lvl>
+    <w:lvl w:ilvl="6" w:tplc="04090001" w:tentative="1">
+      <w:start w:val="1"/>
+      <w:numFmt w:val="bullet"/>
+      <w:lvlText w:val=""/>
+      <w:lvlJc w:val="left"/>
+      <w:pPr>
+        <w:ind w:left="5040" w:hanging="360"/>
+      </w:pPr>
+      <w:rPr>
+        <w:rFonts w:ascii="Symbol" w:hAnsi="Symbol" w:hint="default"/>
+      </w:rPr>
+    </w:lvl>
+    <w:lvl w:ilvl="7" w:tplc="04090003" w:tentative="1">
+      <w:start w:val="1"/>
+      <w:numFmt w:val="bullet"/>
+      <w:lvlText w:val="o"/>
+      <w:lvlJc w:val="left"/>
+      <w:pPr>
+        <w:ind w:left="5760" w:hanging="360"/>
+      </w:pPr>
+      <w:rPr>
+        <w:rFonts w:ascii="Courier New" w:hAnsi="Courier New" w:cs="Courier New" w:hint="default"/>
+      </w:rPr>
+    </w:lvl>
+    <w:lvl w:ilvl="8" w:tplc="04090005" w:tentative="1">
+      <w:start w:val="1"/>
+      <w:numFmt w:val="bullet"/>
+      <w:lvlText w:val=""/>
+      <w:lvlJc w:val="left"/>
+      <w:pPr>
+        <w:ind w:left="6480" w:hanging="360"/>
+      </w:pPr>
+      <w:rPr>
+        <w:rFonts w:ascii="Wingdings" w:hAnsi="Wingdings" w:hint="default"/>
+      </w:rPr>
+    </w:lvl>
+  </w:abstractNum>
+  <w:abstractNum w:abstractNumId="8">
+    <w:nsid w:val="4D6C6CF3"/>
+    <w:multiLevelType w:val="hybridMultilevel"/>
+    <w:tmpl w:val="CAACD3B4"/>
+    <w:lvl w:ilvl="0" w:tplc="04090001">
+      <w:start w:val="1"/>
+      <w:numFmt w:val="bullet"/>
+      <w:lvlText w:val=""/>
+      <w:lvlJc w:val="left"/>
+      <w:pPr>
+        <w:ind w:left="720" w:hanging="360"/>
+      </w:pPr>
+      <w:rPr>
+        <w:rFonts w:ascii="Symbol" w:hAnsi="Symbol" w:hint="default"/>
+      </w:rPr>
+    </w:lvl>
+    <w:lvl w:ilvl="1" w:tplc="04090003" w:tentative="1">
+      <w:start w:val="1"/>
+      <w:numFmt w:val="bullet"/>
+      <w:lvlText w:val="o"/>
+      <w:lvlJc w:val="left"/>
+      <w:pPr>
+        <w:ind w:left="1440" w:hanging="360"/>
+      </w:pPr>
+      <w:rPr>
+        <w:rFonts w:ascii="Courier New" w:hAnsi="Courier New" w:cs="Courier New" w:hint="default"/>
+      </w:rPr>
+    </w:lvl>
+    <w:lvl w:ilvl="2" w:tplc="04090005" w:tentative="1">
+      <w:start w:val="1"/>
+      <w:numFmt w:val="bullet"/>
+      <w:lvlText w:val=""/>
+      <w:lvlJc w:val="left"/>
+      <w:pPr>
+        <w:ind w:left="2160" w:hanging="360"/>
+      </w:pPr>
+      <w:rPr>
+        <w:rFonts w:ascii="Wingdings" w:hAnsi="Wingdings" w:hint="default"/>
+      </w:rPr>
+    </w:lvl>
+    <w:lvl w:ilvl="3" w:tplc="04090001" w:tentative="1">
+      <w:start w:val="1"/>
+      <w:numFmt w:val="bullet"/>
+      <w:lvlText w:val=""/>
+      <w:lvlJc w:val="left"/>
+      <w:pPr>
+        <w:ind w:left="2880" w:hanging="360"/>
+      </w:pPr>
+      <w:rPr>
+        <w:rFonts w:ascii="Symbol" w:hAnsi="Symbol" w:hint="default"/>
+      </w:rPr>
+    </w:lvl>
+    <w:lvl w:ilvl="4" w:tplc="04090003" w:tentative="1">
+      <w:start w:val="1"/>
+      <w:numFmt w:val="bullet"/>
+      <w:lvlText w:val="o"/>
+      <w:lvlJc w:val="left"/>
+      <w:pPr>
+        <w:ind w:left="3600" w:hanging="360"/>
+      </w:pPr>
+      <w:rPr>
+        <w:rFonts w:ascii="Courier New" w:hAnsi="Courier New" w:cs="Courier New" w:hint="default"/>
+      </w:rPr>
+    </w:lvl>
+    <w:lvl w:ilvl="5" w:tplc="04090005" w:tentative="1">
+      <w:start w:val="1"/>
+      <w:numFmt w:val="bullet"/>
+      <w:lvlText w:val=""/>
+      <w:lvlJc w:val="left"/>
+      <w:pPr>
+        <w:ind w:left="4320" w:hanging="360"/>
+      </w:pPr>
+      <w:rPr>
+        <w:rFonts w:ascii="Wingdings" w:hAnsi="Wingdings" w:hint="default"/>
+      </w:rPr>
+    </w:lvl>
+    <w:lvl w:ilvl="6" w:tplc="04090001" w:tentative="1">
+      <w:start w:val="1"/>
+      <w:numFmt w:val="bullet"/>
+      <w:lvlText w:val=""/>
+      <w:lvlJc w:val="left"/>
+      <w:pPr>
+        <w:ind w:left="5040" w:hanging="360"/>
+      </w:pPr>
+      <w:rPr>
+        <w:rFonts w:ascii="Symbol" w:hAnsi="Symbol" w:hint="default"/>
+      </w:rPr>
+    </w:lvl>
+    <w:lvl w:ilvl="7" w:tplc="04090003" w:tentative="1">
+      <w:start w:val="1"/>
+      <w:numFmt w:val="bullet"/>
+      <w:lvlText w:val="o"/>
+      <w:lvlJc w:val="left"/>
+      <w:pPr>
+        <w:ind w:left="5760" w:hanging="360"/>
+      </w:pPr>
+      <w:rPr>
+        <w:rFonts w:ascii="Courier New" w:hAnsi="Courier New" w:cs="Courier New" w:hint="default"/>
+      </w:rPr>
+    </w:lvl>
+    <w:lvl w:ilvl="8" w:tplc="04090005" w:tentative="1">
+      <w:start w:val="1"/>
+      <w:numFmt w:val="bullet"/>
+      <w:lvlText w:val=""/>
+      <w:lvlJc w:val="left"/>
+      <w:pPr>
+        <w:ind w:left="6480" w:hanging="360"/>
+      </w:pPr>
+      <w:rPr>
+        <w:rFonts w:ascii="Wingdings" w:hAnsi="Wingdings" w:hint="default"/>
+      </w:rPr>
+    </w:lvl>
+  </w:abstractNum>
+  <w:abstractNum w:abstractNumId="9">
+    <w:nsid w:val="4F553D91"/>
+    <w:multiLevelType w:val="multilevel"/>
+    <w:tmpl w:val="679083EE"/>
+    <w:lvl w:ilvl="0">
+      <w:start w:val="1"/>
+      <w:numFmt w:val="decimal"/>
+      <w:lvlText w:val="%1."/>
+      <w:lvlJc w:val="left"/>
+      <w:pPr>
+        <w:tabs>
+          <w:tab w:val="num" w:pos="720"/>
+        </w:tabs>
+        <w:ind w:left="720" w:hanging="360"/>
+      </w:pPr>
+    </w:lvl>
+    <w:lvl w:ilvl="1" w:tentative="1">
+      <w:start w:val="1"/>
+      <w:numFmt w:val="decimal"/>
+      <w:lvlText w:val="%2."/>
+      <w:lvlJc w:val="left"/>
+      <w:pPr>
+        <w:tabs>
+          <w:tab w:val="num" w:pos="1440"/>
+        </w:tabs>
+        <w:ind w:left="1440" w:hanging="360"/>
+      </w:pPr>
+    </w:lvl>
+    <w:lvl w:ilvl="2" w:tentative="1">
+      <w:start w:val="1"/>
+      <w:numFmt w:val="decimal"/>
+      <w:lvlText w:val="%3."/>
+      <w:lvlJc w:val="left"/>
+      <w:pPr>
+        <w:tabs>
+          <w:tab w:val="num" w:pos="2160"/>
+        </w:tabs>
+        <w:ind w:left="2160" w:hanging="360"/>
+      </w:pPr>
+    </w:lvl>
+    <w:lvl w:ilvl="3" w:tentative="1">
+      <w:start w:val="1"/>
+      <w:numFmt w:val="decimal"/>
+      <w:lvlText w:val="%4."/>
+      <w:lvlJc w:val="left"/>
+      <w:pPr>
+        <w:tabs>
+          <w:tab w:val="num" w:pos="2880"/>
+        </w:tabs>
+        <w:ind w:left="2880" w:hanging="360"/>
+      </w:pPr>
+    </w:lvl>
+    <w:lvl w:ilvl="4" w:tentative="1">
+      <w:start w:val="1"/>
+      <w:numFmt w:val="decimal"/>
+      <w:lvlText w:val="%5."/>
+      <w:lvlJc w:val="left"/>
+      <w:pPr>
+        <w:tabs>
+          <w:tab w:val="num" w:pos="3600"/>
+        </w:tabs>
+        <w:ind w:left="3600" w:hanging="360"/>
+      </w:pPr>
+    </w:lvl>
+    <w:lvl w:ilvl="5" w:tentative="1">
+      <w:start w:val="1"/>
+      <w:numFmt w:val="decimal"/>
+      <w:lvlText w:val="%6."/>
+      <w:lvlJc w:val="left"/>
+      <w:pPr>
+        <w:tabs>
+          <w:tab w:val="num" w:pos="4320"/>
+        </w:tabs>
+        <w:ind w:left="4320" w:hanging="360"/>
+      </w:pPr>
+    </w:lvl>
+    <w:lvl w:ilvl="6" w:tentative="1">
+      <w:start w:val="1"/>
+      <w:numFmt w:val="decimal"/>
+      <w:lvlText w:val="%7."/>
+      <w:lvlJc w:val="left"/>
+      <w:pPr>
+        <w:tabs>
+          <w:tab w:val="num" w:pos="5040"/>
+        </w:tabs>
+        <w:ind w:left="5040" w:hanging="360"/>
+      </w:pPr>
+    </w:lvl>
+    <w:lvl w:ilvl="7" w:tentative="1">
+      <w:start w:val="1"/>
+      <w:numFmt w:val="decimal"/>
+      <w:lvlText w:val="%8."/>
+      <w:lvlJc w:val="left"/>
+      <w:pPr>
+        <w:tabs>
+          <w:tab w:val="num" w:pos="5760"/>
+        </w:tabs>
+        <w:ind w:left="5760" w:hanging="360"/>
+      </w:pPr>
+    </w:lvl>
+    <w:lvl w:ilvl="8" w:tentative="1">
+      <w:start w:val="1"/>
+      <w:numFmt w:val="decimal"/>
+      <w:lvlText w:val="%9."/>
+      <w:lvlJc w:val="left"/>
+      <w:pPr>
+        <w:tabs>
+          <w:tab w:val="num" w:pos="6480"/>
+        </w:tabs>
+        <w:ind w:left="6480" w:hanging="360"/>
+      </w:pPr>
+    </w:lvl>
+  </w:abstractNum>
+  <w:abstractNum w:abstractNumId="10">
     <w:nsid w:val="5A9E2250"/>
     <w:multiLevelType w:val="hybridMultilevel"/>
     <w:tmpl w:val="EAFC4E08"/>
@@ -2348,10 +7118,37 @@
     </w:lvl>
   </w:abstractNum>
   <w:num w:numId="1">
+    <w:abstractNumId w:val="6"/>
+  </w:num>
+  <w:num w:numId="2">
+    <w:abstractNumId w:val="10"/>
+  </w:num>
+  <w:num w:numId="3">
+    <w:abstractNumId w:val="4"/>
+  </w:num>
+  <w:num w:numId="4">
+    <w:abstractNumId w:val="1"/>
+  </w:num>
+  <w:num w:numId="5">
+    <w:abstractNumId w:val="9"/>
+  </w:num>
+  <w:num w:numId="6">
+    <w:abstractNumId w:val="5"/>
+  </w:num>
+  <w:num w:numId="7">
+    <w:abstractNumId w:val="2"/>
+  </w:num>
+  <w:num w:numId="8">
+    <w:abstractNumId w:val="3"/>
+  </w:num>
+  <w:num w:numId="9">
     <w:abstractNumId w:val="0"/>
   </w:num>
-  <w:num w:numId="2">
-    <w:abstractNumId w:val="1"/>
+  <w:num w:numId="10">
+    <w:abstractNumId w:val="8"/>
+  </w:num>
+  <w:num w:numId="11">
+    <w:abstractNumId w:val="7"/>
   </w:num>
 </w:numbering>
 </file>

--- a/Module 1/Theory Assignment/Theory.docx
+++ b/Module 1/Theory Assignment/Theory.docx
@@ -45,7 +45,23 @@
           <w:sz w:val="36"/>
           <w:szCs w:val="36"/>
         </w:rPr>
-        <w:t>MODULE -1</w:t>
+        <w:t>MODULE -</w:t>
+      </w:r>
+      <w:r>
+        <w:rPr>
+          <w:b/>
+          <w:sz w:val="36"/>
+          <w:szCs w:val="36"/>
+        </w:rPr>
+        <w:t xml:space="preserve"> </w:t>
+      </w:r>
+      <w:r>
+        <w:rPr>
+          <w:b/>
+          <w:sz w:val="36"/>
+          <w:szCs w:val="36"/>
+        </w:rPr>
+        <w:t>1</w:t>
       </w:r>
     </w:p>
     <w:p>

--- a/Module 1/Theory Assignment/Theory.docx
+++ b/Module 1/Theory Assignment/Theory.docx
@@ -370,7 +370,13 @@
         <w:spacing w:line="240" w:lineRule="auto"/>
       </w:pPr>
       <w:r>
-        <w:t>Function – provides services to end users. Example –HTTP,FTP,SMTP.</w:t>
+        <w:t>Func</w:t>
+      </w:r>
+      <w:r>
+        <w:t xml:space="preserve">tion – provides services to </w:t>
+      </w:r>
+      <w:r>
+        <w:t>users. Example –HTTP,FTP,SMTP.</w:t>
       </w:r>
     </w:p>
     <w:p>
@@ -1188,35 +1194,44 @@
         </w:rPr>
         <w:t xml:space="preserve">Ans. </w:t>
       </w:r>
+    </w:p>
+    <w:p>
+      <w:pPr>
+        <w:pStyle w:val="NormalWeb"/>
+        <w:rPr>
+          <w:sz w:val="20"/>
+          <w:szCs w:val="20"/>
+        </w:rPr>
+      </w:pPr>
       <w:r>
         <w:rPr>
           <w:rFonts w:hAnsi="Symbol"/>
           <w:b/>
-          <w:sz w:val="22"/>
-          <w:szCs w:val="22"/>
+          <w:sz w:val="20"/>
+          <w:szCs w:val="20"/>
         </w:rPr>
         <w:t></w:t>
       </w:r>
       <w:r>
         <w:rPr>
           <w:b/>
-          <w:sz w:val="22"/>
-          <w:szCs w:val="22"/>
+          <w:sz w:val="20"/>
+          <w:szCs w:val="20"/>
         </w:rPr>
         <w:t xml:space="preserve">  </w:t>
       </w:r>
       <w:r>
         <w:rPr>
           <w:rStyle w:val="Strong"/>
-          <w:sz w:val="22"/>
-          <w:szCs w:val="22"/>
+          <w:sz w:val="20"/>
+          <w:szCs w:val="20"/>
         </w:rPr>
         <w:t>Easier maintenance</w:t>
       </w:r>
       <w:r>
         <w:rPr>
-          <w:sz w:val="22"/>
-          <w:szCs w:val="22"/>
+          <w:sz w:val="20"/>
+          <w:szCs w:val="20"/>
         </w:rPr>
         <w:t xml:space="preserve"> – changes in one module don’t affect others.</w:t>
       </w:r>
@@ -1225,37 +1240,37 @@
       <w:pPr>
         <w:pStyle w:val="NormalWeb"/>
         <w:rPr>
-          <w:sz w:val="22"/>
-          <w:szCs w:val="22"/>
+          <w:sz w:val="20"/>
+          <w:szCs w:val="20"/>
         </w:rPr>
       </w:pPr>
       <w:r>
         <w:rPr>
           <w:rFonts w:hAnsi="Symbol"/>
-          <w:sz w:val="22"/>
-          <w:szCs w:val="22"/>
+          <w:sz w:val="20"/>
+          <w:szCs w:val="20"/>
         </w:rPr>
         <w:t></w:t>
       </w:r>
       <w:r>
         <w:rPr>
-          <w:sz w:val="22"/>
-          <w:szCs w:val="22"/>
+          <w:sz w:val="20"/>
+          <w:szCs w:val="20"/>
         </w:rPr>
         <w:t xml:space="preserve">  </w:t>
       </w:r>
       <w:r>
         <w:rPr>
           <w:rStyle w:val="Strong"/>
-          <w:sz w:val="22"/>
-          <w:szCs w:val="22"/>
+          <w:sz w:val="20"/>
+          <w:szCs w:val="20"/>
         </w:rPr>
         <w:t>Reusability</w:t>
       </w:r>
       <w:r>
         <w:rPr>
-          <w:sz w:val="22"/>
-          <w:szCs w:val="22"/>
+          <w:sz w:val="20"/>
+          <w:szCs w:val="20"/>
         </w:rPr>
         <w:t xml:space="preserve"> – modules can be reused in different projects.</w:t>
       </w:r>
@@ -1264,37 +1279,37 @@
       <w:pPr>
         <w:pStyle w:val="NormalWeb"/>
         <w:rPr>
-          <w:sz w:val="22"/>
-          <w:szCs w:val="22"/>
+          <w:sz w:val="20"/>
+          <w:szCs w:val="20"/>
         </w:rPr>
       </w:pPr>
       <w:r>
         <w:rPr>
           <w:rFonts w:hAnsi="Symbol"/>
-          <w:sz w:val="22"/>
-          <w:szCs w:val="22"/>
+          <w:sz w:val="20"/>
+          <w:szCs w:val="20"/>
         </w:rPr>
         <w:t></w:t>
       </w:r>
       <w:r>
         <w:rPr>
-          <w:sz w:val="22"/>
-          <w:szCs w:val="22"/>
+          <w:sz w:val="20"/>
+          <w:szCs w:val="20"/>
         </w:rPr>
         <w:t xml:space="preserve">  </w:t>
       </w:r>
       <w:r>
         <w:rPr>
           <w:rStyle w:val="Strong"/>
-          <w:sz w:val="22"/>
-          <w:szCs w:val="22"/>
+          <w:sz w:val="20"/>
+          <w:szCs w:val="20"/>
         </w:rPr>
         <w:t>Scalability</w:t>
       </w:r>
       <w:r>
         <w:rPr>
-          <w:sz w:val="22"/>
-          <w:szCs w:val="22"/>
+          <w:sz w:val="20"/>
+          <w:szCs w:val="20"/>
         </w:rPr>
         <w:t xml:space="preserve"> – new features can be added without disturbing the whole system.</w:t>
       </w:r>
@@ -1303,37 +1318,37 @@
       <w:pPr>
         <w:pStyle w:val="NormalWeb"/>
         <w:rPr>
-          <w:sz w:val="22"/>
-          <w:szCs w:val="22"/>
+          <w:sz w:val="20"/>
+          <w:szCs w:val="20"/>
         </w:rPr>
       </w:pPr>
       <w:r>
         <w:rPr>
           <w:rFonts w:hAnsi="Symbol"/>
-          <w:sz w:val="22"/>
-          <w:szCs w:val="22"/>
+          <w:sz w:val="20"/>
+          <w:szCs w:val="20"/>
         </w:rPr>
         <w:t></w:t>
       </w:r>
       <w:r>
         <w:rPr>
-          <w:sz w:val="22"/>
-          <w:szCs w:val="22"/>
+          <w:sz w:val="20"/>
+          <w:szCs w:val="20"/>
         </w:rPr>
         <w:t xml:space="preserve">  </w:t>
       </w:r>
       <w:r>
         <w:rPr>
           <w:rStyle w:val="Strong"/>
-          <w:sz w:val="22"/>
-          <w:szCs w:val="22"/>
+          <w:sz w:val="20"/>
+          <w:szCs w:val="20"/>
         </w:rPr>
         <w:t>Improved testing &amp; debugging</w:t>
       </w:r>
       <w:r>
         <w:rPr>
-          <w:sz w:val="22"/>
-          <w:szCs w:val="22"/>
+          <w:sz w:val="20"/>
+          <w:szCs w:val="20"/>
         </w:rPr>
         <w:t xml:space="preserve"> – errors are easier to isolate.</w:t>
       </w:r>
@@ -1342,37 +1357,37 @@
       <w:pPr>
         <w:pStyle w:val="NormalWeb"/>
         <w:rPr>
-          <w:sz w:val="22"/>
-          <w:szCs w:val="22"/>
+          <w:sz w:val="20"/>
+          <w:szCs w:val="20"/>
         </w:rPr>
       </w:pPr>
       <w:r>
         <w:rPr>
           <w:rFonts w:hAnsi="Symbol"/>
-          <w:sz w:val="22"/>
-          <w:szCs w:val="22"/>
+          <w:sz w:val="20"/>
+          <w:szCs w:val="20"/>
         </w:rPr>
         <w:t></w:t>
       </w:r>
       <w:r>
         <w:rPr>
-          <w:sz w:val="22"/>
-          <w:szCs w:val="22"/>
+          <w:sz w:val="20"/>
+          <w:szCs w:val="20"/>
         </w:rPr>
         <w:t xml:space="preserve">  </w:t>
       </w:r>
       <w:r>
         <w:rPr>
           <w:rStyle w:val="Strong"/>
-          <w:sz w:val="22"/>
-          <w:szCs w:val="22"/>
+          <w:sz w:val="20"/>
+          <w:szCs w:val="20"/>
         </w:rPr>
         <w:t>Team collaboration</w:t>
       </w:r>
       <w:r>
         <w:rPr>
-          <w:sz w:val="22"/>
-          <w:szCs w:val="22"/>
+          <w:sz w:val="20"/>
+          <w:szCs w:val="20"/>
         </w:rPr>
         <w:t xml:space="preserve"> – different teams can work on different modules simultaneously.</w:t>
       </w:r>
@@ -2006,31 +2021,7 @@
               <w:rPr>
                 <w:rFonts w:cstheme="minorHAnsi"/>
               </w:rPr>
-              <w:t xml:space="preserve">             </w:t>
-            </w:r>
-            <w:r>
-              <w:rPr>
-                <w:rFonts w:cstheme="minorHAnsi"/>
-              </w:rPr>
-              <w:t xml:space="preserve">Source code                    </w:t>
-            </w:r>
-            <w:r>
-              <w:rPr>
-                <w:rFonts w:cstheme="minorHAnsi"/>
-              </w:rPr>
-              <w:t xml:space="preserve">                  </w:t>
-            </w:r>
-            <w:r>
-              <w:rPr>
-                <w:rFonts w:cstheme="minorHAnsi"/>
-              </w:rPr>
-              <w:t xml:space="preserve">          Machine code</w:t>
-            </w:r>
-            <w:r>
-              <w:rPr>
-                <w:rFonts w:cstheme="minorHAnsi"/>
-              </w:rPr>
-              <w:t xml:space="preserve">                                                            </w:t>
+              <w:t xml:space="preserve">             Source code                                                Machine code                                                            </w:t>
             </w:r>
           </w:p>
         </w:tc>
@@ -4656,19 +4647,7 @@
           </w:tcPr>
           <w:p>
             <w:r>
-              <w:t xml:space="preserve">             </w:t>
-            </w:r>
-            <w:r>
-              <w:t>Web application</w:t>
-            </w:r>
-            <w:r>
-              <w:t xml:space="preserve">                                            </w:t>
-            </w:r>
-            <w:r>
-              <w:t xml:space="preserve"> Desktop application</w:t>
-            </w:r>
-            <w:r>
-              <w:t xml:space="preserve">                                                         </w:t>
+              <w:t xml:space="preserve">             Web application                                             Desktop application                                                         </w:t>
             </w:r>
           </w:p>
         </w:tc>
